--- a/Documents/External/uAppFramework_Integration_doc_17.4_V2_0_0.docx
+++ b/Documents/External/uAppFramework_Integration_doc_17.4_V2_0_0.docx
@@ -1,6 +1,6 @@
 
 <file path=word/document.xml><?xml version="1.0" encoding="utf-8"?>
-<w:document xmlns:wpc="http://schemas.microsoft.com/office/word/2010/wordprocessingCanvas" xmlns:mc="http://schemas.openxmlformats.org/markup-compatibility/2006" xmlns:o="urn:schemas-microsoft-com:office:office" xmlns:r="http://schemas.openxmlformats.org/officeDocument/2006/relationships" xmlns:m="http://schemas.openxmlformats.org/officeDocument/2006/math" xmlns:v="urn:schemas-microsoft-com:vml" xmlns:wp14="http://schemas.microsoft.com/office/word/2010/wordprocessingDrawing" xmlns:wp="http://schemas.openxmlformats.org/drawingml/2006/wordprocessingDrawing" xmlns:w10="urn:schemas-microsoft-com:office:word" xmlns:w="http://schemas.openxmlformats.org/wordprocessingml/2006/main" xmlns:w14="http://schemas.microsoft.com/office/word/2010/wordml" xmlns:w15="http://schemas.microsoft.com/office/word/2012/wordml" xmlns:wpg="http://schemas.microsoft.com/office/word/2010/wordprocessingGroup" xmlns:wpi="http://schemas.microsoft.com/office/word/2010/wordprocessingInk" xmlns:wne="http://schemas.microsoft.com/office/word/2006/wordml" xmlns:wps="http://schemas.microsoft.com/office/word/2010/wordprocessingShape" mc:Ignorable="w14 w15 wp14">
+<w:document xmlns:wpc="http://schemas.microsoft.com/office/word/2010/wordprocessingCanvas" xmlns:mo="http://schemas.microsoft.com/office/mac/office/2008/main" xmlns:mc="http://schemas.openxmlformats.org/markup-compatibility/2006" xmlns:mv="urn:schemas-microsoft-com:mac:vml" xmlns:o="urn:schemas-microsoft-com:office:office" xmlns:r="http://schemas.openxmlformats.org/officeDocument/2006/relationships" xmlns:m="http://schemas.openxmlformats.org/officeDocument/2006/math" xmlns:v="urn:schemas-microsoft-com:vml" xmlns:wp14="http://schemas.microsoft.com/office/word/2010/wordprocessingDrawing" xmlns:wp="http://schemas.openxmlformats.org/drawingml/2006/wordprocessingDrawing" xmlns:w10="urn:schemas-microsoft-com:office:word" xmlns:w="http://schemas.openxmlformats.org/wordprocessingml/2006/main" xmlns:w14="http://schemas.microsoft.com/office/word/2010/wordml" xmlns:w15="http://schemas.microsoft.com/office/word/2012/wordml" xmlns:wpg="http://schemas.microsoft.com/office/word/2010/wordprocessingGroup" xmlns:wpi="http://schemas.microsoft.com/office/word/2010/wordprocessingInk" xmlns:wne="http://schemas.microsoft.com/office/word/2006/wordml" xmlns:wps="http://schemas.microsoft.com/office/word/2010/wordprocessingShape" mc:Ignorable="w14 w15 wp14">
   <w:body>
     <w:tbl>
       <w:tblPr>
@@ -331,7 +331,7 @@
               <w:rPr>
                 <w:rFonts w:cs="Arial"/>
               </w:rPr>
-              <w:t>Rakesh Krishnamurthy</w:t>
+              <w:t>Rakesh, Yogesh</w:t>
             </w:r>
           </w:p>
         </w:tc>
@@ -550,8 +550,6 @@
             <w:t>Contents</w:t>
           </w:r>
         </w:p>
-        <w:bookmarkStart w:id="0" w:name="_GoBack"/>
-        <w:bookmarkEnd w:id="0"/>
         <w:p>
           <w:pPr>
             <w:pStyle w:val="TOC1"/>
@@ -564,8 +562,6 @@
               <w:b w:val="0"/>
               <w:caps w:val="0"/>
               <w:noProof/>
-              <w:sz w:val="22"/>
-              <w:szCs w:val="22"/>
             </w:rPr>
           </w:pPr>
           <w:r>
@@ -577,7 +573,7 @@
           <w:r>
             <w:fldChar w:fldCharType="separate"/>
           </w:r>
-          <w:hyperlink w:anchor="_Toc473895270" w:history="1">
+          <w:hyperlink w:anchor="_Toc475455340" w:history="1">
             <w:r>
               <w:rPr>
                 <w:rStyle w:val="Hyperlink"/>
@@ -592,8 +588,6 @@
                 <w:b w:val="0"/>
                 <w:caps w:val="0"/>
                 <w:noProof/>
-                <w:sz w:val="22"/>
-                <w:szCs w:val="22"/>
               </w:rPr>
               <w:tab/>
             </w:r>
@@ -624,7 +618,7 @@
                 <w:noProof/>
                 <w:webHidden/>
               </w:rPr>
-              <w:instrText xml:space="preserve"> PAGEREF _Toc473895270 \h </w:instrText>
+              <w:instrText xml:space="preserve"> PAGEREF _Toc475455340 \h </w:instrText>
             </w:r>
             <w:r>
               <w:rPr>
@@ -667,11 +661,9 @@
               <w:b w:val="0"/>
               <w:caps w:val="0"/>
               <w:noProof/>
-              <w:sz w:val="22"/>
-              <w:szCs w:val="22"/>
             </w:rPr>
           </w:pPr>
-          <w:hyperlink w:anchor="_Toc473895271" w:history="1">
+          <w:hyperlink w:anchor="_Toc475455341" w:history="1">
             <w:r>
               <w:rPr>
                 <w:rStyle w:val="Hyperlink"/>
@@ -686,8 +678,6 @@
                 <w:b w:val="0"/>
                 <w:caps w:val="0"/>
                 <w:noProof/>
-                <w:sz w:val="22"/>
-                <w:szCs w:val="22"/>
               </w:rPr>
               <w:tab/>
             </w:r>
@@ -718,7 +708,7 @@
                 <w:noProof/>
                 <w:webHidden/>
               </w:rPr>
-              <w:instrText xml:space="preserve"> PAGEREF _Toc473895271 \h </w:instrText>
+              <w:instrText xml:space="preserve"> PAGEREF _Toc475455341 \h </w:instrText>
             </w:r>
             <w:r>
               <w:rPr>
@@ -753,18 +743,18 @@
           <w:pPr>
             <w:pStyle w:val="TOC2"/>
             <w:tabs>
-              <w:tab w:val="left" w:pos="480"/>
+              <w:tab w:val="left" w:pos="720"/>
               <w:tab w:val="right" w:leader="dot" w:pos="9533"/>
             </w:tabs>
             <w:rPr>
               <w:rFonts w:eastAsiaTheme="minorEastAsia" w:cstheme="minorBidi"/>
               <w:b w:val="0"/>
               <w:noProof/>
-              <w:sz w:val="22"/>
-              <w:szCs w:val="22"/>
+              <w:sz w:val="24"/>
+              <w:szCs w:val="24"/>
             </w:rPr>
           </w:pPr>
-          <w:hyperlink w:anchor="_Toc473895272" w:history="1">
+          <w:hyperlink w:anchor="_Toc475455342" w:history="1">
             <w:r>
               <w:rPr>
                 <w:rStyle w:val="Hyperlink"/>
@@ -778,8 +768,8 @@
                 <w:rFonts w:eastAsiaTheme="minorEastAsia" w:cstheme="minorBidi"/>
                 <w:b w:val="0"/>
                 <w:noProof/>
-                <w:sz w:val="22"/>
-                <w:szCs w:val="22"/>
+                <w:sz w:val="24"/>
+                <w:szCs w:val="24"/>
               </w:rPr>
               <w:tab/>
             </w:r>
@@ -810,7 +800,7 @@
                 <w:noProof/>
                 <w:webHidden/>
               </w:rPr>
-              <w:instrText xml:space="preserve"> PAGEREF _Toc473895272 \h </w:instrText>
+              <w:instrText xml:space="preserve"> PAGEREF _Toc475455342 \h </w:instrText>
             </w:r>
             <w:r>
               <w:rPr>
@@ -845,18 +835,18 @@
           <w:pPr>
             <w:pStyle w:val="TOC2"/>
             <w:tabs>
-              <w:tab w:val="left" w:pos="480"/>
+              <w:tab w:val="left" w:pos="720"/>
               <w:tab w:val="right" w:leader="dot" w:pos="9533"/>
             </w:tabs>
             <w:rPr>
               <w:rFonts w:eastAsiaTheme="minorEastAsia" w:cstheme="minorBidi"/>
               <w:b w:val="0"/>
               <w:noProof/>
-              <w:sz w:val="22"/>
-              <w:szCs w:val="22"/>
+              <w:sz w:val="24"/>
+              <w:szCs w:val="24"/>
             </w:rPr>
           </w:pPr>
-          <w:hyperlink w:anchor="_Toc473895273" w:history="1">
+          <w:hyperlink w:anchor="_Toc475455343" w:history="1">
             <w:r>
               <w:rPr>
                 <w:rStyle w:val="Hyperlink"/>
@@ -870,8 +860,8 @@
                 <w:rFonts w:eastAsiaTheme="minorEastAsia" w:cstheme="minorBidi"/>
                 <w:b w:val="0"/>
                 <w:noProof/>
-                <w:sz w:val="22"/>
-                <w:szCs w:val="22"/>
+                <w:sz w:val="24"/>
+                <w:szCs w:val="24"/>
               </w:rPr>
               <w:tab/>
             </w:r>
@@ -902,7 +892,7 @@
                 <w:noProof/>
                 <w:webHidden/>
               </w:rPr>
-              <w:instrText xml:space="preserve"> PAGEREF _Toc473895273 \h </w:instrText>
+              <w:instrText xml:space="preserve"> PAGEREF _Toc475455343 \h </w:instrText>
             </w:r>
             <w:r>
               <w:rPr>
@@ -937,18 +927,18 @@
           <w:pPr>
             <w:pStyle w:val="TOC2"/>
             <w:tabs>
-              <w:tab w:val="left" w:pos="480"/>
+              <w:tab w:val="left" w:pos="720"/>
               <w:tab w:val="right" w:leader="dot" w:pos="9533"/>
             </w:tabs>
             <w:rPr>
               <w:rFonts w:eastAsiaTheme="minorEastAsia" w:cstheme="minorBidi"/>
               <w:b w:val="0"/>
               <w:noProof/>
-              <w:sz w:val="22"/>
-              <w:szCs w:val="22"/>
+              <w:sz w:val="24"/>
+              <w:szCs w:val="24"/>
             </w:rPr>
           </w:pPr>
-          <w:hyperlink w:anchor="_Toc473895274" w:history="1">
+          <w:hyperlink w:anchor="_Toc475455344" w:history="1">
             <w:r>
               <w:rPr>
                 <w:rStyle w:val="Hyperlink"/>
@@ -962,8 +952,8 @@
                 <w:rFonts w:eastAsiaTheme="minorEastAsia" w:cstheme="minorBidi"/>
                 <w:b w:val="0"/>
                 <w:noProof/>
-                <w:sz w:val="22"/>
-                <w:szCs w:val="22"/>
+                <w:sz w:val="24"/>
+                <w:szCs w:val="24"/>
               </w:rPr>
               <w:tab/>
             </w:r>
@@ -994,7 +984,7 @@
                 <w:noProof/>
                 <w:webHidden/>
               </w:rPr>
-              <w:instrText xml:space="preserve"> PAGEREF _Toc473895274 \h </w:instrText>
+              <w:instrText xml:space="preserve"> PAGEREF _Toc475455344 \h </w:instrText>
             </w:r>
             <w:r>
               <w:rPr>
@@ -1029,18 +1019,18 @@
           <w:pPr>
             <w:pStyle w:val="TOC2"/>
             <w:tabs>
-              <w:tab w:val="left" w:pos="480"/>
+              <w:tab w:val="left" w:pos="720"/>
               <w:tab w:val="right" w:leader="dot" w:pos="9533"/>
             </w:tabs>
             <w:rPr>
               <w:rFonts w:eastAsiaTheme="minorEastAsia" w:cstheme="minorBidi"/>
               <w:b w:val="0"/>
               <w:noProof/>
-              <w:sz w:val="22"/>
-              <w:szCs w:val="22"/>
+              <w:sz w:val="24"/>
+              <w:szCs w:val="24"/>
             </w:rPr>
           </w:pPr>
-          <w:hyperlink w:anchor="_Toc473895275" w:history="1">
+          <w:hyperlink w:anchor="_Toc475455345" w:history="1">
             <w:r>
               <w:rPr>
                 <w:rStyle w:val="Hyperlink"/>
@@ -1054,8 +1044,8 @@
                 <w:rFonts w:eastAsiaTheme="minorEastAsia" w:cstheme="minorBidi"/>
                 <w:b w:val="0"/>
                 <w:noProof/>
-                <w:sz w:val="22"/>
-                <w:szCs w:val="22"/>
+                <w:sz w:val="24"/>
+                <w:szCs w:val="24"/>
               </w:rPr>
               <w:tab/>
             </w:r>
@@ -1086,7 +1076,7 @@
                 <w:noProof/>
                 <w:webHidden/>
               </w:rPr>
-              <w:instrText xml:space="preserve"> PAGEREF _Toc473895275 \h </w:instrText>
+              <w:instrText xml:space="preserve"> PAGEREF _Toc475455345 \h </w:instrText>
             </w:r>
             <w:r>
               <w:rPr>
@@ -1121,18 +1111,18 @@
           <w:pPr>
             <w:pStyle w:val="TOC2"/>
             <w:tabs>
-              <w:tab w:val="left" w:pos="480"/>
+              <w:tab w:val="left" w:pos="720"/>
               <w:tab w:val="right" w:leader="dot" w:pos="9533"/>
             </w:tabs>
             <w:rPr>
               <w:rFonts w:eastAsiaTheme="minorEastAsia" w:cstheme="minorBidi"/>
               <w:b w:val="0"/>
               <w:noProof/>
-              <w:sz w:val="22"/>
-              <w:szCs w:val="22"/>
+              <w:sz w:val="24"/>
+              <w:szCs w:val="24"/>
             </w:rPr>
           </w:pPr>
-          <w:hyperlink w:anchor="_Toc473895276" w:history="1">
+          <w:hyperlink w:anchor="_Toc475455346" w:history="1">
             <w:r>
               <w:rPr>
                 <w:rStyle w:val="Hyperlink"/>
@@ -1146,8 +1136,8 @@
                 <w:rFonts w:eastAsiaTheme="minorEastAsia" w:cstheme="minorBidi"/>
                 <w:b w:val="0"/>
                 <w:noProof/>
-                <w:sz w:val="22"/>
-                <w:szCs w:val="22"/>
+                <w:sz w:val="24"/>
+                <w:szCs w:val="24"/>
               </w:rPr>
               <w:tab/>
             </w:r>
@@ -1178,7 +1168,7 @@
                 <w:noProof/>
                 <w:webHidden/>
               </w:rPr>
-              <w:instrText xml:space="preserve"> PAGEREF _Toc473895276 \h </w:instrText>
+              <w:instrText xml:space="preserve"> PAGEREF _Toc475455346 \h </w:instrText>
             </w:r>
             <w:r>
               <w:rPr>
@@ -1221,11 +1211,9 @@
               <w:b w:val="0"/>
               <w:caps w:val="0"/>
               <w:noProof/>
-              <w:sz w:val="22"/>
-              <w:szCs w:val="22"/>
             </w:rPr>
           </w:pPr>
-          <w:hyperlink w:anchor="_Toc473895277" w:history="1">
+          <w:hyperlink w:anchor="_Toc475455347" w:history="1">
             <w:r>
               <w:rPr>
                 <w:rStyle w:val="Hyperlink"/>
@@ -1240,8 +1228,6 @@
                 <w:b w:val="0"/>
                 <w:caps w:val="0"/>
                 <w:noProof/>
-                <w:sz w:val="22"/>
-                <w:szCs w:val="22"/>
               </w:rPr>
               <w:tab/>
             </w:r>
@@ -1272,7 +1258,7 @@
                 <w:noProof/>
                 <w:webHidden/>
               </w:rPr>
-              <w:instrText xml:space="preserve"> PAGEREF _Toc473895277 \h </w:instrText>
+              <w:instrText xml:space="preserve"> PAGEREF _Toc475455347 \h </w:instrText>
             </w:r>
             <w:r>
               <w:rPr>
@@ -1315,11 +1301,9 @@
               <w:b w:val="0"/>
               <w:caps w:val="0"/>
               <w:noProof/>
-              <w:sz w:val="22"/>
-              <w:szCs w:val="22"/>
             </w:rPr>
           </w:pPr>
-          <w:hyperlink w:anchor="_Toc473895278" w:history="1">
+          <w:hyperlink w:anchor="_Toc475455348" w:history="1">
             <w:r>
               <w:rPr>
                 <w:rStyle w:val="Hyperlink"/>
@@ -1334,8 +1318,6 @@
                 <w:b w:val="0"/>
                 <w:caps w:val="0"/>
                 <w:noProof/>
-                <w:sz w:val="22"/>
-                <w:szCs w:val="22"/>
               </w:rPr>
               <w:tab/>
             </w:r>
@@ -1366,7 +1348,7 @@
                 <w:noProof/>
                 <w:webHidden/>
               </w:rPr>
-              <w:instrText xml:space="preserve"> PAGEREF _Toc473895278 \h </w:instrText>
+              <w:instrText xml:space="preserve"> PAGEREF _Toc475455348 \h </w:instrText>
             </w:r>
             <w:r>
               <w:rPr>
@@ -1401,18 +1383,18 @@
           <w:pPr>
             <w:pStyle w:val="TOC2"/>
             <w:tabs>
-              <w:tab w:val="left" w:pos="480"/>
+              <w:tab w:val="left" w:pos="720"/>
               <w:tab w:val="right" w:leader="dot" w:pos="9533"/>
             </w:tabs>
             <w:rPr>
               <w:rFonts w:eastAsiaTheme="minorEastAsia" w:cstheme="minorBidi"/>
               <w:b w:val="0"/>
               <w:noProof/>
-              <w:sz w:val="22"/>
-              <w:szCs w:val="22"/>
+              <w:sz w:val="24"/>
+              <w:szCs w:val="24"/>
             </w:rPr>
           </w:pPr>
-          <w:hyperlink w:anchor="_Toc473895279" w:history="1">
+          <w:hyperlink w:anchor="_Toc475455349" w:history="1">
             <w:r>
               <w:rPr>
                 <w:rStyle w:val="Hyperlink"/>
@@ -1426,8 +1408,8 @@
                 <w:rFonts w:eastAsiaTheme="minorEastAsia" w:cstheme="minorBidi"/>
                 <w:b w:val="0"/>
                 <w:noProof/>
-                <w:sz w:val="22"/>
-                <w:szCs w:val="22"/>
+                <w:sz w:val="24"/>
+                <w:szCs w:val="24"/>
               </w:rPr>
               <w:tab/>
             </w:r>
@@ -1458,7 +1440,7 @@
                 <w:noProof/>
                 <w:webHidden/>
               </w:rPr>
-              <w:instrText xml:space="preserve"> PAGEREF _Toc473895279 \h </w:instrText>
+              <w:instrText xml:space="preserve"> PAGEREF _Toc475455349 \h </w:instrText>
             </w:r>
             <w:r>
               <w:rPr>
@@ -1501,11 +1483,9 @@
               <w:b w:val="0"/>
               <w:caps w:val="0"/>
               <w:noProof/>
-              <w:sz w:val="22"/>
-              <w:szCs w:val="22"/>
             </w:rPr>
           </w:pPr>
-          <w:hyperlink w:anchor="_Toc473895280" w:history="1">
+          <w:hyperlink w:anchor="_Toc475455350" w:history="1">
             <w:r>
               <w:rPr>
                 <w:rStyle w:val="Hyperlink"/>
@@ -1520,8 +1500,6 @@
                 <w:b w:val="0"/>
                 <w:caps w:val="0"/>
                 <w:noProof/>
-                <w:sz w:val="22"/>
-                <w:szCs w:val="22"/>
               </w:rPr>
               <w:tab/>
             </w:r>
@@ -1552,7 +1530,7 @@
                 <w:noProof/>
                 <w:webHidden/>
               </w:rPr>
-              <w:instrText xml:space="preserve"> PAGEREF _Toc473895280 \h </w:instrText>
+              <w:instrText xml:space="preserve"> PAGEREF _Toc475455350 \h </w:instrText>
             </w:r>
             <w:r>
               <w:rPr>
@@ -1587,18 +1565,18 @@
           <w:pPr>
             <w:pStyle w:val="TOC2"/>
             <w:tabs>
-              <w:tab w:val="left" w:pos="480"/>
+              <w:tab w:val="left" w:pos="720"/>
               <w:tab w:val="right" w:leader="dot" w:pos="9533"/>
             </w:tabs>
             <w:rPr>
               <w:rFonts w:eastAsiaTheme="minorEastAsia" w:cstheme="minorBidi"/>
               <w:b w:val="0"/>
               <w:noProof/>
-              <w:sz w:val="22"/>
-              <w:szCs w:val="22"/>
+              <w:sz w:val="24"/>
+              <w:szCs w:val="24"/>
             </w:rPr>
           </w:pPr>
-          <w:hyperlink w:anchor="_Toc473895281" w:history="1">
+          <w:hyperlink w:anchor="_Toc475455351" w:history="1">
             <w:r>
               <w:rPr>
                 <w:rStyle w:val="Hyperlink"/>
@@ -1611,8 +1589,8 @@
                 <w:rFonts w:eastAsiaTheme="minorEastAsia" w:cstheme="minorBidi"/>
                 <w:b w:val="0"/>
                 <w:noProof/>
-                <w:sz w:val="22"/>
-                <w:szCs w:val="22"/>
+                <w:sz w:val="24"/>
+                <w:szCs w:val="24"/>
               </w:rPr>
               <w:tab/>
             </w:r>
@@ -1642,7 +1620,7 @@
                 <w:noProof/>
                 <w:webHidden/>
               </w:rPr>
-              <w:instrText xml:space="preserve"> PAGEREF _Toc473895281 \h </w:instrText>
+              <w:instrText xml:space="preserve"> PAGEREF _Toc475455351 \h </w:instrText>
             </w:r>
             <w:r>
               <w:rPr>
@@ -1677,18 +1655,18 @@
           <w:pPr>
             <w:pStyle w:val="TOC2"/>
             <w:tabs>
-              <w:tab w:val="left" w:pos="480"/>
+              <w:tab w:val="left" w:pos="720"/>
               <w:tab w:val="right" w:leader="dot" w:pos="9533"/>
             </w:tabs>
             <w:rPr>
               <w:rFonts w:eastAsiaTheme="minorEastAsia" w:cstheme="minorBidi"/>
               <w:b w:val="0"/>
               <w:noProof/>
-              <w:sz w:val="22"/>
-              <w:szCs w:val="22"/>
+              <w:sz w:val="24"/>
+              <w:szCs w:val="24"/>
             </w:rPr>
           </w:pPr>
-          <w:hyperlink w:anchor="_Toc473895282" w:history="1">
+          <w:hyperlink w:anchor="_Toc475455352" w:history="1">
             <w:r>
               <w:rPr>
                 <w:rStyle w:val="Hyperlink"/>
@@ -1701,8 +1679,8 @@
                 <w:rFonts w:eastAsiaTheme="minorEastAsia" w:cstheme="minorBidi"/>
                 <w:b w:val="0"/>
                 <w:noProof/>
-                <w:sz w:val="22"/>
-                <w:szCs w:val="22"/>
+                <w:sz w:val="24"/>
+                <w:szCs w:val="24"/>
               </w:rPr>
               <w:tab/>
             </w:r>
@@ -1732,7 +1710,7 @@
                 <w:noProof/>
                 <w:webHidden/>
               </w:rPr>
-              <w:instrText xml:space="preserve"> PAGEREF _Toc473895282 \h </w:instrText>
+              <w:instrText xml:space="preserve"> PAGEREF _Toc475455352 \h </w:instrText>
             </w:r>
             <w:r>
               <w:rPr>
@@ -1775,11 +1753,9 @@
               <w:b w:val="0"/>
               <w:caps w:val="0"/>
               <w:noProof/>
-              <w:sz w:val="22"/>
-              <w:szCs w:val="22"/>
             </w:rPr>
           </w:pPr>
-          <w:hyperlink w:anchor="_Toc473895283" w:history="1">
+          <w:hyperlink w:anchor="_Toc475455353" w:history="1">
             <w:r>
               <w:rPr>
                 <w:rStyle w:val="Hyperlink"/>
@@ -1794,8 +1770,6 @@
                 <w:b w:val="0"/>
                 <w:caps w:val="0"/>
                 <w:noProof/>
-                <w:sz w:val="22"/>
-                <w:szCs w:val="22"/>
               </w:rPr>
               <w:tab/>
             </w:r>
@@ -1826,7 +1800,7 @@
                 <w:noProof/>
                 <w:webHidden/>
               </w:rPr>
-              <w:instrText xml:space="preserve"> PAGEREF _Toc473895283 \h </w:instrText>
+              <w:instrText xml:space="preserve"> PAGEREF _Toc475455353 \h </w:instrText>
             </w:r>
             <w:r>
               <w:rPr>
@@ -1869,11 +1843,9 @@
               <w:b w:val="0"/>
               <w:caps w:val="0"/>
               <w:noProof/>
-              <w:sz w:val="22"/>
-              <w:szCs w:val="22"/>
             </w:rPr>
           </w:pPr>
-          <w:hyperlink w:anchor="_Toc473895284" w:history="1">
+          <w:hyperlink w:anchor="_Toc475455354" w:history="1">
             <w:r>
               <w:rPr>
                 <w:rStyle w:val="Hyperlink"/>
@@ -1887,8 +1859,6 @@
                 <w:b w:val="0"/>
                 <w:caps w:val="0"/>
                 <w:noProof/>
-                <w:sz w:val="22"/>
-                <w:szCs w:val="22"/>
               </w:rPr>
               <w:tab/>
             </w:r>
@@ -1918,7 +1888,7 @@
                 <w:noProof/>
                 <w:webHidden/>
               </w:rPr>
-              <w:instrText xml:space="preserve"> PAGEREF _Toc473895284 \h </w:instrText>
+              <w:instrText xml:space="preserve"> PAGEREF _Toc475455354 \h </w:instrText>
             </w:r>
             <w:r>
               <w:rPr>
@@ -1938,7 +1908,7 @@
                 <w:noProof/>
                 <w:webHidden/>
               </w:rPr>
-              <w:t>6</w:t>
+              <w:t>5</w:t>
             </w:r>
             <w:r>
               <w:rPr>
@@ -1959,11 +1929,11 @@
             <w:rPr>
               <w:rFonts w:eastAsiaTheme="minorEastAsia" w:cstheme="minorBidi"/>
               <w:noProof/>
-              <w:sz w:val="22"/>
-              <w:szCs w:val="22"/>
+              <w:sz w:val="24"/>
+              <w:szCs w:val="24"/>
             </w:rPr>
           </w:pPr>
-          <w:hyperlink w:anchor="_Toc473895285" w:history="1">
+          <w:hyperlink w:anchor="_Toc475455355" w:history="1">
             <w:r>
               <w:rPr>
                 <w:rStyle w:val="Hyperlink"/>
@@ -1975,8 +1945,8 @@
               <w:rPr>
                 <w:rFonts w:eastAsiaTheme="minorEastAsia" w:cstheme="minorBidi"/>
                 <w:noProof/>
-                <w:sz w:val="22"/>
-                <w:szCs w:val="22"/>
+                <w:sz w:val="24"/>
+                <w:szCs w:val="24"/>
               </w:rPr>
               <w:tab/>
             </w:r>
@@ -2006,7 +1976,7 @@
                 <w:noProof/>
                 <w:webHidden/>
               </w:rPr>
-              <w:instrText xml:space="preserve"> PAGEREF _Toc473895285 \h </w:instrText>
+              <w:instrText xml:space="preserve"> PAGEREF _Toc475455355 \h </w:instrText>
             </w:r>
             <w:r>
               <w:rPr>
@@ -2026,7 +1996,7 @@
                 <w:noProof/>
                 <w:webHidden/>
               </w:rPr>
-              <w:t>6</w:t>
+              <w:t>5</w:t>
             </w:r>
             <w:r>
               <w:rPr>
@@ -2047,11 +2017,11 @@
             <w:rPr>
               <w:rFonts w:eastAsiaTheme="minorEastAsia" w:cstheme="minorBidi"/>
               <w:noProof/>
-              <w:sz w:val="22"/>
-              <w:szCs w:val="22"/>
+              <w:sz w:val="24"/>
+              <w:szCs w:val="24"/>
             </w:rPr>
           </w:pPr>
-          <w:hyperlink w:anchor="_Toc473895286" w:history="1">
+          <w:hyperlink w:anchor="_Toc475455356" w:history="1">
             <w:r>
               <w:rPr>
                 <w:rStyle w:val="Hyperlink"/>
@@ -2063,8 +2033,8 @@
               <w:rPr>
                 <w:rFonts w:eastAsiaTheme="minorEastAsia" w:cstheme="minorBidi"/>
                 <w:noProof/>
-                <w:sz w:val="22"/>
-                <w:szCs w:val="22"/>
+                <w:sz w:val="24"/>
+                <w:szCs w:val="24"/>
               </w:rPr>
               <w:tab/>
             </w:r>
@@ -2094,7 +2064,7 @@
                 <w:noProof/>
                 <w:webHidden/>
               </w:rPr>
-              <w:instrText xml:space="preserve"> PAGEREF _Toc473895286 \h </w:instrText>
+              <w:instrText xml:space="preserve"> PAGEREF _Toc475455356 \h </w:instrText>
             </w:r>
             <w:r>
               <w:rPr>
@@ -2135,11 +2105,11 @@
             <w:rPr>
               <w:rFonts w:eastAsiaTheme="minorEastAsia" w:cstheme="minorBidi"/>
               <w:noProof/>
-              <w:sz w:val="22"/>
-              <w:szCs w:val="22"/>
+              <w:sz w:val="24"/>
+              <w:szCs w:val="24"/>
             </w:rPr>
           </w:pPr>
-          <w:hyperlink w:anchor="_Toc473895287" w:history="1">
+          <w:hyperlink w:anchor="_Toc475455357" w:history="1">
             <w:r>
               <w:rPr>
                 <w:rStyle w:val="Hyperlink"/>
@@ -2151,8 +2121,8 @@
               <w:rPr>
                 <w:rFonts w:eastAsiaTheme="minorEastAsia" w:cstheme="minorBidi"/>
                 <w:noProof/>
-                <w:sz w:val="22"/>
-                <w:szCs w:val="22"/>
+                <w:sz w:val="24"/>
+                <w:szCs w:val="24"/>
               </w:rPr>
               <w:tab/>
             </w:r>
@@ -2182,7 +2152,7 @@
                 <w:noProof/>
                 <w:webHidden/>
               </w:rPr>
-              <w:instrText xml:space="preserve"> PAGEREF _Toc473895287 \h </w:instrText>
+              <w:instrText xml:space="preserve"> PAGEREF _Toc475455357 \h </w:instrText>
             </w:r>
             <w:r>
               <w:rPr>
@@ -2217,18 +2187,18 @@
           <w:pPr>
             <w:pStyle w:val="TOC2"/>
             <w:tabs>
-              <w:tab w:val="left" w:pos="480"/>
+              <w:tab w:val="left" w:pos="720"/>
               <w:tab w:val="right" w:leader="dot" w:pos="9533"/>
             </w:tabs>
             <w:rPr>
               <w:rFonts w:eastAsiaTheme="minorEastAsia" w:cstheme="minorBidi"/>
               <w:b w:val="0"/>
               <w:noProof/>
-              <w:sz w:val="22"/>
-              <w:szCs w:val="22"/>
+              <w:sz w:val="24"/>
+              <w:szCs w:val="24"/>
             </w:rPr>
           </w:pPr>
-          <w:hyperlink w:anchor="_Toc473895288" w:history="1">
+          <w:hyperlink w:anchor="_Toc475455358" w:history="1">
             <w:r>
               <w:rPr>
                 <w:rStyle w:val="Hyperlink"/>
@@ -2241,8 +2211,8 @@
                 <w:rFonts w:eastAsiaTheme="minorEastAsia" w:cstheme="minorBidi"/>
                 <w:b w:val="0"/>
                 <w:noProof/>
-                <w:sz w:val="22"/>
-                <w:szCs w:val="22"/>
+                <w:sz w:val="24"/>
+                <w:szCs w:val="24"/>
               </w:rPr>
               <w:tab/>
             </w:r>
@@ -2272,7 +2242,7 @@
                 <w:noProof/>
                 <w:webHidden/>
               </w:rPr>
-              <w:instrText xml:space="preserve"> PAGEREF _Toc473895288 \h </w:instrText>
+              <w:instrText xml:space="preserve"> PAGEREF _Toc475455358 \h </w:instrText>
             </w:r>
             <w:r>
               <w:rPr>
@@ -2313,11 +2283,11 @@
             <w:rPr>
               <w:rFonts w:eastAsiaTheme="minorEastAsia" w:cstheme="minorBidi"/>
               <w:noProof/>
-              <w:sz w:val="22"/>
-              <w:szCs w:val="22"/>
+              <w:sz w:val="24"/>
+              <w:szCs w:val="24"/>
             </w:rPr>
           </w:pPr>
-          <w:hyperlink w:anchor="_Toc473895289" w:history="1">
+          <w:hyperlink w:anchor="_Toc475455359" w:history="1">
             <w:r>
               <w:rPr>
                 <w:rStyle w:val="Hyperlink"/>
@@ -2329,8 +2299,8 @@
               <w:rPr>
                 <w:rFonts w:eastAsiaTheme="minorEastAsia" w:cstheme="minorBidi"/>
                 <w:noProof/>
-                <w:sz w:val="22"/>
-                <w:szCs w:val="22"/>
+                <w:sz w:val="24"/>
+                <w:szCs w:val="24"/>
               </w:rPr>
               <w:tab/>
             </w:r>
@@ -2360,7 +2330,7 @@
                 <w:noProof/>
                 <w:webHidden/>
               </w:rPr>
-              <w:instrText xml:space="preserve"> PAGEREF _Toc473895289 \h </w:instrText>
+              <w:instrText xml:space="preserve"> PAGEREF _Toc475455359 \h </w:instrText>
             </w:r>
             <w:r>
               <w:rPr>
@@ -2395,18 +2365,18 @@
           <w:pPr>
             <w:pStyle w:val="TOC2"/>
             <w:tabs>
-              <w:tab w:val="left" w:pos="480"/>
+              <w:tab w:val="left" w:pos="720"/>
               <w:tab w:val="right" w:leader="dot" w:pos="9533"/>
             </w:tabs>
             <w:rPr>
               <w:rFonts w:eastAsiaTheme="minorEastAsia" w:cstheme="minorBidi"/>
               <w:b w:val="0"/>
               <w:noProof/>
-              <w:sz w:val="22"/>
-              <w:szCs w:val="22"/>
+              <w:sz w:val="24"/>
+              <w:szCs w:val="24"/>
             </w:rPr>
           </w:pPr>
-          <w:hyperlink w:anchor="_Toc473895290" w:history="1">
+          <w:hyperlink w:anchor="_Toc475455360" w:history="1">
             <w:r>
               <w:rPr>
                 <w:rStyle w:val="Hyperlink"/>
@@ -2419,8 +2389,8 @@
                 <w:rFonts w:eastAsiaTheme="minorEastAsia" w:cstheme="minorBidi"/>
                 <w:b w:val="0"/>
                 <w:noProof/>
-                <w:sz w:val="22"/>
-                <w:szCs w:val="22"/>
+                <w:sz w:val="24"/>
+                <w:szCs w:val="24"/>
               </w:rPr>
               <w:tab/>
             </w:r>
@@ -2450,7 +2420,7 @@
                 <w:noProof/>
                 <w:webHidden/>
               </w:rPr>
-              <w:instrText xml:space="preserve"> PAGEREF _Toc473895290 \h </w:instrText>
+              <w:instrText xml:space="preserve"> PAGEREF _Toc475455360 \h </w:instrText>
             </w:r>
             <w:r>
               <w:rPr>
@@ -2470,7 +2440,7 @@
                 <w:noProof/>
                 <w:webHidden/>
               </w:rPr>
-              <w:t>8</w:t>
+              <w:t>7</w:t>
             </w:r>
             <w:r>
               <w:rPr>
@@ -2485,18 +2455,18 @@
           <w:pPr>
             <w:pStyle w:val="TOC2"/>
             <w:tabs>
-              <w:tab w:val="left" w:pos="480"/>
+              <w:tab w:val="left" w:pos="720"/>
               <w:tab w:val="right" w:leader="dot" w:pos="9533"/>
             </w:tabs>
             <w:rPr>
               <w:rFonts w:eastAsiaTheme="minorEastAsia" w:cstheme="minorBidi"/>
               <w:b w:val="0"/>
               <w:noProof/>
-              <w:sz w:val="22"/>
-              <w:szCs w:val="22"/>
+              <w:sz w:val="24"/>
+              <w:szCs w:val="24"/>
             </w:rPr>
           </w:pPr>
-          <w:hyperlink w:anchor="_Toc473895291" w:history="1">
+          <w:hyperlink w:anchor="_Toc475455361" w:history="1">
             <w:r>
               <w:rPr>
                 <w:rStyle w:val="Hyperlink"/>
@@ -2509,8 +2479,8 @@
                 <w:rFonts w:eastAsiaTheme="minorEastAsia" w:cstheme="minorBidi"/>
                 <w:b w:val="0"/>
                 <w:noProof/>
-                <w:sz w:val="22"/>
-                <w:szCs w:val="22"/>
+                <w:sz w:val="24"/>
+                <w:szCs w:val="24"/>
               </w:rPr>
               <w:tab/>
             </w:r>
@@ -2540,7 +2510,7 @@
                 <w:noProof/>
                 <w:webHidden/>
               </w:rPr>
-              <w:instrText xml:space="preserve"> PAGEREF _Toc473895291 \h </w:instrText>
+              <w:instrText xml:space="preserve"> PAGEREF _Toc475455361 \h </w:instrText>
             </w:r>
             <w:r>
               <w:rPr>
@@ -2581,11 +2551,11 @@
             <w:rPr>
               <w:rFonts w:eastAsiaTheme="minorEastAsia" w:cstheme="minorBidi"/>
               <w:noProof/>
-              <w:sz w:val="22"/>
-              <w:szCs w:val="22"/>
+              <w:sz w:val="24"/>
+              <w:szCs w:val="24"/>
             </w:rPr>
           </w:pPr>
-          <w:hyperlink w:anchor="_Toc473895292" w:history="1">
+          <w:hyperlink w:anchor="_Toc475455362" w:history="1">
             <w:r>
               <w:rPr>
                 <w:rStyle w:val="Hyperlink"/>
@@ -2597,8 +2567,8 @@
               <w:rPr>
                 <w:rFonts w:eastAsiaTheme="minorEastAsia" w:cstheme="minorBidi"/>
                 <w:noProof/>
-                <w:sz w:val="22"/>
-                <w:szCs w:val="22"/>
+                <w:sz w:val="24"/>
+                <w:szCs w:val="24"/>
               </w:rPr>
               <w:tab/>
             </w:r>
@@ -2628,7 +2598,7 @@
                 <w:noProof/>
                 <w:webHidden/>
               </w:rPr>
-              <w:instrText xml:space="preserve"> PAGEREF _Toc473895292 \h </w:instrText>
+              <w:instrText xml:space="preserve"> PAGEREF _Toc475455362 \h </w:instrText>
             </w:r>
             <w:r>
               <w:rPr>
@@ -2669,11 +2639,11 @@
             <w:rPr>
               <w:rFonts w:eastAsiaTheme="minorEastAsia" w:cstheme="minorBidi"/>
               <w:noProof/>
-              <w:sz w:val="22"/>
-              <w:szCs w:val="22"/>
+              <w:sz w:val="24"/>
+              <w:szCs w:val="24"/>
             </w:rPr>
           </w:pPr>
-          <w:hyperlink w:anchor="_Toc473895293" w:history="1">
+          <w:hyperlink w:anchor="_Toc475455363" w:history="1">
             <w:r>
               <w:rPr>
                 <w:rStyle w:val="Hyperlink"/>
@@ -2685,8 +2655,8 @@
               <w:rPr>
                 <w:rFonts w:eastAsiaTheme="minorEastAsia" w:cstheme="minorBidi"/>
                 <w:noProof/>
-                <w:sz w:val="22"/>
-                <w:szCs w:val="22"/>
+                <w:sz w:val="24"/>
+                <w:szCs w:val="24"/>
               </w:rPr>
               <w:tab/>
             </w:r>
@@ -2716,7 +2686,7 @@
                 <w:noProof/>
                 <w:webHidden/>
               </w:rPr>
-              <w:instrText xml:space="preserve"> PAGEREF _Toc473895293 \h </w:instrText>
+              <w:instrText xml:space="preserve"> PAGEREF _Toc475455363 \h </w:instrText>
             </w:r>
             <w:r>
               <w:rPr>
@@ -2757,11 +2727,11 @@
             <w:rPr>
               <w:rFonts w:eastAsiaTheme="minorEastAsia" w:cstheme="minorBidi"/>
               <w:noProof/>
-              <w:sz w:val="22"/>
-              <w:szCs w:val="22"/>
+              <w:sz w:val="24"/>
+              <w:szCs w:val="24"/>
             </w:rPr>
           </w:pPr>
-          <w:hyperlink w:anchor="_Toc473895294" w:history="1">
+          <w:hyperlink w:anchor="_Toc475455364" w:history="1">
             <w:r>
               <w:rPr>
                 <w:rStyle w:val="Hyperlink"/>
@@ -2773,8 +2743,8 @@
               <w:rPr>
                 <w:rFonts w:eastAsiaTheme="minorEastAsia" w:cstheme="minorBidi"/>
                 <w:noProof/>
-                <w:sz w:val="22"/>
-                <w:szCs w:val="22"/>
+                <w:sz w:val="24"/>
+                <w:szCs w:val="24"/>
               </w:rPr>
               <w:tab/>
             </w:r>
@@ -2804,7 +2774,7 @@
                 <w:noProof/>
                 <w:webHidden/>
               </w:rPr>
-              <w:instrText xml:space="preserve"> PAGEREF _Toc473895294 \h </w:instrText>
+              <w:instrText xml:space="preserve"> PAGEREF _Toc475455364 \h </w:instrText>
             </w:r>
             <w:r>
               <w:rPr>
@@ -2839,18 +2809,18 @@
           <w:pPr>
             <w:pStyle w:val="TOC2"/>
             <w:tabs>
-              <w:tab w:val="left" w:pos="480"/>
+              <w:tab w:val="left" w:pos="720"/>
               <w:tab w:val="right" w:leader="dot" w:pos="9533"/>
             </w:tabs>
             <w:rPr>
               <w:rFonts w:eastAsiaTheme="minorEastAsia" w:cstheme="minorBidi"/>
               <w:b w:val="0"/>
               <w:noProof/>
-              <w:sz w:val="22"/>
-              <w:szCs w:val="22"/>
+              <w:sz w:val="24"/>
+              <w:szCs w:val="24"/>
             </w:rPr>
           </w:pPr>
-          <w:hyperlink w:anchor="_Toc473895295" w:history="1">
+          <w:hyperlink w:anchor="_Toc475455365" w:history="1">
             <w:r>
               <w:rPr>
                 <w:rStyle w:val="Hyperlink"/>
@@ -2863,8 +2833,8 @@
                 <w:rFonts w:eastAsiaTheme="minorEastAsia" w:cstheme="minorBidi"/>
                 <w:b w:val="0"/>
                 <w:noProof/>
-                <w:sz w:val="22"/>
-                <w:szCs w:val="22"/>
+                <w:sz w:val="24"/>
+                <w:szCs w:val="24"/>
               </w:rPr>
               <w:tab/>
             </w:r>
@@ -2894,7 +2864,7 @@
                 <w:noProof/>
                 <w:webHidden/>
               </w:rPr>
-              <w:instrText xml:space="preserve"> PAGEREF _Toc473895295 \h </w:instrText>
+              <w:instrText xml:space="preserve"> PAGEREF _Toc475455365 \h </w:instrText>
             </w:r>
             <w:r>
               <w:rPr>
@@ -3035,27 +3005,28 @@
           <w:rFonts w:cs="Arial"/>
         </w:rPr>
       </w:pPr>
-      <w:bookmarkStart w:id="1" w:name="_Toc364069857"/>
-      <w:bookmarkStart w:id="2" w:name="_Toc364069951"/>
-      <w:bookmarkStart w:id="3" w:name="_Toc364070065"/>
-      <w:bookmarkStart w:id="4" w:name="_Toc364070108"/>
-      <w:bookmarkStart w:id="5" w:name="_Toc364070150"/>
-      <w:bookmarkStart w:id="6" w:name="_Toc364131929"/>
-      <w:bookmarkStart w:id="7" w:name="_Toc364133095"/>
-      <w:bookmarkStart w:id="8" w:name="_Toc364133387"/>
-      <w:bookmarkStart w:id="9" w:name="_Toc364140007"/>
-      <w:bookmarkStart w:id="10" w:name="_Toc375657134"/>
-      <w:bookmarkStart w:id="11" w:name="_Toc393187360"/>
-      <w:bookmarkStart w:id="12" w:name="_Toc387047448"/>
-      <w:bookmarkStart w:id="13" w:name="_Toc297311296"/>
-      <w:bookmarkStart w:id="14" w:name="_Toc444883170"/>
-      <w:bookmarkStart w:id="15" w:name="_Toc473895270"/>
+      <w:bookmarkStart w:id="0" w:name="_Toc364069857"/>
+      <w:bookmarkStart w:id="1" w:name="_Toc364069951"/>
+      <w:bookmarkStart w:id="2" w:name="_Toc364070065"/>
+      <w:bookmarkStart w:id="3" w:name="_Toc364070108"/>
+      <w:bookmarkStart w:id="4" w:name="_Toc364070150"/>
+      <w:bookmarkStart w:id="5" w:name="_Toc364131929"/>
+      <w:bookmarkStart w:id="6" w:name="_Toc364133095"/>
+      <w:bookmarkStart w:id="7" w:name="_Toc364133387"/>
+      <w:bookmarkStart w:id="8" w:name="_Toc364140007"/>
+      <w:bookmarkStart w:id="9" w:name="_Toc375657134"/>
+      <w:bookmarkStart w:id="10" w:name="_Toc393187360"/>
+      <w:bookmarkStart w:id="11" w:name="_Toc387047448"/>
+      <w:bookmarkStart w:id="12" w:name="_Toc297311296"/>
+      <w:bookmarkStart w:id="13" w:name="_Toc444883170"/>
+      <w:bookmarkStart w:id="14" w:name="_Toc475455340"/>
       <w:r>
         <w:rPr>
           <w:rFonts w:cs="Arial"/>
         </w:rPr>
         <w:t>INTRODUCTION</w:t>
       </w:r>
+      <w:bookmarkEnd w:id="0"/>
       <w:bookmarkEnd w:id="1"/>
       <w:bookmarkEnd w:id="2"/>
       <w:bookmarkEnd w:id="3"/>
@@ -3070,54 +3041,53 @@
       <w:bookmarkEnd w:id="12"/>
       <w:bookmarkEnd w:id="13"/>
       <w:bookmarkEnd w:id="14"/>
+    </w:p>
+    <w:p>
+      <w:pPr>
+        <w:rPr>
+          <w:rFonts w:cs="Arial"/>
+        </w:rPr>
+      </w:pPr>
+      <w:r>
+        <w:rPr>
+          <w:rFonts w:cs="Arial"/>
+        </w:rPr>
+        <w:t xml:space="preserve">This document provides an overview of integration procedure for </w:t>
+      </w:r>
+      <w:proofErr w:type="spellStart"/>
+      <w:r>
+        <w:rPr>
+          <w:rFonts w:cs="Arial"/>
+        </w:rPr>
+        <w:t>uAppframework</w:t>
+      </w:r>
+      <w:proofErr w:type="spellEnd"/>
+      <w:r>
+        <w:rPr>
+          <w:rFonts w:cs="Arial"/>
+        </w:rPr>
+        <w:t xml:space="preserve"> library in android mobile applications. </w:t>
+      </w:r>
+    </w:p>
+    <w:p>
+      <w:pPr>
+        <w:pStyle w:val="Heading1"/>
+        <w:rPr>
+          <w:rFonts w:cs="Arial"/>
+        </w:rPr>
+      </w:pPr>
+      <w:bookmarkStart w:id="15" w:name="_Toc297311297"/>
+      <w:bookmarkStart w:id="16" w:name="_Toc444883171"/>
+      <w:bookmarkStart w:id="17" w:name="_Toc475455341"/>
+      <w:r>
+        <w:rPr>
+          <w:rFonts w:cs="Arial"/>
+        </w:rPr>
+        <w:t>INTEGRATION</w:t>
+      </w:r>
       <w:bookmarkEnd w:id="15"/>
-    </w:p>
-    <w:p>
-      <w:pPr>
-        <w:rPr>
-          <w:rFonts w:cs="Arial"/>
-        </w:rPr>
-      </w:pPr>
-      <w:r>
-        <w:rPr>
-          <w:rFonts w:cs="Arial"/>
-        </w:rPr>
-        <w:t xml:space="preserve">This document provides an overview of integration procedure for </w:t>
-      </w:r>
-      <w:proofErr w:type="spellStart"/>
-      <w:r>
-        <w:rPr>
-          <w:rFonts w:cs="Arial"/>
-        </w:rPr>
-        <w:t>uAppframework</w:t>
-      </w:r>
-      <w:proofErr w:type="spellEnd"/>
-      <w:r>
-        <w:rPr>
-          <w:rFonts w:cs="Arial"/>
-        </w:rPr>
-        <w:t xml:space="preserve"> library in android mobile applications. </w:t>
-      </w:r>
-    </w:p>
-    <w:p>
-      <w:pPr>
-        <w:pStyle w:val="Heading1"/>
-        <w:rPr>
-          <w:rFonts w:cs="Arial"/>
-        </w:rPr>
-      </w:pPr>
-      <w:bookmarkStart w:id="16" w:name="_Toc297311297"/>
-      <w:bookmarkStart w:id="17" w:name="_Toc444883171"/>
-      <w:bookmarkStart w:id="18" w:name="_Toc473895271"/>
-      <w:r>
-        <w:rPr>
-          <w:rFonts w:cs="Arial"/>
-        </w:rPr>
-        <w:t>INTEGRATION</w:t>
-      </w:r>
       <w:bookmarkEnd w:id="16"/>
       <w:bookmarkEnd w:id="17"/>
-      <w:bookmarkEnd w:id="18"/>
     </w:p>
     <w:p>
       <w:pPr>
@@ -3155,7 +3125,21 @@
         <w:rPr>
           <w:lang w:val="en-GB"/>
         </w:rPr>
-        <w:t>: At compile time, machine has to be connected with Philips network. Do not follow section 2.2</w:t>
+        <w:t xml:space="preserve">: At compile time, machine </w:t>
+      </w:r>
+      <w:proofErr w:type="gramStart"/>
+      <w:r>
+        <w:rPr>
+          <w:lang w:val="en-GB"/>
+        </w:rPr>
+        <w:t>has to</w:t>
+      </w:r>
+      <w:proofErr w:type="gramEnd"/>
+      <w:r>
+        <w:rPr>
+          <w:lang w:val="en-GB"/>
+        </w:rPr>
+        <w:t xml:space="preserve"> be connected with Philips network. Do not follow section 2.2</w:t>
       </w:r>
     </w:p>
     <w:p>
@@ -3196,9 +3180,9 @@
           <w:rFonts w:cs="Arial"/>
         </w:rPr>
       </w:pPr>
-      <w:bookmarkStart w:id="19" w:name="_Toc297311298"/>
-      <w:bookmarkStart w:id="20" w:name="_Toc444883172"/>
-      <w:bookmarkStart w:id="21" w:name="_Toc473895272"/>
+      <w:bookmarkStart w:id="18" w:name="_Toc297311298"/>
+      <w:bookmarkStart w:id="19" w:name="_Toc444883172"/>
+      <w:bookmarkStart w:id="20" w:name="_Toc475455342"/>
       <w:r>
         <w:rPr>
           <w:rFonts w:cs="Arial"/>
@@ -3217,9 +3201,9 @@
         </w:rPr>
         <w:t>Integration</w:t>
       </w:r>
+      <w:bookmarkEnd w:id="18"/>
       <w:bookmarkEnd w:id="19"/>
       <w:bookmarkEnd w:id="20"/>
-      <w:bookmarkEnd w:id="21"/>
     </w:p>
     <w:p>
       <w:pPr>
@@ -3328,6 +3312,7 @@
         </w:rPr>
         <w:t>If you are inside Philips network then you can directly refer “</w:t>
       </w:r>
+      <w:proofErr w:type="gramStart"/>
       <w:r>
         <w:rPr>
           <w:rFonts w:cs="Arial"/>
@@ -3346,6 +3331,7 @@
         <w:t>Gradle</w:t>
       </w:r>
       <w:proofErr w:type="spellEnd"/>
+      <w:proofErr w:type="gramEnd"/>
       <w:r>
         <w:rPr>
           <w:rFonts w:cs="Arial"/>
@@ -3369,18 +3355,18 @@
           <w:rFonts w:cs="Arial"/>
         </w:rPr>
       </w:pPr>
-      <w:bookmarkStart w:id="22" w:name="_Toc297311299"/>
-      <w:bookmarkStart w:id="23" w:name="_Toc444883173"/>
-      <w:bookmarkStart w:id="24" w:name="_Toc473895273"/>
+      <w:bookmarkStart w:id="21" w:name="_Toc297311299"/>
+      <w:bookmarkStart w:id="22" w:name="_Toc444883173"/>
+      <w:bookmarkStart w:id="23" w:name="_Toc475455343"/>
       <w:r>
         <w:rPr>
           <w:rFonts w:cs="Arial"/>
         </w:rPr>
         <w:t>Library Integration</w:t>
       </w:r>
+      <w:bookmarkEnd w:id="21"/>
       <w:bookmarkEnd w:id="22"/>
       <w:bookmarkEnd w:id="23"/>
-      <w:bookmarkEnd w:id="24"/>
     </w:p>
     <w:p>
       <w:pPr>
@@ -3477,6 +3463,7 @@
           <w:szCs w:val="18"/>
           <w:lang w:bidi="hi-IN"/>
         </w:rPr>
+        <w:lastRenderedPageBreak/>
         <w:t>dependencies {</w:t>
       </w:r>
       <w:r>
@@ -3498,6 +3485,7 @@
         <w:t xml:space="preserve">compile </w:t>
       </w:r>
       <w:proofErr w:type="spellStart"/>
+      <w:proofErr w:type="gramStart"/>
       <w:r>
         <w:rPr>
           <w:rFonts w:eastAsia="Times New Roman"/>
@@ -3518,6 +3506,7 @@
         <w:t>(</w:t>
       </w:r>
       <w:proofErr w:type="spellStart"/>
+      <w:proofErr w:type="gramEnd"/>
       <w:r>
         <w:rPr>
           <w:rFonts w:eastAsia="Times New Roman"/>
@@ -3628,7 +3617,7 @@
           <w:sz w:val="18"/>
           <w:szCs w:val="18"/>
         </w:rPr>
-        <w:t>'com.android.support:appcompat-v7:23.4.0'</w:t>
+        <w:t>'com</w:t>
       </w:r>
       <w:r>
         <w:rPr>
@@ -3639,6 +3628,28 @@
           <w:sz w:val="18"/>
           <w:szCs w:val="18"/>
         </w:rPr>
+        <w:t>.android.support:appcompat-v7:24.2.1</w:t>
+      </w:r>
+      <w:r>
+        <w:rPr>
+          <w:rFonts w:eastAsia="Times New Roman"/>
+          <w:b/>
+          <w:bCs/>
+          <w:color w:val="008000"/>
+          <w:sz w:val="18"/>
+          <w:szCs w:val="18"/>
+        </w:rPr>
+        <w:t>'</w:t>
+      </w:r>
+      <w:r>
+        <w:rPr>
+          <w:rFonts w:eastAsia="Times New Roman"/>
+          <w:b/>
+          <w:bCs/>
+          <w:color w:val="008000"/>
+          <w:sz w:val="18"/>
+          <w:szCs w:val="18"/>
+        </w:rPr>
         <w:br/>
       </w:r>
       <w:r>
@@ -3807,11 +3818,22 @@
           <w:sz w:val="18"/>
           <w:szCs w:val="18"/>
         </w:rPr>
-        <w:t>'1.1.0'</w:t>
+        <w:t>'1.5.5</w:t>
       </w:r>
       <w:r>
         <w:rPr>
           <w:rFonts w:eastAsia="Times New Roman"/>
+          <w:b/>
+          <w:bCs/>
+          <w:color w:val="008000"/>
+          <w:sz w:val="18"/>
+          <w:szCs w:val="18"/>
+        </w:rPr>
+        <w:t>'</w:t>
+      </w:r>
+      <w:r>
+        <w:rPr>
+          <w:rFonts w:eastAsia="Times New Roman"/>
           <w:color w:val="000000"/>
           <w:sz w:val="18"/>
           <w:szCs w:val="18"/>
@@ -3883,6 +3905,41 @@
           <w:szCs w:val="18"/>
         </w:rPr>
         <w:t>)</w:t>
+      </w:r>
+    </w:p>
+    <w:p>
+      <w:pPr>
+        <w:pStyle w:val="Heading2"/>
+        <w:rPr>
+          <w:rFonts w:cs="Arial"/>
+        </w:rPr>
+      </w:pPr>
+      <w:bookmarkStart w:id="24" w:name="_Toc444883174"/>
+      <w:bookmarkStart w:id="25" w:name="_Toc297311300"/>
+      <w:bookmarkStart w:id="26" w:name="_Toc475455344"/>
+      <w:r>
+        <w:rPr>
+          <w:rFonts w:cs="Arial"/>
+        </w:rPr>
+        <w:t>Library versioning</w:t>
+      </w:r>
+      <w:bookmarkEnd w:id="24"/>
+      <w:bookmarkEnd w:id="26"/>
+    </w:p>
+    <w:p>
+      <w:pPr>
+        <w:pStyle w:val="BodyText"/>
+        <w:rPr>
+          <w:rFonts w:cs="Arial"/>
+          <w:lang w:val="en-GB"/>
+        </w:rPr>
+      </w:pPr>
+      <w:r>
+        <w:rPr>
+          <w:rFonts w:cs="Arial"/>
+          <w:lang w:val="en-GB"/>
+        </w:rPr>
+        <w:t>Library version can be obtained by using below API</w:t>
       </w:r>
     </w:p>
     <w:p>
@@ -3914,6 +3971,8 @@
           <w:lang w:bidi="hi-IN"/>
         </w:rPr>
       </w:pPr>
+      <w:bookmarkStart w:id="27" w:name="_Toc444883175"/>
+      <w:bookmarkEnd w:id="25"/>
       <w:r>
         <w:rPr>
           <w:rFonts w:ascii="Courier New" w:hAnsi="Courier New" w:cs="Courier New"/>
@@ -3922,197 +3981,603 @@
           <w:szCs w:val="18"/>
           <w:lang w:bidi="hi-IN"/>
         </w:rPr>
+        <w:t xml:space="preserve">version = </w:t>
+      </w:r>
+      <w:proofErr w:type="spellStart"/>
+      <w:proofErr w:type="gramStart"/>
+      <w:r>
+        <w:rPr>
+          <w:rFonts w:ascii="Courier New" w:hAnsi="Courier New" w:cs="Courier New"/>
+          <w:color w:val="000000"/>
+          <w:sz w:val="18"/>
+          <w:szCs w:val="18"/>
+          <w:lang w:bidi="hi-IN"/>
+        </w:rPr>
+        <w:t>objcdp.getVersion</w:t>
+      </w:r>
+      <w:proofErr w:type="spellEnd"/>
+      <w:proofErr w:type="gramEnd"/>
+      <w:r>
+        <w:rPr>
+          <w:rFonts w:ascii="Courier New" w:hAnsi="Courier New" w:cs="Courier New"/>
+          <w:color w:val="000000"/>
+          <w:sz w:val="18"/>
+          <w:szCs w:val="18"/>
+          <w:lang w:bidi="hi-IN"/>
+        </w:rPr>
+        <w:t>()</w:t>
+      </w:r>
+    </w:p>
+    <w:p>
+      <w:pPr>
+        <w:pStyle w:val="Heading2"/>
+        <w:rPr>
+          <w:rFonts w:cs="Arial"/>
+        </w:rPr>
+      </w:pPr>
+      <w:r>
+        <w:rPr>
+          <w:rFonts w:cs="Arial"/>
+        </w:rPr>
+        <w:t xml:space="preserve"> </w:t>
+      </w:r>
+      <w:bookmarkStart w:id="28" w:name="_Toc475455345"/>
+      <w:proofErr w:type="gramStart"/>
+      <w:r>
+        <w:rPr>
+          <w:rFonts w:cs="Arial"/>
+        </w:rPr>
+        <w:t>.Root</w:t>
+      </w:r>
+      <w:proofErr w:type="gramEnd"/>
+      <w:r>
+        <w:rPr>
+          <w:rFonts w:cs="Arial"/>
+        </w:rPr>
+        <w:t xml:space="preserve"> </w:t>
+      </w:r>
+      <w:proofErr w:type="spellStart"/>
+      <w:r>
+        <w:rPr>
+          <w:rFonts w:cs="Arial"/>
+        </w:rPr>
+        <w:t>gradle</w:t>
+      </w:r>
+      <w:proofErr w:type="spellEnd"/>
+      <w:r>
+        <w:rPr>
+          <w:rFonts w:cs="Arial"/>
+        </w:rPr>
+        <w:t xml:space="preserve"> changes</w:t>
+      </w:r>
+      <w:bookmarkEnd w:id="27"/>
+      <w:bookmarkEnd w:id="28"/>
+    </w:p>
+    <w:p>
+      <w:pPr>
+        <w:pStyle w:val="BodyText"/>
+        <w:rPr>
+          <w:rFonts w:ascii="Courier New" w:hAnsi="Courier New" w:cs="Courier New"/>
+          <w:b/>
+          <w:bCs/>
+          <w:color w:val="00B050"/>
+          <w:sz w:val="18"/>
+          <w:szCs w:val="18"/>
+          <w:lang w:bidi="hi-IN"/>
+        </w:rPr>
+      </w:pPr>
+      <w:proofErr w:type="spellStart"/>
+      <w:r>
+        <w:rPr>
+          <w:rFonts w:ascii="Courier New" w:hAnsi="Courier New" w:cs="Courier New"/>
+          <w:b/>
+          <w:bCs/>
+          <w:color w:val="00B050"/>
+          <w:sz w:val="18"/>
+          <w:szCs w:val="18"/>
+          <w:lang w:bidi="hi-IN"/>
+        </w:rPr>
+        <w:t>buildscript</w:t>
+      </w:r>
+      <w:proofErr w:type="spellEnd"/>
+      <w:r>
+        <w:rPr>
+          <w:rFonts w:ascii="Courier New" w:hAnsi="Courier New" w:cs="Courier New"/>
+          <w:b/>
+          <w:bCs/>
+          <w:color w:val="00B050"/>
+          <w:sz w:val="18"/>
+          <w:szCs w:val="18"/>
+          <w:lang w:bidi="hi-IN"/>
+        </w:rPr>
+        <w:t xml:space="preserve"> {</w:t>
+      </w:r>
+    </w:p>
+    <w:p>
+      <w:pPr>
+        <w:pStyle w:val="BodyText"/>
+        <w:rPr>
+          <w:rFonts w:ascii="Courier New" w:hAnsi="Courier New" w:cs="Courier New"/>
+          <w:b/>
+          <w:bCs/>
+          <w:color w:val="00B050"/>
+          <w:sz w:val="18"/>
+          <w:szCs w:val="18"/>
+          <w:lang w:bidi="hi-IN"/>
+        </w:rPr>
+      </w:pPr>
+      <w:r>
+        <w:rPr>
+          <w:rFonts w:ascii="Courier New" w:hAnsi="Courier New" w:cs="Courier New"/>
+          <w:b/>
+          <w:bCs/>
+          <w:color w:val="00B050"/>
+          <w:sz w:val="18"/>
+          <w:szCs w:val="18"/>
+          <w:lang w:bidi="hi-IN"/>
+        </w:rPr>
+        <w:t xml:space="preserve">    repositories {</w:t>
+      </w:r>
+    </w:p>
+    <w:p>
+      <w:pPr>
+        <w:pStyle w:val="BodyText"/>
+        <w:rPr>
+          <w:rFonts w:ascii="Courier New" w:hAnsi="Courier New" w:cs="Courier New"/>
+          <w:b/>
+          <w:bCs/>
+          <w:color w:val="00B050"/>
+          <w:sz w:val="18"/>
+          <w:szCs w:val="18"/>
+          <w:lang w:bidi="hi-IN"/>
+        </w:rPr>
+      </w:pPr>
+    </w:p>
+    <w:p>
+      <w:pPr>
+        <w:pStyle w:val="BodyText"/>
+        <w:rPr>
+          <w:rFonts w:ascii="Courier New" w:hAnsi="Courier New" w:cs="Courier New"/>
+          <w:b/>
+          <w:bCs/>
+          <w:color w:val="00B050"/>
+          <w:sz w:val="18"/>
+          <w:szCs w:val="18"/>
+          <w:lang w:bidi="hi-IN"/>
+        </w:rPr>
+      </w:pPr>
+      <w:r>
+        <w:rPr>
+          <w:rFonts w:ascii="Courier New" w:hAnsi="Courier New" w:cs="Courier New"/>
+          <w:b/>
+          <w:bCs/>
+          <w:color w:val="00B050"/>
+          <w:sz w:val="18"/>
+          <w:szCs w:val="18"/>
+          <w:lang w:bidi="hi-IN"/>
+        </w:rPr>
+        <w:t xml:space="preserve">        maven </w:t>
+      </w:r>
+      <w:proofErr w:type="gramStart"/>
+      <w:r>
+        <w:rPr>
+          <w:rFonts w:ascii="Courier New" w:hAnsi="Courier New" w:cs="Courier New"/>
+          <w:b/>
+          <w:bCs/>
+          <w:color w:val="00B050"/>
+          <w:sz w:val="18"/>
+          <w:szCs w:val="18"/>
+          <w:lang w:bidi="hi-IN"/>
+        </w:rPr>
+        <w:t xml:space="preserve">{ </w:t>
+      </w:r>
+      <w:proofErr w:type="spellStart"/>
+      <w:r>
+        <w:rPr>
+          <w:rFonts w:ascii="Courier New" w:hAnsi="Courier New" w:cs="Courier New"/>
+          <w:b/>
+          <w:bCs/>
+          <w:color w:val="00B050"/>
+          <w:sz w:val="18"/>
+          <w:szCs w:val="18"/>
+          <w:lang w:bidi="hi-IN"/>
+        </w:rPr>
+        <w:t>url</w:t>
+      </w:r>
+      <w:proofErr w:type="spellEnd"/>
+      <w:proofErr w:type="gramEnd"/>
+      <w:r>
+        <w:rPr>
+          <w:rFonts w:ascii="Courier New" w:hAnsi="Courier New" w:cs="Courier New"/>
+          <w:b/>
+          <w:bCs/>
+          <w:color w:val="00B050"/>
+          <w:sz w:val="18"/>
+          <w:szCs w:val="18"/>
+          <w:lang w:bidi="hi-IN"/>
+        </w:rPr>
+        <w:t xml:space="preserve"> 'http://maartens-mini.ddns.htc.nl.philips.com:8081/artifactory/jcenter' }</w:t>
+      </w:r>
+    </w:p>
+    <w:p>
+      <w:pPr>
+        <w:pStyle w:val="BodyText"/>
+        <w:rPr>
+          <w:rFonts w:ascii="Courier New" w:hAnsi="Courier New" w:cs="Courier New"/>
+          <w:b/>
+          <w:bCs/>
+          <w:color w:val="00B050"/>
+          <w:sz w:val="18"/>
+          <w:szCs w:val="18"/>
+          <w:lang w:bidi="hi-IN"/>
+        </w:rPr>
+      </w:pPr>
+    </w:p>
+    <w:p>
+      <w:pPr>
+        <w:pStyle w:val="BodyText"/>
+        <w:rPr>
+          <w:rFonts w:ascii="Courier New" w:hAnsi="Courier New" w:cs="Courier New"/>
+          <w:b/>
+          <w:bCs/>
+          <w:color w:val="00B050"/>
+          <w:sz w:val="18"/>
+          <w:szCs w:val="18"/>
+          <w:lang w:bidi="hi-IN"/>
+        </w:rPr>
+      </w:pPr>
+      <w:r>
+        <w:rPr>
+          <w:rFonts w:ascii="Courier New" w:hAnsi="Courier New" w:cs="Courier New"/>
+          <w:b/>
+          <w:bCs/>
+          <w:color w:val="00B050"/>
+          <w:sz w:val="18"/>
+          <w:szCs w:val="18"/>
+          <w:lang w:bidi="hi-IN"/>
+        </w:rPr>
+        <w:t xml:space="preserve">    }</w:t>
+      </w:r>
+    </w:p>
+    <w:p>
+      <w:pPr>
+        <w:pStyle w:val="BodyText"/>
+        <w:rPr>
+          <w:rFonts w:ascii="Courier New" w:hAnsi="Courier New" w:cs="Courier New"/>
+          <w:b/>
+          <w:bCs/>
+          <w:color w:val="00B050"/>
+          <w:sz w:val="18"/>
+          <w:szCs w:val="18"/>
+          <w:lang w:bidi="hi-IN"/>
+        </w:rPr>
+      </w:pPr>
+      <w:r>
+        <w:rPr>
+          <w:rFonts w:ascii="Courier New" w:hAnsi="Courier New" w:cs="Courier New"/>
+          <w:b/>
+          <w:bCs/>
+          <w:color w:val="00B050"/>
+          <w:sz w:val="18"/>
+          <w:szCs w:val="18"/>
+          <w:lang w:bidi="hi-IN"/>
+        </w:rPr>
+        <w:t xml:space="preserve">    dependencies {</w:t>
+      </w:r>
+    </w:p>
+    <w:p>
+      <w:pPr>
+        <w:pStyle w:val="BodyText"/>
+        <w:rPr>
+          <w:rFonts w:ascii="Courier New" w:hAnsi="Courier New" w:cs="Courier New"/>
+          <w:b/>
+          <w:bCs/>
+          <w:color w:val="00B050"/>
+          <w:sz w:val="18"/>
+          <w:szCs w:val="18"/>
+          <w:lang w:bidi="hi-IN"/>
+        </w:rPr>
+      </w:pPr>
+      <w:r>
+        <w:rPr>
+          <w:rFonts w:ascii="Courier New" w:hAnsi="Courier New" w:cs="Courier New"/>
+          <w:b/>
+          <w:bCs/>
+          <w:color w:val="00B050"/>
+          <w:sz w:val="18"/>
+          <w:szCs w:val="18"/>
+          <w:lang w:bidi="hi-IN"/>
+        </w:rPr>
+        <w:t xml:space="preserve">        </w:t>
+      </w:r>
+      <w:proofErr w:type="spellStart"/>
+      <w:r>
+        <w:rPr>
+          <w:rFonts w:ascii="Courier New" w:hAnsi="Courier New" w:cs="Courier New"/>
+          <w:b/>
+          <w:bCs/>
+          <w:color w:val="00B050"/>
+          <w:sz w:val="18"/>
+          <w:szCs w:val="18"/>
+          <w:lang w:bidi="hi-IN"/>
+        </w:rPr>
+        <w:t>classpath</w:t>
+      </w:r>
+      <w:proofErr w:type="spellEnd"/>
+      <w:r>
+        <w:rPr>
+          <w:rFonts w:ascii="Courier New" w:hAnsi="Courier New" w:cs="Courier New"/>
+          <w:b/>
+          <w:bCs/>
+          <w:color w:val="00B050"/>
+          <w:sz w:val="18"/>
+          <w:szCs w:val="18"/>
+          <w:lang w:bidi="hi-IN"/>
+        </w:rPr>
+        <w:t xml:space="preserve"> '</w:t>
+      </w:r>
+      <w:proofErr w:type="gramStart"/>
+      <w:r>
+        <w:rPr>
+          <w:rFonts w:ascii="Courier New" w:hAnsi="Courier New" w:cs="Courier New"/>
+          <w:b/>
+          <w:bCs/>
+          <w:color w:val="00B050"/>
+          <w:sz w:val="18"/>
+          <w:szCs w:val="18"/>
+          <w:lang w:bidi="hi-IN"/>
+        </w:rPr>
+        <w:t>co</w:t>
+      </w:r>
+      <w:r>
+        <w:rPr>
+          <w:rFonts w:ascii="Courier New" w:hAnsi="Courier New" w:cs="Courier New"/>
+          <w:b/>
+          <w:bCs/>
+          <w:color w:val="00B050"/>
+          <w:sz w:val="18"/>
+          <w:szCs w:val="18"/>
+          <w:lang w:bidi="hi-IN"/>
+        </w:rPr>
+        <w:t>m.android</w:t>
+      </w:r>
+      <w:proofErr w:type="gramEnd"/>
+      <w:r>
+        <w:rPr>
+          <w:rFonts w:ascii="Courier New" w:hAnsi="Courier New" w:cs="Courier New"/>
+          <w:b/>
+          <w:bCs/>
+          <w:color w:val="00B050"/>
+          <w:sz w:val="18"/>
+          <w:szCs w:val="18"/>
+          <w:lang w:bidi="hi-IN"/>
+        </w:rPr>
+        <w:t>.tools.build:gradle:2.2</w:t>
+      </w:r>
+      <w:r>
+        <w:rPr>
+          <w:rFonts w:ascii="Courier New" w:hAnsi="Courier New" w:cs="Courier New"/>
+          <w:b/>
+          <w:bCs/>
+          <w:color w:val="00B050"/>
+          <w:sz w:val="18"/>
+          <w:szCs w:val="18"/>
+          <w:lang w:bidi="hi-IN"/>
+        </w:rPr>
+        <w:t>.0'</w:t>
+      </w:r>
+    </w:p>
+    <w:p>
+      <w:pPr>
+        <w:pStyle w:val="BodyText"/>
+        <w:rPr>
+          <w:rFonts w:ascii="Courier New" w:hAnsi="Courier New" w:cs="Courier New"/>
+          <w:b/>
+          <w:bCs/>
+          <w:color w:val="00B050"/>
+          <w:sz w:val="18"/>
+          <w:szCs w:val="18"/>
+          <w:lang w:bidi="hi-IN"/>
+        </w:rPr>
+      </w:pPr>
+    </w:p>
+    <w:p>
+      <w:pPr>
+        <w:pStyle w:val="BodyText"/>
+        <w:rPr>
+          <w:rFonts w:ascii="Courier New" w:hAnsi="Courier New" w:cs="Courier New"/>
+          <w:b/>
+          <w:bCs/>
+          <w:color w:val="00B050"/>
+          <w:sz w:val="18"/>
+          <w:szCs w:val="18"/>
+          <w:lang w:bidi="hi-IN"/>
+        </w:rPr>
+      </w:pPr>
+      <w:r>
+        <w:rPr>
+          <w:rFonts w:ascii="Courier New" w:hAnsi="Courier New" w:cs="Courier New"/>
+          <w:b/>
+          <w:bCs/>
+          <w:color w:val="00B050"/>
+          <w:sz w:val="18"/>
+          <w:szCs w:val="18"/>
+          <w:lang w:bidi="hi-IN"/>
+        </w:rPr>
+        <w:t xml:space="preserve">        // NOTE: Do not place your application dependencies here; they belong</w:t>
+      </w:r>
+    </w:p>
+    <w:p>
+      <w:pPr>
+        <w:pStyle w:val="BodyText"/>
+        <w:rPr>
+          <w:rFonts w:ascii="Courier New" w:hAnsi="Courier New" w:cs="Courier New"/>
+          <w:b/>
+          <w:bCs/>
+          <w:color w:val="00B050"/>
+          <w:sz w:val="18"/>
+          <w:szCs w:val="18"/>
+          <w:lang w:bidi="hi-IN"/>
+        </w:rPr>
+      </w:pPr>
+      <w:r>
+        <w:rPr>
+          <w:rFonts w:ascii="Courier New" w:hAnsi="Courier New" w:cs="Courier New"/>
+          <w:b/>
+          <w:bCs/>
+          <w:color w:val="00B050"/>
+          <w:sz w:val="18"/>
+          <w:szCs w:val="18"/>
+          <w:lang w:bidi="hi-IN"/>
+        </w:rPr>
+        <w:t xml:space="preserve">        // in the individual module </w:t>
+      </w:r>
+      <w:proofErr w:type="spellStart"/>
+      <w:proofErr w:type="gramStart"/>
+      <w:r>
+        <w:rPr>
+          <w:rFonts w:ascii="Courier New" w:hAnsi="Courier New" w:cs="Courier New"/>
+          <w:b/>
+          <w:bCs/>
+          <w:color w:val="00B050"/>
+          <w:sz w:val="18"/>
+          <w:szCs w:val="18"/>
+          <w:lang w:bidi="hi-IN"/>
+        </w:rPr>
+        <w:t>build.gradle</w:t>
+      </w:r>
+      <w:proofErr w:type="spellEnd"/>
+      <w:proofErr w:type="gramEnd"/>
+      <w:r>
+        <w:rPr>
+          <w:rFonts w:ascii="Courier New" w:hAnsi="Courier New" w:cs="Courier New"/>
+          <w:b/>
+          <w:bCs/>
+          <w:color w:val="00B050"/>
+          <w:sz w:val="18"/>
+          <w:szCs w:val="18"/>
+          <w:lang w:bidi="hi-IN"/>
+        </w:rPr>
+        <w:t xml:space="preserve"> files</w:t>
+      </w:r>
+    </w:p>
+    <w:p>
+      <w:pPr>
+        <w:pStyle w:val="BodyText"/>
+        <w:rPr>
+          <w:rFonts w:ascii="Courier New" w:hAnsi="Courier New" w:cs="Courier New"/>
+          <w:b/>
+          <w:bCs/>
+          <w:color w:val="00B050"/>
+          <w:sz w:val="18"/>
+          <w:szCs w:val="18"/>
+          <w:lang w:bidi="hi-IN"/>
+        </w:rPr>
+      </w:pPr>
+      <w:r>
+        <w:rPr>
+          <w:rFonts w:ascii="Courier New" w:hAnsi="Courier New" w:cs="Courier New"/>
+          <w:b/>
+          <w:bCs/>
+          <w:color w:val="00B050"/>
+          <w:sz w:val="18"/>
+          <w:szCs w:val="18"/>
+          <w:lang w:bidi="hi-IN"/>
+        </w:rPr>
+        <w:t xml:space="preserve">    }</w:t>
+      </w:r>
+    </w:p>
+    <w:p>
+      <w:pPr>
+        <w:pStyle w:val="BodyText"/>
+        <w:rPr>
+          <w:rFonts w:ascii="Courier New" w:hAnsi="Courier New" w:cs="Courier New"/>
+          <w:b/>
+          <w:bCs/>
+          <w:color w:val="00B050"/>
+          <w:sz w:val="18"/>
+          <w:szCs w:val="18"/>
+          <w:lang w:bidi="hi-IN"/>
+        </w:rPr>
+      </w:pPr>
+      <w:r>
+        <w:rPr>
+          <w:rFonts w:ascii="Courier New" w:hAnsi="Courier New" w:cs="Courier New"/>
+          <w:b/>
+          <w:bCs/>
+          <w:color w:val="00B050"/>
+          <w:sz w:val="18"/>
+          <w:szCs w:val="18"/>
+          <w:lang w:bidi="hi-IN"/>
+        </w:rPr>
         <w:t>}</w:t>
       </w:r>
     </w:p>
     <w:p>
       <w:pPr>
-        <w:rPr>
-          <w:rFonts w:cs="Arial"/>
-          <w:color w:val="333333"/>
-          <w:szCs w:val="24"/>
-        </w:rPr>
-      </w:pPr>
-    </w:p>
-    <w:p>
-      <w:pPr>
-        <w:pStyle w:val="Heading2"/>
-        <w:rPr>
-          <w:rFonts w:cs="Arial"/>
-        </w:rPr>
-      </w:pPr>
-      <w:bookmarkStart w:id="25" w:name="_Toc444883174"/>
-      <w:bookmarkStart w:id="26" w:name="_Toc297311300"/>
-      <w:bookmarkStart w:id="27" w:name="_Toc473895274"/>
-      <w:r>
-        <w:rPr>
-          <w:rFonts w:cs="Arial"/>
-        </w:rPr>
-        <w:t>Library versioning</w:t>
-      </w:r>
-      <w:bookmarkEnd w:id="25"/>
-      <w:bookmarkEnd w:id="27"/>
-    </w:p>
-    <w:p>
-      <w:pPr>
         <w:pStyle w:val="BodyText"/>
         <w:rPr>
-          <w:rFonts w:cs="Arial"/>
-          <w:lang w:val="en-GB"/>
-        </w:rPr>
-      </w:pPr>
-      <w:r>
-        <w:rPr>
-          <w:rFonts w:cs="Arial"/>
-          <w:lang w:val="en-GB"/>
-        </w:rPr>
-        <w:t>Library version can be obtained by using below API</w:t>
-      </w:r>
-    </w:p>
-    <w:p>
-      <w:pPr>
-        <w:shd w:val="clear" w:color="auto" w:fill="FFFFFF"/>
-        <w:tabs>
-          <w:tab w:val="left" w:pos="916"/>
-          <w:tab w:val="left" w:pos="1832"/>
-          <w:tab w:val="left" w:pos="2748"/>
-          <w:tab w:val="left" w:pos="3664"/>
-          <w:tab w:val="left" w:pos="4580"/>
-          <w:tab w:val="left" w:pos="5496"/>
-          <w:tab w:val="left" w:pos="6412"/>
-          <w:tab w:val="left" w:pos="7328"/>
-          <w:tab w:val="left" w:pos="8244"/>
-          <w:tab w:val="left" w:pos="9160"/>
-          <w:tab w:val="left" w:pos="10076"/>
-          <w:tab w:val="left" w:pos="10992"/>
-          <w:tab w:val="left" w:pos="11908"/>
-          <w:tab w:val="left" w:pos="12824"/>
-          <w:tab w:val="left" w:pos="13740"/>
-          <w:tab w:val="left" w:pos="14656"/>
-        </w:tabs>
-        <w:rPr>
-          <w:rFonts w:ascii="Courier New" w:hAnsi="Courier New" w:cs="Courier New"/>
-          <w:color w:val="000000"/>
+          <w:rFonts w:ascii="Courier New" w:hAnsi="Courier New" w:cs="Courier New"/>
+          <w:b/>
+          <w:bCs/>
+          <w:color w:val="00B050"/>
           <w:sz w:val="18"/>
           <w:szCs w:val="18"/>
           <w:lang w:bidi="hi-IN"/>
         </w:rPr>
       </w:pPr>
-      <w:bookmarkStart w:id="28" w:name="_Toc444883175"/>
-      <w:bookmarkEnd w:id="26"/>
-      <w:r>
-        <w:rPr>
-          <w:rFonts w:ascii="Courier New" w:hAnsi="Courier New" w:cs="Courier New"/>
-          <w:color w:val="000000"/>
+      <w:proofErr w:type="spellStart"/>
+      <w:r>
+        <w:rPr>
+          <w:rFonts w:ascii="Courier New" w:hAnsi="Courier New" w:cs="Courier New"/>
+          <w:b/>
+          <w:bCs/>
+          <w:color w:val="00B050"/>
           <w:sz w:val="18"/>
           <w:szCs w:val="18"/>
           <w:lang w:bidi="hi-IN"/>
         </w:rPr>
-        <w:t xml:space="preserve">version = </w:t>
-      </w:r>
-      <w:proofErr w:type="spellStart"/>
-      <w:r>
-        <w:rPr>
-          <w:rFonts w:ascii="Courier New" w:hAnsi="Courier New" w:cs="Courier New"/>
-          <w:color w:val="000000"/>
+        <w:t>allprojects</w:t>
+      </w:r>
+      <w:proofErr w:type="spellEnd"/>
+      <w:r>
+        <w:rPr>
+          <w:rFonts w:ascii="Courier New" w:hAnsi="Courier New" w:cs="Courier New"/>
+          <w:b/>
+          <w:bCs/>
+          <w:color w:val="00B050"/>
           <w:sz w:val="18"/>
           <w:szCs w:val="18"/>
           <w:lang w:bidi="hi-IN"/>
         </w:rPr>
-        <w:t>objcdp.getVersion</w:t>
-      </w:r>
-      <w:proofErr w:type="spellEnd"/>
-      <w:r>
-        <w:rPr>
-          <w:rFonts w:ascii="Courier New" w:hAnsi="Courier New" w:cs="Courier New"/>
-          <w:color w:val="000000"/>
+        <w:t xml:space="preserve"> {</w:t>
+      </w:r>
+    </w:p>
+    <w:p>
+      <w:pPr>
+        <w:pStyle w:val="BodyText"/>
+        <w:rPr>
+          <w:rFonts w:ascii="Courier New" w:hAnsi="Courier New" w:cs="Courier New"/>
+          <w:b/>
+          <w:bCs/>
+          <w:color w:val="00B050"/>
           <w:sz w:val="18"/>
           <w:szCs w:val="18"/>
           <w:lang w:bidi="hi-IN"/>
         </w:rPr>
-        <w:t>()</w:t>
-      </w:r>
-    </w:p>
-    <w:p>
-      <w:pPr>
-        <w:pStyle w:val="HTMLPreformatted"/>
-        <w:shd w:val="clear" w:color="auto" w:fill="FFFFFF"/>
-        <w:rPr>
-          <w:color w:val="000000"/>
-          <w:sz w:val="18"/>
-          <w:szCs w:val="18"/>
-        </w:rPr>
-      </w:pPr>
-    </w:p>
-    <w:p>
-      <w:pPr>
-        <w:pStyle w:val="HTMLPreformatted"/>
-        <w:shd w:val="clear" w:color="auto" w:fill="FFFFFF"/>
-        <w:rPr>
-          <w:color w:val="000000"/>
-          <w:sz w:val="18"/>
-          <w:szCs w:val="18"/>
-        </w:rPr>
-      </w:pPr>
-    </w:p>
-    <w:p>
-      <w:pPr>
-        <w:pStyle w:val="HTMLPreformatted"/>
-        <w:shd w:val="clear" w:color="auto" w:fill="FFFFFF"/>
-        <w:rPr>
-          <w:color w:val="000000"/>
-          <w:sz w:val="18"/>
-          <w:szCs w:val="18"/>
-        </w:rPr>
-      </w:pPr>
-    </w:p>
-    <w:p>
-      <w:pPr>
-        <w:pStyle w:val="HTMLPreformatted"/>
-        <w:shd w:val="clear" w:color="auto" w:fill="FFFFFF"/>
-        <w:rPr>
-          <w:color w:val="000000"/>
-          <w:sz w:val="18"/>
-          <w:szCs w:val="18"/>
-        </w:rPr>
-      </w:pPr>
-    </w:p>
-    <w:p>
-      <w:pPr>
-        <w:pStyle w:val="Heading2"/>
-        <w:rPr>
-          <w:rFonts w:cs="Arial"/>
-        </w:rPr>
-      </w:pPr>
-      <w:r>
-        <w:rPr>
-          <w:rFonts w:cs="Arial"/>
-        </w:rPr>
-        <w:t xml:space="preserve"> </w:t>
-      </w:r>
-      <w:bookmarkStart w:id="29" w:name="_Toc473895275"/>
-      <w:r>
-        <w:rPr>
-          <w:rFonts w:cs="Arial"/>
-        </w:rPr>
-        <w:t xml:space="preserve">.Root </w:t>
-      </w:r>
-      <w:proofErr w:type="spellStart"/>
-      <w:r>
-        <w:rPr>
-          <w:rFonts w:cs="Arial"/>
-        </w:rPr>
-        <w:t>gradle</w:t>
-      </w:r>
-      <w:proofErr w:type="spellEnd"/>
-      <w:r>
-        <w:rPr>
-          <w:rFonts w:cs="Arial"/>
-        </w:rPr>
-        <w:t xml:space="preserve"> changes</w:t>
-      </w:r>
-      <w:bookmarkEnd w:id="28"/>
-      <w:bookmarkEnd w:id="29"/>
+      </w:pPr>
+      <w:r>
+        <w:rPr>
+          <w:rFonts w:ascii="Courier New" w:hAnsi="Courier New" w:cs="Courier New"/>
+          <w:b/>
+          <w:bCs/>
+          <w:color w:val="00B050"/>
+          <w:sz w:val="18"/>
+          <w:szCs w:val="18"/>
+          <w:lang w:bidi="hi-IN"/>
+        </w:rPr>
+        <w:t>repositories {</w:t>
+      </w:r>
     </w:p>
     <w:p>
       <w:pPr>
@@ -4127,7 +4592,6 @@
           <w:lang w:bidi="hi-IN"/>
         </w:rPr>
       </w:pPr>
-      <w:proofErr w:type="spellStart"/>
       <w:r>
         <w:rPr>
           <w:rFonts w:ascii="Courier New" w:hAnsi="Courier New" w:cs="Courier New"/>
@@ -4138,9 +4602,9 @@
           <w:szCs w:val="18"/>
           <w:lang w:bidi="hi-IN"/>
         </w:rPr>
-        <w:t>buildscript</w:t>
-      </w:r>
-      <w:proofErr w:type="spellEnd"/>
+        <w:t xml:space="preserve">        maven </w:t>
+      </w:r>
+      <w:proofErr w:type="gramStart"/>
       <w:r>
         <w:rPr>
           <w:rFonts w:ascii="Courier New" w:hAnsi="Courier New" w:cs="Courier New"/>
@@ -4151,7 +4615,34 @@
           <w:szCs w:val="18"/>
           <w:lang w:bidi="hi-IN"/>
         </w:rPr>
-        <w:t xml:space="preserve"> {</w:t>
+        <w:t xml:space="preserve">{ </w:t>
+      </w:r>
+      <w:proofErr w:type="spellStart"/>
+      <w:r>
+        <w:rPr>
+          <w:rFonts w:ascii="Courier New" w:hAnsi="Courier New" w:cs="Courier New"/>
+          <w:b/>
+          <w:bCs/>
+          <w:color w:val="00B050"/>
+          <w:sz w:val="18"/>
+          <w:szCs w:val="18"/>
+          <w:lang w:bidi="hi-IN"/>
+        </w:rPr>
+        <w:t>url</w:t>
+      </w:r>
+      <w:proofErr w:type="spellEnd"/>
+      <w:proofErr w:type="gramEnd"/>
+      <w:r>
+        <w:rPr>
+          <w:rFonts w:ascii="Courier New" w:hAnsi="Courier New" w:cs="Courier New"/>
+          <w:b/>
+          <w:bCs/>
+          <w:color w:val="00B050"/>
+          <w:sz w:val="18"/>
+          <w:szCs w:val="18"/>
+          <w:lang w:bidi="hi-IN"/>
+        </w:rPr>
+        <w:t xml:space="preserve"> 'http://maartens-mini.ddns.htc.nl.philips.com:8081/artifactory/libs-release-local-android' }</w:t>
       </w:r>
     </w:p>
     <w:p>
@@ -4177,7 +4668,47 @@
           <w:szCs w:val="18"/>
           <w:lang w:bidi="hi-IN"/>
         </w:rPr>
-        <w:t xml:space="preserve">    repositories {</w:t>
+        <w:t xml:space="preserve">        maven </w:t>
+      </w:r>
+      <w:proofErr w:type="gramStart"/>
+      <w:r>
+        <w:rPr>
+          <w:rFonts w:ascii="Courier New" w:hAnsi="Courier New" w:cs="Courier New"/>
+          <w:b/>
+          <w:bCs/>
+          <w:color w:val="00B050"/>
+          <w:sz w:val="18"/>
+          <w:szCs w:val="18"/>
+          <w:lang w:bidi="hi-IN"/>
+        </w:rPr>
+        <w:t xml:space="preserve">{ </w:t>
+      </w:r>
+      <w:proofErr w:type="spellStart"/>
+      <w:r>
+        <w:rPr>
+          <w:rFonts w:ascii="Courier New" w:hAnsi="Courier New" w:cs="Courier New"/>
+          <w:b/>
+          <w:bCs/>
+          <w:color w:val="00B050"/>
+          <w:sz w:val="18"/>
+          <w:szCs w:val="18"/>
+          <w:lang w:bidi="hi-IN"/>
+        </w:rPr>
+        <w:t>url</w:t>
+      </w:r>
+      <w:proofErr w:type="spellEnd"/>
+      <w:proofErr w:type="gramEnd"/>
+      <w:r>
+        <w:rPr>
+          <w:rFonts w:ascii="Courier New" w:hAnsi="Courier New" w:cs="Courier New"/>
+          <w:b/>
+          <w:bCs/>
+          <w:color w:val="00B050"/>
+          <w:sz w:val="18"/>
+          <w:szCs w:val="18"/>
+          <w:lang w:bidi="hi-IN"/>
+        </w:rPr>
+        <w:t xml:space="preserve"> 'http://maartens-mini.ddns.htc.nl.philips.com:8081/artifactory/jcenter' }</w:t>
       </w:r>
     </w:p>
     <w:p>
@@ -4193,6 +4724,58 @@
           <w:lang w:bidi="hi-IN"/>
         </w:rPr>
       </w:pPr>
+      <w:r>
+        <w:rPr>
+          <w:rFonts w:ascii="Courier New" w:hAnsi="Courier New" w:cs="Courier New"/>
+          <w:b/>
+          <w:bCs/>
+          <w:color w:val="00B050"/>
+          <w:sz w:val="18"/>
+          <w:szCs w:val="18"/>
+          <w:lang w:bidi="hi-IN"/>
+        </w:rPr>
+        <w:t xml:space="preserve">        maven </w:t>
+      </w:r>
+      <w:proofErr w:type="gramStart"/>
+      <w:r>
+        <w:rPr>
+          <w:rFonts w:ascii="Courier New" w:hAnsi="Courier New" w:cs="Courier New"/>
+          <w:b/>
+          <w:bCs/>
+          <w:color w:val="00B050"/>
+          <w:sz w:val="18"/>
+          <w:szCs w:val="18"/>
+          <w:lang w:bidi="hi-IN"/>
+        </w:rPr>
+        <w:t xml:space="preserve">{ </w:t>
+      </w:r>
+      <w:proofErr w:type="spellStart"/>
+      <w:r>
+        <w:rPr>
+          <w:rFonts w:ascii="Courier New" w:hAnsi="Courier New" w:cs="Courier New"/>
+          <w:b/>
+          <w:bCs/>
+          <w:color w:val="00B050"/>
+          <w:sz w:val="18"/>
+          <w:szCs w:val="18"/>
+          <w:lang w:bidi="hi-IN"/>
+        </w:rPr>
+        <w:t>url</w:t>
+      </w:r>
+      <w:proofErr w:type="spellEnd"/>
+      <w:proofErr w:type="gramEnd"/>
+      <w:r>
+        <w:rPr>
+          <w:rFonts w:ascii="Courier New" w:hAnsi="Courier New" w:cs="Courier New"/>
+          <w:b/>
+          <w:bCs/>
+          <w:color w:val="00B050"/>
+          <w:sz w:val="18"/>
+          <w:szCs w:val="18"/>
+          <w:lang w:bidi="hi-IN"/>
+        </w:rPr>
+        <w:t xml:space="preserve"> 'http://maartens-mini.ddns.htc.nl.philips.com:8081/artifactory/ext-release-local'}</w:t>
+      </w:r>
     </w:p>
     <w:p>
       <w:pPr>
@@ -4217,9 +4800,9 @@
           <w:szCs w:val="18"/>
           <w:lang w:bidi="hi-IN"/>
         </w:rPr>
-        <w:t xml:space="preserve">        maven { </w:t>
-      </w:r>
-      <w:proofErr w:type="spellStart"/>
+        <w:t xml:space="preserve">        maven </w:t>
+      </w:r>
+      <w:proofErr w:type="gramStart"/>
       <w:r>
         <w:rPr>
           <w:rFonts w:ascii="Courier New" w:hAnsi="Courier New" w:cs="Courier New"/>
@@ -4230,9 +4813,23 @@
           <w:szCs w:val="18"/>
           <w:lang w:bidi="hi-IN"/>
         </w:rPr>
+        <w:t xml:space="preserve">{ </w:t>
+      </w:r>
+      <w:proofErr w:type="spellStart"/>
+      <w:r>
+        <w:rPr>
+          <w:rFonts w:ascii="Courier New" w:hAnsi="Courier New" w:cs="Courier New"/>
+          <w:b/>
+          <w:bCs/>
+          <w:color w:val="00B050"/>
+          <w:sz w:val="18"/>
+          <w:szCs w:val="18"/>
+          <w:lang w:bidi="hi-IN"/>
+        </w:rPr>
         <w:t>url</w:t>
       </w:r>
       <w:proofErr w:type="spellEnd"/>
+      <w:proofErr w:type="gramEnd"/>
       <w:r>
         <w:rPr>
           <w:rFonts w:ascii="Courier New" w:hAnsi="Courier New" w:cs="Courier New"/>
@@ -4243,7 +4840,7 @@
           <w:szCs w:val="18"/>
           <w:lang w:bidi="hi-IN"/>
         </w:rPr>
-        <w:t xml:space="preserve"> 'http://maartens-mini.ddns.htc.nl.philips.com:8081/artifactory/jcenter' }</w:t>
+        <w:t xml:space="preserve"> 'http://maartens-mini.ddns.htc.nl.philips.com:8081/artifactory/libs-release-local-android' }</w:t>
       </w:r>
     </w:p>
     <w:p>
@@ -4259,6 +4856,58 @@
           <w:lang w:bidi="hi-IN"/>
         </w:rPr>
       </w:pPr>
+      <w:r>
+        <w:rPr>
+          <w:rFonts w:ascii="Courier New" w:hAnsi="Courier New" w:cs="Courier New"/>
+          <w:b/>
+          <w:bCs/>
+          <w:color w:val="00B050"/>
+          <w:sz w:val="18"/>
+          <w:szCs w:val="18"/>
+          <w:lang w:bidi="hi-IN"/>
+        </w:rPr>
+        <w:t xml:space="preserve">        maven </w:t>
+      </w:r>
+      <w:proofErr w:type="gramStart"/>
+      <w:r>
+        <w:rPr>
+          <w:rFonts w:ascii="Courier New" w:hAnsi="Courier New" w:cs="Courier New"/>
+          <w:b/>
+          <w:bCs/>
+          <w:color w:val="00B050"/>
+          <w:sz w:val="18"/>
+          <w:szCs w:val="18"/>
+          <w:lang w:bidi="hi-IN"/>
+        </w:rPr>
+        <w:t xml:space="preserve">{ </w:t>
+      </w:r>
+      <w:proofErr w:type="spellStart"/>
+      <w:r>
+        <w:rPr>
+          <w:rFonts w:ascii="Courier New" w:hAnsi="Courier New" w:cs="Courier New"/>
+          <w:b/>
+          <w:bCs/>
+          <w:color w:val="00B050"/>
+          <w:sz w:val="18"/>
+          <w:szCs w:val="18"/>
+          <w:lang w:bidi="hi-IN"/>
+        </w:rPr>
+        <w:t>url</w:t>
+      </w:r>
+      <w:proofErr w:type="spellEnd"/>
+      <w:proofErr w:type="gramEnd"/>
+      <w:r>
+        <w:rPr>
+          <w:rFonts w:ascii="Courier New" w:hAnsi="Courier New" w:cs="Courier New"/>
+          <w:b/>
+          <w:bCs/>
+          <w:color w:val="00B050"/>
+          <w:sz w:val="18"/>
+          <w:szCs w:val="18"/>
+          <w:lang w:bidi="hi-IN"/>
+        </w:rPr>
+        <w:t xml:space="preserve"> 'http://maartens-mini.ddns.htc.nl.philips.com:8081/artifactory/libs-stage-local-android'}</w:t>
+      </w:r>
     </w:p>
     <w:p>
       <w:pPr>
@@ -4283,637 +4932,7 @@
           <w:szCs w:val="18"/>
           <w:lang w:bidi="hi-IN"/>
         </w:rPr>
-        <w:t xml:space="preserve">    }</w:t>
-      </w:r>
-    </w:p>
-    <w:p>
-      <w:pPr>
-        <w:pStyle w:val="BodyText"/>
-        <w:rPr>
-          <w:rFonts w:ascii="Courier New" w:hAnsi="Courier New" w:cs="Courier New"/>
-          <w:b/>
-          <w:bCs/>
-          <w:color w:val="00B050"/>
-          <w:sz w:val="18"/>
-          <w:szCs w:val="18"/>
-          <w:lang w:bidi="hi-IN"/>
-        </w:rPr>
-      </w:pPr>
-      <w:r>
-        <w:rPr>
-          <w:rFonts w:ascii="Courier New" w:hAnsi="Courier New" w:cs="Courier New"/>
-          <w:b/>
-          <w:bCs/>
-          <w:color w:val="00B050"/>
-          <w:sz w:val="18"/>
-          <w:szCs w:val="18"/>
-          <w:lang w:bidi="hi-IN"/>
-        </w:rPr>
-        <w:t xml:space="preserve">    dependencies {</w:t>
-      </w:r>
-    </w:p>
-    <w:p>
-      <w:pPr>
-        <w:pStyle w:val="BodyText"/>
-        <w:rPr>
-          <w:rFonts w:ascii="Courier New" w:hAnsi="Courier New" w:cs="Courier New"/>
-          <w:b/>
-          <w:bCs/>
-          <w:color w:val="00B050"/>
-          <w:sz w:val="18"/>
-          <w:szCs w:val="18"/>
-          <w:lang w:bidi="hi-IN"/>
-        </w:rPr>
-      </w:pPr>
-      <w:r>
-        <w:rPr>
-          <w:rFonts w:ascii="Courier New" w:hAnsi="Courier New" w:cs="Courier New"/>
-          <w:b/>
-          <w:bCs/>
-          <w:color w:val="00B050"/>
-          <w:sz w:val="18"/>
-          <w:szCs w:val="18"/>
-          <w:lang w:bidi="hi-IN"/>
-        </w:rPr>
-        <w:t xml:space="preserve">        </w:t>
-      </w:r>
-      <w:proofErr w:type="spellStart"/>
-      <w:r>
-        <w:rPr>
-          <w:rFonts w:ascii="Courier New" w:hAnsi="Courier New" w:cs="Courier New"/>
-          <w:b/>
-          <w:bCs/>
-          <w:color w:val="00B050"/>
-          <w:sz w:val="18"/>
-          <w:szCs w:val="18"/>
-          <w:lang w:bidi="hi-IN"/>
-        </w:rPr>
-        <w:t>classpath</w:t>
-      </w:r>
-      <w:proofErr w:type="spellEnd"/>
-      <w:r>
-        <w:rPr>
-          <w:rFonts w:ascii="Courier New" w:hAnsi="Courier New" w:cs="Courier New"/>
-          <w:b/>
-          <w:bCs/>
-          <w:color w:val="00B050"/>
-          <w:sz w:val="18"/>
-          <w:szCs w:val="18"/>
-          <w:lang w:bidi="hi-IN"/>
-        </w:rPr>
-        <w:t xml:space="preserve"> 'com.android.tools.build:gradle:2.1.0'</w:t>
-      </w:r>
-    </w:p>
-    <w:p>
-      <w:pPr>
-        <w:pStyle w:val="BodyText"/>
-        <w:rPr>
-          <w:rFonts w:ascii="Courier New" w:hAnsi="Courier New" w:cs="Courier New"/>
-          <w:b/>
-          <w:bCs/>
-          <w:color w:val="00B050"/>
-          <w:sz w:val="18"/>
-          <w:szCs w:val="18"/>
-          <w:lang w:bidi="hi-IN"/>
-        </w:rPr>
-      </w:pPr>
-    </w:p>
-    <w:p>
-      <w:pPr>
-        <w:pStyle w:val="BodyText"/>
-        <w:rPr>
-          <w:rFonts w:ascii="Courier New" w:hAnsi="Courier New" w:cs="Courier New"/>
-          <w:b/>
-          <w:bCs/>
-          <w:color w:val="00B050"/>
-          <w:sz w:val="18"/>
-          <w:szCs w:val="18"/>
-          <w:lang w:bidi="hi-IN"/>
-        </w:rPr>
-      </w:pPr>
-      <w:r>
-        <w:rPr>
-          <w:rFonts w:ascii="Courier New" w:hAnsi="Courier New" w:cs="Courier New"/>
-          <w:b/>
-          <w:bCs/>
-          <w:color w:val="00B050"/>
-          <w:sz w:val="18"/>
-          <w:szCs w:val="18"/>
-          <w:lang w:bidi="hi-IN"/>
-        </w:rPr>
-        <w:t xml:space="preserve">        // NOTE: Do not place your application dependencies here; they belong</w:t>
-      </w:r>
-    </w:p>
-    <w:p>
-      <w:pPr>
-        <w:pStyle w:val="BodyText"/>
-        <w:rPr>
-          <w:rFonts w:ascii="Courier New" w:hAnsi="Courier New" w:cs="Courier New"/>
-          <w:b/>
-          <w:bCs/>
-          <w:color w:val="00B050"/>
-          <w:sz w:val="18"/>
-          <w:szCs w:val="18"/>
-          <w:lang w:bidi="hi-IN"/>
-        </w:rPr>
-      </w:pPr>
-      <w:r>
-        <w:rPr>
-          <w:rFonts w:ascii="Courier New" w:hAnsi="Courier New" w:cs="Courier New"/>
-          <w:b/>
-          <w:bCs/>
-          <w:color w:val="00B050"/>
-          <w:sz w:val="18"/>
-          <w:szCs w:val="18"/>
-          <w:lang w:bidi="hi-IN"/>
-        </w:rPr>
-        <w:t xml:space="preserve">        // in the individual module </w:t>
-      </w:r>
-      <w:proofErr w:type="spellStart"/>
-      <w:r>
-        <w:rPr>
-          <w:rFonts w:ascii="Courier New" w:hAnsi="Courier New" w:cs="Courier New"/>
-          <w:b/>
-          <w:bCs/>
-          <w:color w:val="00B050"/>
-          <w:sz w:val="18"/>
-          <w:szCs w:val="18"/>
-          <w:lang w:bidi="hi-IN"/>
-        </w:rPr>
-        <w:t>build.gradle</w:t>
-      </w:r>
-      <w:proofErr w:type="spellEnd"/>
-      <w:r>
-        <w:rPr>
-          <w:rFonts w:ascii="Courier New" w:hAnsi="Courier New" w:cs="Courier New"/>
-          <w:b/>
-          <w:bCs/>
-          <w:color w:val="00B050"/>
-          <w:sz w:val="18"/>
-          <w:szCs w:val="18"/>
-          <w:lang w:bidi="hi-IN"/>
-        </w:rPr>
-        <w:t xml:space="preserve"> files</w:t>
-      </w:r>
-    </w:p>
-    <w:p>
-      <w:pPr>
-        <w:pStyle w:val="BodyText"/>
-        <w:rPr>
-          <w:rFonts w:ascii="Courier New" w:hAnsi="Courier New" w:cs="Courier New"/>
-          <w:b/>
-          <w:bCs/>
-          <w:color w:val="00B050"/>
-          <w:sz w:val="18"/>
-          <w:szCs w:val="18"/>
-          <w:lang w:bidi="hi-IN"/>
-        </w:rPr>
-      </w:pPr>
-      <w:r>
-        <w:rPr>
-          <w:rFonts w:ascii="Courier New" w:hAnsi="Courier New" w:cs="Courier New"/>
-          <w:b/>
-          <w:bCs/>
-          <w:color w:val="00B050"/>
-          <w:sz w:val="18"/>
-          <w:szCs w:val="18"/>
-          <w:lang w:bidi="hi-IN"/>
-        </w:rPr>
-        <w:t xml:space="preserve">    }</w:t>
-      </w:r>
-    </w:p>
-    <w:p>
-      <w:pPr>
-        <w:pStyle w:val="BodyText"/>
-        <w:rPr>
-          <w:rFonts w:ascii="Courier New" w:hAnsi="Courier New" w:cs="Courier New"/>
-          <w:b/>
-          <w:bCs/>
-          <w:color w:val="00B050"/>
-          <w:sz w:val="18"/>
-          <w:szCs w:val="18"/>
-          <w:lang w:bidi="hi-IN"/>
-        </w:rPr>
-      </w:pPr>
-      <w:r>
-        <w:rPr>
-          <w:rFonts w:ascii="Courier New" w:hAnsi="Courier New" w:cs="Courier New"/>
-          <w:b/>
-          <w:bCs/>
-          <w:color w:val="00B050"/>
-          <w:sz w:val="18"/>
-          <w:szCs w:val="18"/>
-          <w:lang w:bidi="hi-IN"/>
-        </w:rPr>
         <w:t>}</w:t>
-      </w:r>
-    </w:p>
-    <w:p>
-      <w:pPr>
-        <w:pStyle w:val="BodyText"/>
-        <w:rPr>
-          <w:rFonts w:ascii="Courier New" w:hAnsi="Courier New" w:cs="Courier New"/>
-          <w:b/>
-          <w:bCs/>
-          <w:color w:val="00B050"/>
-          <w:sz w:val="18"/>
-          <w:szCs w:val="18"/>
-          <w:lang w:bidi="hi-IN"/>
-        </w:rPr>
-      </w:pPr>
-    </w:p>
-    <w:p>
-      <w:pPr>
-        <w:pStyle w:val="BodyText"/>
-        <w:rPr>
-          <w:rFonts w:ascii="Courier New" w:hAnsi="Courier New" w:cs="Courier New"/>
-          <w:b/>
-          <w:bCs/>
-          <w:color w:val="00B050"/>
-          <w:sz w:val="18"/>
-          <w:szCs w:val="18"/>
-          <w:lang w:bidi="hi-IN"/>
-        </w:rPr>
-      </w:pPr>
-      <w:proofErr w:type="spellStart"/>
-      <w:r>
-        <w:rPr>
-          <w:rFonts w:ascii="Courier New" w:hAnsi="Courier New" w:cs="Courier New"/>
-          <w:b/>
-          <w:bCs/>
-          <w:color w:val="00B050"/>
-          <w:sz w:val="18"/>
-          <w:szCs w:val="18"/>
-          <w:lang w:bidi="hi-IN"/>
-        </w:rPr>
-        <w:t>allprojects</w:t>
-      </w:r>
-      <w:proofErr w:type="spellEnd"/>
-      <w:r>
-        <w:rPr>
-          <w:rFonts w:ascii="Courier New" w:hAnsi="Courier New" w:cs="Courier New"/>
-          <w:b/>
-          <w:bCs/>
-          <w:color w:val="00B050"/>
-          <w:sz w:val="18"/>
-          <w:szCs w:val="18"/>
-          <w:lang w:bidi="hi-IN"/>
-        </w:rPr>
-        <w:t xml:space="preserve"> {</w:t>
-      </w:r>
-    </w:p>
-    <w:p>
-      <w:pPr>
-        <w:pStyle w:val="BodyText"/>
-        <w:rPr>
-          <w:rFonts w:ascii="Courier New" w:hAnsi="Courier New" w:cs="Courier New"/>
-          <w:b/>
-          <w:bCs/>
-          <w:color w:val="00B050"/>
-          <w:sz w:val="18"/>
-          <w:szCs w:val="18"/>
-          <w:lang w:bidi="hi-IN"/>
-        </w:rPr>
-      </w:pPr>
-      <w:r>
-        <w:rPr>
-          <w:rFonts w:ascii="Courier New" w:hAnsi="Courier New" w:cs="Courier New"/>
-          <w:b/>
-          <w:bCs/>
-          <w:color w:val="00B050"/>
-          <w:sz w:val="18"/>
-          <w:szCs w:val="18"/>
-          <w:lang w:bidi="hi-IN"/>
-        </w:rPr>
-        <w:t xml:space="preserve">    repositories {</w:t>
-      </w:r>
-    </w:p>
-    <w:p>
-      <w:pPr>
-        <w:pStyle w:val="BodyText"/>
-        <w:rPr>
-          <w:rFonts w:ascii="Courier New" w:hAnsi="Courier New" w:cs="Courier New"/>
-          <w:b/>
-          <w:bCs/>
-          <w:color w:val="00B050"/>
-          <w:sz w:val="18"/>
-          <w:szCs w:val="18"/>
-          <w:lang w:bidi="hi-IN"/>
-        </w:rPr>
-      </w:pPr>
-    </w:p>
-    <w:p>
-      <w:pPr>
-        <w:pStyle w:val="BodyText"/>
-        <w:rPr>
-          <w:rFonts w:ascii="Courier New" w:hAnsi="Courier New" w:cs="Courier New"/>
-          <w:b/>
-          <w:bCs/>
-          <w:color w:val="00B050"/>
-          <w:sz w:val="18"/>
-          <w:szCs w:val="18"/>
-          <w:lang w:bidi="hi-IN"/>
-        </w:rPr>
-      </w:pPr>
-    </w:p>
-    <w:p>
-      <w:pPr>
-        <w:pStyle w:val="BodyText"/>
-        <w:rPr>
-          <w:rFonts w:ascii="Courier New" w:hAnsi="Courier New" w:cs="Courier New"/>
-          <w:b/>
-          <w:bCs/>
-          <w:color w:val="00B050"/>
-          <w:sz w:val="18"/>
-          <w:szCs w:val="18"/>
-          <w:lang w:bidi="hi-IN"/>
-        </w:rPr>
-      </w:pPr>
-      <w:r>
-        <w:rPr>
-          <w:rFonts w:ascii="Courier New" w:hAnsi="Courier New" w:cs="Courier New"/>
-          <w:b/>
-          <w:bCs/>
-          <w:color w:val="00B050"/>
-          <w:sz w:val="18"/>
-          <w:szCs w:val="18"/>
-          <w:lang w:bidi="hi-IN"/>
-        </w:rPr>
-        <w:t xml:space="preserve">        maven { </w:t>
-      </w:r>
-      <w:proofErr w:type="spellStart"/>
-      <w:r>
-        <w:rPr>
-          <w:rFonts w:ascii="Courier New" w:hAnsi="Courier New" w:cs="Courier New"/>
-          <w:b/>
-          <w:bCs/>
-          <w:color w:val="00B050"/>
-          <w:sz w:val="18"/>
-          <w:szCs w:val="18"/>
-          <w:lang w:bidi="hi-IN"/>
-        </w:rPr>
-        <w:t>url</w:t>
-      </w:r>
-      <w:proofErr w:type="spellEnd"/>
-      <w:r>
-        <w:rPr>
-          <w:rFonts w:ascii="Courier New" w:hAnsi="Courier New" w:cs="Courier New"/>
-          <w:b/>
-          <w:bCs/>
-          <w:color w:val="00B050"/>
-          <w:sz w:val="18"/>
-          <w:szCs w:val="18"/>
-          <w:lang w:bidi="hi-IN"/>
-        </w:rPr>
-        <w:t xml:space="preserve"> 'http://maartens-mini.ddns.htc.nl.philips.com:8081/artifactory/libs-release-local-android' }</w:t>
-      </w:r>
-    </w:p>
-    <w:p>
-      <w:pPr>
-        <w:pStyle w:val="BodyText"/>
-        <w:rPr>
-          <w:rFonts w:ascii="Courier New" w:hAnsi="Courier New" w:cs="Courier New"/>
-          <w:b/>
-          <w:bCs/>
-          <w:color w:val="00B050"/>
-          <w:sz w:val="18"/>
-          <w:szCs w:val="18"/>
-          <w:lang w:bidi="hi-IN"/>
-        </w:rPr>
-      </w:pPr>
-      <w:r>
-        <w:rPr>
-          <w:rFonts w:ascii="Courier New" w:hAnsi="Courier New" w:cs="Courier New"/>
-          <w:b/>
-          <w:bCs/>
-          <w:color w:val="00B050"/>
-          <w:sz w:val="18"/>
-          <w:szCs w:val="18"/>
-          <w:lang w:bidi="hi-IN"/>
-        </w:rPr>
-        <w:t xml:space="preserve">        maven { </w:t>
-      </w:r>
-      <w:proofErr w:type="spellStart"/>
-      <w:r>
-        <w:rPr>
-          <w:rFonts w:ascii="Courier New" w:hAnsi="Courier New" w:cs="Courier New"/>
-          <w:b/>
-          <w:bCs/>
-          <w:color w:val="00B050"/>
-          <w:sz w:val="18"/>
-          <w:szCs w:val="18"/>
-          <w:lang w:bidi="hi-IN"/>
-        </w:rPr>
-        <w:t>url</w:t>
-      </w:r>
-      <w:proofErr w:type="spellEnd"/>
-      <w:r>
-        <w:rPr>
-          <w:rFonts w:ascii="Courier New" w:hAnsi="Courier New" w:cs="Courier New"/>
-          <w:b/>
-          <w:bCs/>
-          <w:color w:val="00B050"/>
-          <w:sz w:val="18"/>
-          <w:szCs w:val="18"/>
-          <w:lang w:bidi="hi-IN"/>
-        </w:rPr>
-        <w:t xml:space="preserve"> 'http://maartens-mini.ddns.htc.nl.philips.com:8081/artifactory/jcenter' }</w:t>
-      </w:r>
-    </w:p>
-    <w:p>
-      <w:pPr>
-        <w:pStyle w:val="BodyText"/>
-        <w:rPr>
-          <w:rFonts w:ascii="Courier New" w:hAnsi="Courier New" w:cs="Courier New"/>
-          <w:b/>
-          <w:bCs/>
-          <w:color w:val="00B050"/>
-          <w:sz w:val="18"/>
-          <w:szCs w:val="18"/>
-          <w:lang w:bidi="hi-IN"/>
-        </w:rPr>
-      </w:pPr>
-      <w:r>
-        <w:rPr>
-          <w:rFonts w:ascii="Courier New" w:hAnsi="Courier New" w:cs="Courier New"/>
-          <w:b/>
-          <w:bCs/>
-          <w:color w:val="00B050"/>
-          <w:sz w:val="18"/>
-          <w:szCs w:val="18"/>
-          <w:lang w:bidi="hi-IN"/>
-        </w:rPr>
-        <w:t xml:space="preserve">        maven { </w:t>
-      </w:r>
-      <w:proofErr w:type="spellStart"/>
-      <w:r>
-        <w:rPr>
-          <w:rFonts w:ascii="Courier New" w:hAnsi="Courier New" w:cs="Courier New"/>
-          <w:b/>
-          <w:bCs/>
-          <w:color w:val="00B050"/>
-          <w:sz w:val="18"/>
-          <w:szCs w:val="18"/>
-          <w:lang w:bidi="hi-IN"/>
-        </w:rPr>
-        <w:t>url</w:t>
-      </w:r>
-      <w:proofErr w:type="spellEnd"/>
-      <w:r>
-        <w:rPr>
-          <w:rFonts w:ascii="Courier New" w:hAnsi="Courier New" w:cs="Courier New"/>
-          <w:b/>
-          <w:bCs/>
-          <w:color w:val="00B050"/>
-          <w:sz w:val="18"/>
-          <w:szCs w:val="18"/>
-          <w:lang w:bidi="hi-IN"/>
-        </w:rPr>
-        <w:t xml:space="preserve"> 'http://maartens-mini.ddns.htc.nl.philips.com:8081/artifactory/ext-release-local'}</w:t>
-      </w:r>
-    </w:p>
-    <w:p>
-      <w:pPr>
-        <w:pStyle w:val="BodyText"/>
-        <w:rPr>
-          <w:rFonts w:ascii="Courier New" w:hAnsi="Courier New" w:cs="Courier New"/>
-          <w:b/>
-          <w:bCs/>
-          <w:color w:val="00B050"/>
-          <w:sz w:val="18"/>
-          <w:szCs w:val="18"/>
-          <w:lang w:bidi="hi-IN"/>
-        </w:rPr>
-      </w:pPr>
-      <w:r>
-        <w:rPr>
-          <w:rFonts w:ascii="Courier New" w:hAnsi="Courier New" w:cs="Courier New"/>
-          <w:b/>
-          <w:bCs/>
-          <w:color w:val="00B050"/>
-          <w:sz w:val="18"/>
-          <w:szCs w:val="18"/>
-          <w:lang w:bidi="hi-IN"/>
-        </w:rPr>
-        <w:t xml:space="preserve">        maven { </w:t>
-      </w:r>
-      <w:proofErr w:type="spellStart"/>
-      <w:r>
-        <w:rPr>
-          <w:rFonts w:ascii="Courier New" w:hAnsi="Courier New" w:cs="Courier New"/>
-          <w:b/>
-          <w:bCs/>
-          <w:color w:val="00B050"/>
-          <w:sz w:val="18"/>
-          <w:szCs w:val="18"/>
-          <w:lang w:bidi="hi-IN"/>
-        </w:rPr>
-        <w:t>url</w:t>
-      </w:r>
-      <w:proofErr w:type="spellEnd"/>
-      <w:r>
-        <w:rPr>
-          <w:rFonts w:ascii="Courier New" w:hAnsi="Courier New" w:cs="Courier New"/>
-          <w:b/>
-          <w:bCs/>
-          <w:color w:val="00B050"/>
-          <w:sz w:val="18"/>
-          <w:szCs w:val="18"/>
-          <w:lang w:bidi="hi-IN"/>
-        </w:rPr>
-        <w:t xml:space="preserve"> 'http://maartens-mini.ddns.htc.nl.philips.com:8081/artifactory/libs-release-local-android' }</w:t>
-      </w:r>
-    </w:p>
-    <w:p>
-      <w:pPr>
-        <w:pStyle w:val="BodyText"/>
-        <w:rPr>
-          <w:rFonts w:ascii="Courier New" w:hAnsi="Courier New" w:cs="Courier New"/>
-          <w:b/>
-          <w:bCs/>
-          <w:color w:val="00B050"/>
-          <w:sz w:val="18"/>
-          <w:szCs w:val="18"/>
-          <w:lang w:bidi="hi-IN"/>
-        </w:rPr>
-      </w:pPr>
-      <w:r>
-        <w:rPr>
-          <w:rFonts w:ascii="Courier New" w:hAnsi="Courier New" w:cs="Courier New"/>
-          <w:b/>
-          <w:bCs/>
-          <w:color w:val="00B050"/>
-          <w:sz w:val="18"/>
-          <w:szCs w:val="18"/>
-          <w:lang w:bidi="hi-IN"/>
-        </w:rPr>
-        <w:t xml:space="preserve">        maven { </w:t>
-      </w:r>
-      <w:proofErr w:type="spellStart"/>
-      <w:r>
-        <w:rPr>
-          <w:rFonts w:ascii="Courier New" w:hAnsi="Courier New" w:cs="Courier New"/>
-          <w:b/>
-          <w:bCs/>
-          <w:color w:val="00B050"/>
-          <w:sz w:val="18"/>
-          <w:szCs w:val="18"/>
-          <w:lang w:bidi="hi-IN"/>
-        </w:rPr>
-        <w:t>url</w:t>
-      </w:r>
-      <w:proofErr w:type="spellEnd"/>
-      <w:r>
-        <w:rPr>
-          <w:rFonts w:ascii="Courier New" w:hAnsi="Courier New" w:cs="Courier New"/>
-          <w:b/>
-          <w:bCs/>
-          <w:color w:val="00B050"/>
-          <w:sz w:val="18"/>
-          <w:szCs w:val="18"/>
-          <w:lang w:bidi="hi-IN"/>
-        </w:rPr>
-        <w:t xml:space="preserve"> 'http://maartens-mini.ddns.htc.nl.philips.com:8081/artifactory/libs-stage-local-android'}</w:t>
-      </w:r>
-    </w:p>
-    <w:p>
-      <w:pPr>
-        <w:pStyle w:val="BodyText"/>
-        <w:rPr>
-          <w:rFonts w:ascii="Courier New" w:hAnsi="Courier New" w:cs="Courier New"/>
-          <w:b/>
-          <w:bCs/>
-          <w:color w:val="00B050"/>
-          <w:sz w:val="18"/>
-          <w:szCs w:val="18"/>
-          <w:lang w:bidi="hi-IN"/>
-        </w:rPr>
-      </w:pPr>
-    </w:p>
-    <w:p>
-      <w:pPr>
-        <w:pStyle w:val="BodyText"/>
-        <w:rPr>
-          <w:rFonts w:ascii="Courier New" w:hAnsi="Courier New" w:cs="Courier New"/>
-          <w:b/>
-          <w:bCs/>
-          <w:color w:val="00B050"/>
-          <w:sz w:val="18"/>
-          <w:szCs w:val="18"/>
-          <w:lang w:bidi="hi-IN"/>
-        </w:rPr>
-      </w:pPr>
-      <w:r>
-        <w:rPr>
-          <w:rFonts w:ascii="Courier New" w:hAnsi="Courier New" w:cs="Courier New"/>
-          <w:b/>
-          <w:bCs/>
-          <w:color w:val="00B050"/>
-          <w:sz w:val="18"/>
-          <w:szCs w:val="18"/>
-          <w:lang w:bidi="hi-IN"/>
-        </w:rPr>
-        <w:t xml:space="preserve">    }</w:t>
       </w:r>
     </w:p>
     <w:p>
@@ -4936,7 +4955,6 @@
           <w:szCs w:val="18"/>
           <w:lang w:bidi="hi-IN"/>
         </w:rPr>
-        <w:lastRenderedPageBreak/>
         <w:t>}</w:t>
       </w:r>
     </w:p>
@@ -4947,7 +4965,7 @@
           <w:rFonts w:cs="Arial"/>
         </w:rPr>
       </w:pPr>
-      <w:bookmarkStart w:id="30" w:name="_Toc473895276"/>
+      <w:bookmarkStart w:id="29" w:name="_Toc475455346"/>
       <w:r>
         <w:rPr>
           <w:rFonts w:cs="Arial"/>
@@ -4960,7 +4978,7 @@
         </w:rPr>
         <w:t>dependencies</w:t>
       </w:r>
-      <w:bookmarkEnd w:id="30"/>
+      <w:bookmarkEnd w:id="29"/>
     </w:p>
     <w:p>
       <w:pPr>
@@ -4984,6 +5002,7 @@
         <w:t xml:space="preserve"> dependencies can get some network/proxy related issues. In order to fix this issue, we are using below proxy settings in </w:t>
       </w:r>
       <w:proofErr w:type="spellStart"/>
+      <w:proofErr w:type="gramStart"/>
       <w:r>
         <w:rPr>
           <w:lang w:val="en-GB"/>
@@ -4991,6 +5010,7 @@
         <w:t>gradle.properties</w:t>
       </w:r>
       <w:proofErr w:type="spellEnd"/>
+      <w:proofErr w:type="gramEnd"/>
       <w:r>
         <w:rPr>
           <w:lang w:val="en-GB"/>
@@ -5058,6 +5078,7 @@
         </w:rPr>
       </w:pPr>
       <w:proofErr w:type="spellStart"/>
+      <w:proofErr w:type="gramStart"/>
       <w:r>
         <w:rPr>
           <w:rFonts w:ascii="Courier New" w:hAnsi="Courier New" w:cs="Courier New"/>
@@ -5071,6 +5092,7 @@
         <w:t>systemProp.https.proxyHost</w:t>
       </w:r>
       <w:proofErr w:type="spellEnd"/>
+      <w:proofErr w:type="gramEnd"/>
       <w:r>
         <w:rPr>
           <w:rFonts w:ascii="Courier New" w:hAnsi="Courier New" w:cs="Courier New"/>
@@ -5195,17 +5217,17 @@
           <w:rFonts w:cs="Arial"/>
         </w:rPr>
       </w:pPr>
-      <w:bookmarkStart w:id="31" w:name="_Toc444883178"/>
-      <w:bookmarkStart w:id="32" w:name="_Toc297311301"/>
-      <w:bookmarkStart w:id="33" w:name="_Toc473895277"/>
+      <w:bookmarkStart w:id="30" w:name="_Toc444883178"/>
+      <w:bookmarkStart w:id="31" w:name="_Toc297311301"/>
+      <w:bookmarkStart w:id="32" w:name="_Toc475455347"/>
       <w:r>
         <w:rPr>
           <w:rFonts w:cs="Arial"/>
         </w:rPr>
         <w:t>INITIALIZATION</w:t>
       </w:r>
-      <w:bookmarkEnd w:id="31"/>
-      <w:bookmarkEnd w:id="33"/>
+      <w:bookmarkEnd w:id="30"/>
+      <w:bookmarkEnd w:id="32"/>
     </w:p>
     <w:p>
       <w:pPr>
@@ -5225,7 +5247,87 @@
           <w:szCs w:val="28"/>
           <w:u w:color="0B5ED7"/>
         </w:rPr>
-        <w:t>There is not applicable for uAppFramework. It contains only base classes and interfaces .</w:t>
+        <w:t xml:space="preserve">There is not applicable for uAppFramework. It contains only </w:t>
+      </w:r>
+      <w:proofErr w:type="spellStart"/>
+      <w:r>
+        <w:rPr>
+          <w:bCs/>
+          <w:sz w:val="28"/>
+          <w:szCs w:val="28"/>
+          <w:u w:color="0B5ED7"/>
+        </w:rPr>
+        <w:t>base</w:t>
+      </w:r>
+      <w:proofErr w:type="spellEnd"/>
+      <w:r>
+        <w:rPr>
+          <w:bCs/>
+          <w:sz w:val="28"/>
+          <w:szCs w:val="28"/>
+          <w:u w:color="0B5ED7"/>
+        </w:rPr>
+        <w:t xml:space="preserve"> </w:t>
+      </w:r>
+      <w:proofErr w:type="spellStart"/>
+      <w:r>
+        <w:rPr>
+          <w:bCs/>
+          <w:sz w:val="28"/>
+          <w:szCs w:val="28"/>
+          <w:u w:color="0B5ED7"/>
+        </w:rPr>
+        <w:t>classes</w:t>
+      </w:r>
+      <w:proofErr w:type="spellEnd"/>
+      <w:r>
+        <w:rPr>
+          <w:bCs/>
+          <w:sz w:val="28"/>
+          <w:szCs w:val="28"/>
+          <w:u w:color="0B5ED7"/>
+        </w:rPr>
+        <w:t xml:space="preserve"> </w:t>
+      </w:r>
+      <w:proofErr w:type="spellStart"/>
+      <w:r>
+        <w:rPr>
+          <w:bCs/>
+          <w:sz w:val="28"/>
+          <w:szCs w:val="28"/>
+          <w:u w:color="0B5ED7"/>
+        </w:rPr>
+        <w:t>and</w:t>
+      </w:r>
+      <w:proofErr w:type="spellEnd"/>
+      <w:r>
+        <w:rPr>
+          <w:bCs/>
+          <w:sz w:val="28"/>
+          <w:szCs w:val="28"/>
+          <w:u w:color="0B5ED7"/>
+        </w:rPr>
+        <w:t xml:space="preserve"> </w:t>
+      </w:r>
+      <w:proofErr w:type="spellStart"/>
+      <w:r>
+        <w:rPr>
+          <w:bCs/>
+          <w:sz w:val="28"/>
+          <w:szCs w:val="28"/>
+          <w:u w:color="0B5ED7"/>
+        </w:rPr>
+        <w:t>interfaces</w:t>
+      </w:r>
+      <w:proofErr w:type="spellEnd"/>
+      <w:r>
+        <w:rPr>
+          <w:bCs/>
+          <w:sz w:val="28"/>
+          <w:szCs w:val="28"/>
+          <w:u w:color="0B5ED7"/>
+        </w:rPr>
+        <w:t>.</w:t>
       </w:r>
     </w:p>
     <w:p>
@@ -5236,16 +5338,16 @@
           <w:rFonts w:cs="Arial"/>
         </w:rPr>
       </w:pPr>
-      <w:bookmarkStart w:id="34" w:name="_Toc444883181"/>
-      <w:bookmarkStart w:id="35" w:name="_Toc473895278"/>
+      <w:bookmarkStart w:id="33" w:name="_Toc444883181"/>
+      <w:bookmarkStart w:id="34" w:name="_Toc475455348"/>
       <w:r>
         <w:rPr>
           <w:rFonts w:cs="Arial"/>
         </w:rPr>
         <w:t>Android Manifest Changes</w:t>
       </w:r>
+      <w:bookmarkEnd w:id="33"/>
       <w:bookmarkEnd w:id="34"/>
-      <w:bookmarkEnd w:id="35"/>
     </w:p>
     <w:p>
       <w:pPr>
@@ -5273,16 +5375,16 @@
           <w:rFonts w:cs="Arial"/>
         </w:rPr>
       </w:pPr>
-      <w:bookmarkStart w:id="36" w:name="_Toc444883182"/>
-      <w:bookmarkStart w:id="37" w:name="_Toc473895279"/>
+      <w:bookmarkStart w:id="35" w:name="_Toc444883182"/>
+      <w:bookmarkStart w:id="36" w:name="_Toc475455349"/>
       <w:r>
         <w:rPr>
           <w:rFonts w:cs="Arial"/>
         </w:rPr>
         <w:t>Other User Permissions</w:t>
       </w:r>
+      <w:bookmarkEnd w:id="35"/>
       <w:bookmarkEnd w:id="36"/>
-      <w:bookmarkEnd w:id="37"/>
     </w:p>
     <w:p>
       <w:pPr>
@@ -5304,57 +5406,38 @@
     </w:p>
     <w:p>
       <w:pPr>
-        <w:pStyle w:val="ListParagraph"/>
-        <w:spacing w:before="100" w:beforeAutospacing="1" w:after="100" w:afterAutospacing="1"/>
-        <w:ind w:left="1080"/>
-        <w:rPr>
-          <w:rFonts w:cs="Arial"/>
-          <w:szCs w:val="24"/>
-        </w:rPr>
-      </w:pPr>
-    </w:p>
-    <w:p>
-      <w:pPr>
-        <w:pStyle w:val="ListParagraph"/>
-        <w:spacing w:before="100" w:beforeAutospacing="1" w:after="100" w:afterAutospacing="1"/>
-        <w:ind w:left="1080"/>
-        <w:rPr>
-          <w:rFonts w:cs="Arial"/>
-          <w:szCs w:val="24"/>
-        </w:rPr>
-      </w:pPr>
-    </w:p>
-    <w:p>
-      <w:pPr>
         <w:pStyle w:val="Heading1"/>
         <w:spacing w:before="100" w:beforeAutospacing="1" w:after="100" w:afterAutospacing="1"/>
         <w:rPr>
           <w:rFonts w:cs="Arial"/>
         </w:rPr>
       </w:pPr>
-      <w:bookmarkStart w:id="38" w:name="_Toc473895280"/>
+      <w:bookmarkStart w:id="37" w:name="_Toc475455350"/>
       <w:r>
         <w:rPr>
           <w:rFonts w:cs="Arial"/>
         </w:rPr>
         <w:t>Base Classes</w:t>
       </w:r>
+      <w:bookmarkEnd w:id="37"/>
+    </w:p>
+    <w:p>
+      <w:pPr>
+        <w:pStyle w:val="Heading2"/>
+      </w:pPr>
+      <w:bookmarkStart w:id="38" w:name="_Toc475455351"/>
+      <w:proofErr w:type="spellStart"/>
+      <w:r>
+        <w:t>BaseClass</w:t>
+      </w:r>
+      <w:proofErr w:type="spellEnd"/>
+      <w:r>
+        <w:t xml:space="preserve"> for </w:t>
+      </w:r>
       <w:bookmarkEnd w:id="38"/>
-    </w:p>
-    <w:p>
-      <w:pPr>
-        <w:pStyle w:val="Heading2"/>
-      </w:pPr>
-      <w:bookmarkStart w:id="39" w:name="_Toc473895281"/>
-      <w:proofErr w:type="spellStart"/>
-      <w:r>
-        <w:t>BaseClass</w:t>
-      </w:r>
-      <w:proofErr w:type="spellEnd"/>
-      <w:r>
-        <w:t xml:space="preserve"> for Configuration :</w:t>
-      </w:r>
-      <w:bookmarkEnd w:id="39"/>
+      <w:r>
+        <w:t>Configuration:</w:t>
+      </w:r>
       <w:r>
         <w:t xml:space="preserve"> </w:t>
       </w:r>
@@ -5443,11 +5526,11 @@
       <w:pPr>
         <w:pStyle w:val="Heading2"/>
       </w:pPr>
-      <w:bookmarkStart w:id="40" w:name="_Toc473895282"/>
+      <w:bookmarkStart w:id="39" w:name="_Toc475455352"/>
       <w:r>
         <w:t>Classes for Launching Mechanism</w:t>
       </w:r>
-      <w:bookmarkEnd w:id="40"/>
+      <w:bookmarkEnd w:id="39"/>
     </w:p>
     <w:p>
       <w:pPr>
@@ -5573,6 +5656,7 @@
         <w:t xml:space="preserve">public void </w:t>
       </w:r>
       <w:proofErr w:type="spellStart"/>
+      <w:proofErr w:type="gramStart"/>
       <w:r>
         <w:rPr>
           <w:rFonts w:ascii="Courier New" w:hAnsi="Courier New" w:cs="Courier New"/>
@@ -5593,6 +5677,7 @@
         <w:t>(</w:t>
       </w:r>
       <w:proofErr w:type="spellStart"/>
+      <w:proofErr w:type="gramEnd"/>
       <w:r>
         <w:rPr>
           <w:rFonts w:ascii="Courier New" w:hAnsi="Courier New" w:cs="Courier New"/>
@@ -5705,7 +5790,6 @@
         <w:rPr>
           <w:lang w:val="en-GB"/>
         </w:rPr>
-        <w:lastRenderedPageBreak/>
         <w:t xml:space="preserve">Class: </w:t>
       </w:r>
       <w:proofErr w:type="spellStart"/>
@@ -5779,6 +5863,7 @@
         <w:t xml:space="preserve">public </w:t>
       </w:r>
       <w:proofErr w:type="spellStart"/>
+      <w:proofErr w:type="gramStart"/>
       <w:r>
         <w:rPr>
           <w:rFonts w:ascii="Courier New" w:hAnsi="Courier New" w:cs="Courier New"/>
@@ -5799,6 +5884,7 @@
         <w:t>(</w:t>
       </w:r>
       <w:proofErr w:type="spellStart"/>
+      <w:proofErr w:type="gramEnd"/>
       <w:r>
         <w:rPr>
           <w:rFonts w:ascii="Courier New" w:hAnsi="Courier New" w:cs="Courier New"/>
@@ -6034,6 +6120,7 @@
         <w:t xml:space="preserve">public </w:t>
       </w:r>
       <w:proofErr w:type="spellStart"/>
+      <w:proofErr w:type="gramStart"/>
       <w:r>
         <w:rPr>
           <w:rFonts w:ascii="Courier New" w:hAnsi="Courier New" w:cs="Courier New"/>
@@ -6054,6 +6141,7 @@
         <w:t>(</w:t>
       </w:r>
       <w:proofErr w:type="spellStart"/>
+      <w:proofErr w:type="gramEnd"/>
       <w:r>
         <w:rPr>
           <w:rFonts w:ascii="Courier New" w:hAnsi="Courier New" w:cs="Courier New"/>
@@ -6206,14 +6294,15 @@
           <w:rFonts w:cs="Arial"/>
         </w:rPr>
       </w:pPr>
-      <w:bookmarkStart w:id="41" w:name="_Toc473895283"/>
-      <w:r>
-        <w:rPr>
-          <w:rFonts w:cs="Arial"/>
-        </w:rPr>
+      <w:bookmarkStart w:id="40" w:name="_Toc475455353"/>
+      <w:r>
+        <w:rPr>
+          <w:rFonts w:cs="Arial"/>
+        </w:rPr>
+        <w:lastRenderedPageBreak/>
         <w:t>Interfaces</w:t>
       </w:r>
-      <w:bookmarkEnd w:id="41"/>
+      <w:bookmarkEnd w:id="40"/>
       <w:r>
         <w:rPr>
           <w:rFonts w:cs="Arial"/>
@@ -6311,6 +6400,7 @@
         <w:t xml:space="preserve">void </w:t>
       </w:r>
       <w:proofErr w:type="spellStart"/>
+      <w:proofErr w:type="gramStart"/>
       <w:r>
         <w:rPr>
           <w:rFonts w:ascii="Courier New" w:hAnsi="Courier New" w:cs="Courier New"/>
@@ -6328,7 +6418,17 @@
           <w:sz w:val="18"/>
           <w:szCs w:val="18"/>
         </w:rPr>
-        <w:t xml:space="preserve">(String </w:t>
+        <w:t>(</w:t>
+      </w:r>
+      <w:proofErr w:type="gramEnd"/>
+      <w:r>
+        <w:rPr>
+          <w:rFonts w:ascii="Courier New" w:hAnsi="Courier New" w:cs="Courier New"/>
+          <w:color w:val="000000"/>
+          <w:sz w:val="18"/>
+          <w:szCs w:val="18"/>
+        </w:rPr>
+        <w:t xml:space="preserve">String </w:t>
       </w:r>
       <w:proofErr w:type="spellStart"/>
       <w:r>
@@ -6438,6 +6538,7 @@
         <w:t xml:space="preserve">ach micro app is expected to implement this interface. Micro app needs to return true if they need to consume and handle back key event else return false if they do not want to any actions there by app calls </w:t>
       </w:r>
       <w:proofErr w:type="spellStart"/>
+      <w:proofErr w:type="gramStart"/>
       <w:r>
         <w:rPr>
           <w:lang w:val="en-GB"/>
@@ -6445,6 +6546,7 @@
         <w:t>super.onBackPressed</w:t>
       </w:r>
       <w:proofErr w:type="spellEnd"/>
+      <w:proofErr w:type="gramEnd"/>
       <w:r>
         <w:rPr>
           <w:lang w:val="en-GB"/>
@@ -6505,6 +6607,7 @@
         <w:t xml:space="preserve"> </w:t>
       </w:r>
       <w:proofErr w:type="spellStart"/>
+      <w:proofErr w:type="gramStart"/>
       <w:r>
         <w:rPr>
           <w:rFonts w:ascii="Courier New" w:hAnsi="Courier New" w:cs="Courier New"/>
@@ -6522,7 +6625,17 @@
           <w:sz w:val="18"/>
           <w:szCs w:val="18"/>
         </w:rPr>
-        <w:t>();</w:t>
+        <w:t>(</w:t>
+      </w:r>
+      <w:proofErr w:type="gramEnd"/>
+      <w:r>
+        <w:rPr>
+          <w:rFonts w:ascii="Courier New" w:hAnsi="Courier New" w:cs="Courier New"/>
+          <w:color w:val="000000"/>
+          <w:sz w:val="18"/>
+          <w:szCs w:val="18"/>
+        </w:rPr>
+        <w:t>);</w:t>
       </w:r>
     </w:p>
     <w:p>
@@ -6707,6 +6820,7 @@
         <w:t xml:space="preserve">public void </w:t>
       </w:r>
       <w:proofErr w:type="spellStart"/>
+      <w:proofErr w:type="gramStart"/>
       <w:r>
         <w:rPr>
           <w:rFonts w:ascii="Courier New" w:hAnsi="Courier New" w:cs="Courier New"/>
@@ -6724,7 +6838,37 @@
           <w:sz w:val="18"/>
           <w:szCs w:val="18"/>
         </w:rPr>
-        <w:t xml:space="preserve">(Context context, </w:t>
+        <w:t>(</w:t>
+      </w:r>
+      <w:proofErr w:type="gramEnd"/>
+      <w:r>
+        <w:rPr>
+          <w:rFonts w:ascii="Courier New" w:hAnsi="Courier New" w:cs="Courier New"/>
+          <w:color w:val="000000"/>
+          <w:sz w:val="18"/>
+          <w:szCs w:val="18"/>
+        </w:rPr>
+        <w:t xml:space="preserve">Context </w:t>
+      </w:r>
+      <w:proofErr w:type="spellStart"/>
+      <w:r>
+        <w:rPr>
+          <w:rFonts w:ascii="Courier New" w:hAnsi="Courier New" w:cs="Courier New"/>
+          <w:color w:val="000000"/>
+          <w:sz w:val="18"/>
+          <w:szCs w:val="18"/>
+        </w:rPr>
+        <w:t>context</w:t>
+      </w:r>
+      <w:proofErr w:type="spellEnd"/>
+      <w:r>
+        <w:rPr>
+          <w:rFonts w:ascii="Courier New" w:hAnsi="Courier New" w:cs="Courier New"/>
+          <w:color w:val="000000"/>
+          <w:sz w:val="18"/>
+          <w:szCs w:val="18"/>
+        </w:rPr>
+        <w:t xml:space="preserve">, </w:t>
       </w:r>
       <w:proofErr w:type="spellStart"/>
       <w:r>
@@ -6828,6 +6972,7 @@
         </w:rPr>
         <w:t xml:space="preserve">public void </w:t>
       </w:r>
+      <w:proofErr w:type="gramStart"/>
       <w:r>
         <w:rPr>
           <w:rFonts w:ascii="Courier New" w:hAnsi="Courier New" w:cs="Courier New"/>
@@ -6838,6 +6983,7 @@
         <w:t>launch(</w:t>
       </w:r>
       <w:proofErr w:type="spellStart"/>
+      <w:proofErr w:type="gramEnd"/>
       <w:r>
         <w:rPr>
           <w:rFonts w:ascii="Courier New" w:hAnsi="Courier New" w:cs="Courier New"/>
@@ -6967,6 +7113,7 @@
         <w:t xml:space="preserve">public void </w:t>
       </w:r>
       <w:proofErr w:type="spellStart"/>
+      <w:proofErr w:type="gramStart"/>
       <w:r>
         <w:rPr>
           <w:rFonts w:ascii="Courier New" w:hAnsi="Courier New" w:cs="Courier New"/>
@@ -6987,6 +7134,7 @@
         <w:t>(</w:t>
       </w:r>
       <w:proofErr w:type="spellStart"/>
+      <w:proofErr w:type="gramEnd"/>
       <w:r>
         <w:rPr>
           <w:rFonts w:ascii="Courier New" w:hAnsi="Courier New" w:cs="Courier New"/>
@@ -7036,49 +7184,60 @@
       <w:pPr>
         <w:pStyle w:val="Heading1"/>
       </w:pPr>
-      <w:bookmarkStart w:id="42" w:name="_Toc473895284"/>
-      <w:r>
-        <w:lastRenderedPageBreak/>
+      <w:bookmarkStart w:id="41" w:name="_Toc475455354"/>
+      <w:r>
         <w:t>Flow Manager</w:t>
       </w:r>
+      <w:bookmarkEnd w:id="41"/>
+    </w:p>
+    <w:p>
+      <w:pPr>
+        <w:pStyle w:val="Heading3"/>
+      </w:pPr>
+      <w:bookmarkStart w:id="42" w:name="_Toc475455355"/>
+      <w:r>
+        <w:t>Pre</w:t>
+      </w:r>
+      <w:r>
+        <w:t>-</w:t>
+      </w:r>
+      <w:r>
+        <w:t>requisites</w:t>
+      </w:r>
+      <w:r>
+        <w:t>:</w:t>
+      </w:r>
       <w:bookmarkEnd w:id="42"/>
-    </w:p>
-    <w:p>
-      <w:pPr>
-        <w:pStyle w:val="Heading3"/>
-      </w:pPr>
-      <w:bookmarkStart w:id="43" w:name="_Toc473895285"/>
-      <w:r>
-        <w:t>Pre</w:t>
-      </w:r>
-      <w:r>
-        <w:t>-</w:t>
-      </w:r>
-      <w:proofErr w:type="spellStart"/>
-      <w:r>
-        <w:t>requsites</w:t>
-      </w:r>
-      <w:proofErr w:type="spellEnd"/>
-      <w:r>
-        <w:t>:</w:t>
-      </w:r>
+      <w:r>
+        <w:t xml:space="preserve"> </w:t>
+      </w:r>
+    </w:p>
+    <w:p>
+      <w:pPr>
+        <w:pStyle w:val="BodyText"/>
+        <w:rPr>
+          <w:lang w:val="en-GB"/>
+        </w:rPr>
+      </w:pPr>
+      <w:r>
+        <w:rPr>
+          <w:lang w:val="en-GB"/>
+        </w:rPr>
+        <w:t xml:space="preserve">Some of the </w:t>
+      </w:r>
+      <w:bookmarkStart w:id="43" w:name="_GoBack"/>
       <w:bookmarkEnd w:id="43"/>
       <w:r>
-        <w:t xml:space="preserve"> </w:t>
-      </w:r>
-    </w:p>
-    <w:p>
-      <w:pPr>
-        <w:pStyle w:val="BodyText"/>
         <w:rPr>
           <w:lang w:val="en-GB"/>
         </w:rPr>
-      </w:pPr>
+        <w:t>pre-requisites</w:t>
+      </w:r>
       <w:r>
         <w:rPr>
           <w:lang w:val="en-GB"/>
         </w:rPr>
-        <w:t xml:space="preserve">Some of the pre requisites for using </w:t>
+        <w:t xml:space="preserve"> for using </w:t>
       </w:r>
       <w:proofErr w:type="spellStart"/>
       <w:r>
@@ -7114,11 +7273,19 @@
           <w:lang w:val="en-GB"/>
         </w:rPr>
       </w:pPr>
+      <w:proofErr w:type="spellStart"/>
       <w:r>
         <w:rPr>
           <w:lang w:val="en-GB"/>
         </w:rPr>
-        <w:t xml:space="preserve">BaseFlowManager needs to be extended and </w:t>
+        <w:t>BaseFlowManager</w:t>
+      </w:r>
+      <w:proofErr w:type="spellEnd"/>
+      <w:r>
+        <w:rPr>
+          <w:lang w:val="en-GB"/>
+        </w:rPr>
+        <w:t xml:space="preserve"> needs to be extended and </w:t>
       </w:r>
       <w:proofErr w:type="spellStart"/>
       <w:r>
@@ -7183,7 +7350,27 @@
           <w:szCs w:val="24"/>
           <w:lang w:val="en-GB"/>
         </w:rPr>
-        <w:t>FlowManager requires a hard coded state that needs to be defined.</w:t>
+        <w:t xml:space="preserve">FlowManager requires a </w:t>
+      </w:r>
+      <w:proofErr w:type="gramStart"/>
+      <w:r>
+        <w:rPr>
+          <w:rFonts w:ascii="Arial" w:hAnsi="Arial" w:cs="Arial"/>
+          <w:sz w:val="24"/>
+          <w:szCs w:val="24"/>
+          <w:lang w:val="en-GB"/>
+        </w:rPr>
+        <w:t>hard coded</w:t>
+      </w:r>
+      <w:proofErr w:type="gramEnd"/>
+      <w:r>
+        <w:rPr>
+          <w:rFonts w:ascii="Arial" w:hAnsi="Arial" w:cs="Arial"/>
+          <w:sz w:val="24"/>
+          <w:szCs w:val="24"/>
+          <w:lang w:val="en-GB"/>
+        </w:rPr>
+        <w:t xml:space="preserve"> state that needs to be defined.</w:t>
       </w:r>
     </w:p>
     <w:p>
@@ -7423,8 +7610,9 @@
       <w:pPr>
         <w:pStyle w:val="Heading3"/>
       </w:pPr>
-      <w:bookmarkStart w:id="44" w:name="_Toc473895286"/>
-      <w:r>
+      <w:bookmarkStart w:id="44" w:name="_Toc475455356"/>
+      <w:r>
+        <w:lastRenderedPageBreak/>
         <w:t>What is Flow Manager?</w:t>
       </w:r>
       <w:bookmarkEnd w:id="44"/>
@@ -7452,15 +7640,25 @@
           <w:sz w:val="22"/>
           <w:szCs w:val="22"/>
         </w:rPr>
-        <w:t>Find the below Flow Manager File for reference</w:t>
-      </w:r>
+        <w:t xml:space="preserve">Find the below Flow Manager File for </w:t>
+      </w:r>
+      <w:proofErr w:type="gramStart"/>
       <w:r>
         <w:rPr>
           <w:color w:val="auto"/>
           <w:sz w:val="22"/>
           <w:szCs w:val="22"/>
         </w:rPr>
-        <w:t xml:space="preserve"> : </w:t>
+        <w:t>reference :</w:t>
+      </w:r>
+      <w:proofErr w:type="gramEnd"/>
+      <w:r>
+        <w:rPr>
+          <w:color w:val="auto"/>
+          <w:sz w:val="22"/>
+          <w:szCs w:val="22"/>
+        </w:rPr>
+        <w:t xml:space="preserve"> </w:t>
       </w:r>
     </w:p>
     <w:p>
@@ -7508,10 +7706,10 @@
             <v:path o:extrusionok="f" gradientshapeok="t" o:connecttype="rect"/>
             <o:lock v:ext="edit" aspectratio="t"/>
           </v:shapetype>
-          <v:shape id="_x0000_i1025" type="#_x0000_t75" style="width:90.75pt;height:40.5pt" o:ole="">
+          <v:shape id="_x0000_i1025" type="#_x0000_t75" style="width:90.45pt;height:40.6pt" o:ole="">
             <v:imagedata r:id="rId8" o:title=""/>
           </v:shape>
-          <o:OLEObject Type="Embed" ProgID="Package" ShapeID="_x0000_i1025" DrawAspect="Content" ObjectID="_1547637205" r:id="rId9"/>
+          <o:OLEObject Type="Embed" ProgID="Package" ShapeID="_x0000_i1025" DrawAspect="Content" ObjectID="_1549197780" r:id="rId9"/>
         </w:object>
       </w:r>
     </w:p>
@@ -7595,7 +7793,7 @@
       <w:pPr>
         <w:pStyle w:val="Heading3"/>
       </w:pPr>
-      <w:bookmarkStart w:id="45" w:name="_Toc473895287"/>
+      <w:bookmarkStart w:id="45" w:name="_Toc475455357"/>
       <w:r>
         <w:t>API to override in BaseFlowManager are:</w:t>
       </w:r>
@@ -7661,6 +7859,7 @@
         </w:rPr>
         <w:t xml:space="preserve">public void </w:t>
       </w:r>
+      <w:proofErr w:type="gramStart"/>
       <w:r>
         <w:rPr>
           <w:rFonts w:ascii="Courier New" w:hAnsi="Courier New" w:cs="Courier New"/>
@@ -7670,6 +7869,7 @@
         </w:rPr>
         <w:t>initialize(</w:t>
       </w:r>
+      <w:proofErr w:type="gramEnd"/>
       <w:r>
         <w:rPr>
           <w:rFonts w:ascii="Courier New" w:hAnsi="Courier New" w:cs="Courier New"/>
@@ -8178,6 +8378,7 @@
         </w:rPr>
         <w:t xml:space="preserve">public </w:t>
       </w:r>
+      <w:proofErr w:type="spellStart"/>
       <w:r>
         <w:rPr>
           <w:rFonts w:eastAsia="Times New Roman"/>
@@ -8185,9 +8386,9 @@
           <w:sz w:val="23"/>
           <w:szCs w:val="23"/>
         </w:rPr>
-        <w:t xml:space="preserve">BaseState </w:t>
-      </w:r>
-      <w:proofErr w:type="spellStart"/>
+        <w:t>BaseState</w:t>
+      </w:r>
+      <w:proofErr w:type="spellEnd"/>
       <w:r>
         <w:rPr>
           <w:rFonts w:eastAsia="Times New Roman"/>
@@ -8195,6 +8396,17 @@
           <w:sz w:val="23"/>
           <w:szCs w:val="23"/>
         </w:rPr>
+        <w:t xml:space="preserve"> </w:t>
+      </w:r>
+      <w:proofErr w:type="spellStart"/>
+      <w:proofErr w:type="gramStart"/>
+      <w:r>
+        <w:rPr>
+          <w:rFonts w:eastAsia="Times New Roman"/>
+          <w:color w:val="000000"/>
+          <w:sz w:val="23"/>
+          <w:szCs w:val="23"/>
+        </w:rPr>
         <w:t>getNextState</w:t>
       </w:r>
       <w:proofErr w:type="spellEnd"/>
@@ -8205,7 +8417,37 @@
           <w:sz w:val="23"/>
           <w:szCs w:val="23"/>
         </w:rPr>
-        <w:t xml:space="preserve">(String eventId) </w:t>
+        <w:t>(</w:t>
+      </w:r>
+      <w:proofErr w:type="gramEnd"/>
+      <w:r>
+        <w:rPr>
+          <w:rFonts w:eastAsia="Times New Roman"/>
+          <w:color w:val="000000"/>
+          <w:sz w:val="23"/>
+          <w:szCs w:val="23"/>
+        </w:rPr>
+        <w:t xml:space="preserve">String </w:t>
+      </w:r>
+      <w:proofErr w:type="spellStart"/>
+      <w:r>
+        <w:rPr>
+          <w:rFonts w:eastAsia="Times New Roman"/>
+          <w:color w:val="000000"/>
+          <w:sz w:val="23"/>
+          <w:szCs w:val="23"/>
+        </w:rPr>
+        <w:t>eventId</w:t>
+      </w:r>
+      <w:proofErr w:type="spellEnd"/>
+      <w:r>
+        <w:rPr>
+          <w:rFonts w:eastAsia="Times New Roman"/>
+          <w:color w:val="000000"/>
+          <w:sz w:val="23"/>
+          <w:szCs w:val="23"/>
+        </w:rPr>
+        <w:t xml:space="preserve">) </w:t>
       </w:r>
       <w:r>
         <w:rPr>
@@ -8358,7 +8600,6 @@
           <w:sz w:val="23"/>
           <w:szCs w:val="23"/>
         </w:rPr>
-        <w:lastRenderedPageBreak/>
         <w:t xml:space="preserve"> </w:t>
       </w:r>
       <w:r>
@@ -8460,16 +8701,28 @@
         </w:rPr>
         <w:t xml:space="preserve">public </w:t>
       </w:r>
-      <w:r>
-        <w:rPr>
-          <w:rFonts w:ascii="Courier New" w:hAnsi="Courier New" w:cs="Courier New"/>
-          <w:color w:val="000000"/>
-          <w:sz w:val="23"/>
-          <w:szCs w:val="23"/>
-        </w:rPr>
-        <w:t xml:space="preserve">BaseState </w:t>
-      </w:r>
-      <w:proofErr w:type="spellStart"/>
+      <w:proofErr w:type="spellStart"/>
+      <w:r>
+        <w:rPr>
+          <w:rFonts w:ascii="Courier New" w:hAnsi="Courier New" w:cs="Courier New"/>
+          <w:color w:val="000000"/>
+          <w:sz w:val="23"/>
+          <w:szCs w:val="23"/>
+        </w:rPr>
+        <w:t>BaseState</w:t>
+      </w:r>
+      <w:proofErr w:type="spellEnd"/>
+      <w:r>
+        <w:rPr>
+          <w:rFonts w:ascii="Courier New" w:hAnsi="Courier New" w:cs="Courier New"/>
+          <w:color w:val="000000"/>
+          <w:sz w:val="23"/>
+          <w:szCs w:val="23"/>
+        </w:rPr>
+        <w:t xml:space="preserve"> </w:t>
+      </w:r>
+      <w:proofErr w:type="spellStart"/>
+      <w:proofErr w:type="gramStart"/>
       <w:r>
         <w:rPr>
           <w:rFonts w:ascii="Courier New" w:hAnsi="Courier New" w:cs="Courier New"/>
@@ -8487,7 +8740,28 @@
           <w:sz w:val="23"/>
           <w:szCs w:val="23"/>
         </w:rPr>
-        <w:t xml:space="preserve">(BaseState </w:t>
+        <w:t>(</w:t>
+      </w:r>
+      <w:proofErr w:type="spellStart"/>
+      <w:proofErr w:type="gramEnd"/>
+      <w:r>
+        <w:rPr>
+          <w:rFonts w:ascii="Courier New" w:hAnsi="Courier New" w:cs="Courier New"/>
+          <w:color w:val="000000"/>
+          <w:sz w:val="23"/>
+          <w:szCs w:val="23"/>
+        </w:rPr>
+        <w:t>BaseState</w:t>
+      </w:r>
+      <w:proofErr w:type="spellEnd"/>
+      <w:r>
+        <w:rPr>
+          <w:rFonts w:ascii="Courier New" w:hAnsi="Courier New" w:cs="Courier New"/>
+          <w:color w:val="000000"/>
+          <w:sz w:val="23"/>
+          <w:szCs w:val="23"/>
+        </w:rPr>
+        <w:t xml:space="preserve"> </w:t>
       </w:r>
       <w:proofErr w:type="spellStart"/>
       <w:r>
@@ -8683,7 +8957,25 @@
           <w:color w:val="000000"/>
           <w:szCs w:val="24"/>
         </w:rPr>
-        <w:t xml:space="preserve"> for that particular current state.</w:t>
+        <w:t xml:space="preserve"> for that </w:t>
+      </w:r>
+      <w:proofErr w:type="gramStart"/>
+      <w:r>
+        <w:rPr>
+          <w:rFonts w:cs="Arial"/>
+          <w:color w:val="000000"/>
+          <w:szCs w:val="24"/>
+        </w:rPr>
+        <w:t>particular current</w:t>
+      </w:r>
+      <w:proofErr w:type="gramEnd"/>
+      <w:r>
+        <w:rPr>
+          <w:rFonts w:cs="Arial"/>
+          <w:color w:val="000000"/>
+          <w:szCs w:val="24"/>
+        </w:rPr>
+        <w:t xml:space="preserve"> state.</w:t>
       </w:r>
     </w:p>
     <w:p>
@@ -8878,7 +9170,25 @@
           <w:color w:val="000000"/>
           <w:szCs w:val="24"/>
         </w:rPr>
-        <w:t>If the state returned by this method is a new state , then all the states in the stack are popped and the current state is set to the state returned by this method.</w:t>
+        <w:t xml:space="preserve">If the state returned by this method is a new </w:t>
+      </w:r>
+      <w:proofErr w:type="gramStart"/>
+      <w:r>
+        <w:rPr>
+          <w:rFonts w:cs="Arial"/>
+          <w:color w:val="000000"/>
+          <w:szCs w:val="24"/>
+        </w:rPr>
+        <w:t>state ,</w:t>
+      </w:r>
+      <w:proofErr w:type="gramEnd"/>
+      <w:r>
+        <w:rPr>
+          <w:rFonts w:cs="Arial"/>
+          <w:color w:val="000000"/>
+          <w:szCs w:val="24"/>
+        </w:rPr>
+        <w:t xml:space="preserve"> then all the states in the stack are popped and the current state is set to the state returned by this method.</w:t>
       </w:r>
     </w:p>
     <w:p>
@@ -9029,16 +9339,28 @@
         </w:rPr>
         <w:t xml:space="preserve">public </w:t>
       </w:r>
-      <w:r>
-        <w:rPr>
-          <w:rFonts w:ascii="Courier New" w:hAnsi="Courier New" w:cs="Courier New"/>
-          <w:color w:val="000000"/>
-          <w:sz w:val="23"/>
-          <w:szCs w:val="23"/>
-        </w:rPr>
-        <w:t xml:space="preserve">BaseState </w:t>
-      </w:r>
-      <w:proofErr w:type="spellStart"/>
+      <w:proofErr w:type="spellStart"/>
+      <w:r>
+        <w:rPr>
+          <w:rFonts w:ascii="Courier New" w:hAnsi="Courier New" w:cs="Courier New"/>
+          <w:color w:val="000000"/>
+          <w:sz w:val="23"/>
+          <w:szCs w:val="23"/>
+        </w:rPr>
+        <w:t>BaseState</w:t>
+      </w:r>
+      <w:proofErr w:type="spellEnd"/>
+      <w:r>
+        <w:rPr>
+          <w:rFonts w:ascii="Courier New" w:hAnsi="Courier New" w:cs="Courier New"/>
+          <w:color w:val="000000"/>
+          <w:sz w:val="23"/>
+          <w:szCs w:val="23"/>
+        </w:rPr>
+        <w:t xml:space="preserve"> </w:t>
+      </w:r>
+      <w:proofErr w:type="spellStart"/>
+      <w:proofErr w:type="gramStart"/>
       <w:r>
         <w:rPr>
           <w:rFonts w:ascii="Courier New" w:hAnsi="Courier New" w:cs="Courier New"/>
@@ -9056,7 +9378,17 @@
           <w:sz w:val="23"/>
           <w:szCs w:val="23"/>
         </w:rPr>
-        <w:t xml:space="preserve">(String </w:t>
+        <w:t>(</w:t>
+      </w:r>
+      <w:proofErr w:type="gramEnd"/>
+      <w:r>
+        <w:rPr>
+          <w:rFonts w:ascii="Courier New" w:hAnsi="Courier New" w:cs="Courier New"/>
+          <w:color w:val="000000"/>
+          <w:sz w:val="23"/>
+          <w:szCs w:val="23"/>
+        </w:rPr>
+        <w:t xml:space="preserve">String </w:t>
       </w:r>
       <w:proofErr w:type="spellStart"/>
       <w:r>
@@ -9145,14 +9477,26 @@
           <w:szCs w:val="23"/>
         </w:rPr>
       </w:pPr>
-      <w:r>
-        <w:rPr>
-          <w:rFonts w:cs="Arial"/>
-          <w:color w:val="000000"/>
-          <w:sz w:val="23"/>
-          <w:szCs w:val="23"/>
-        </w:rPr>
-        <w:t xml:space="preserve">This methods returns the state object for the state ID that is passed to it. Example of usage is as </w:t>
+      <w:proofErr w:type="gramStart"/>
+      <w:r>
+        <w:rPr>
+          <w:rFonts w:cs="Arial"/>
+          <w:color w:val="000000"/>
+          <w:sz w:val="23"/>
+          <w:szCs w:val="23"/>
+        </w:rPr>
+        <w:lastRenderedPageBreak/>
+        <w:t>This methods</w:t>
+      </w:r>
+      <w:proofErr w:type="gramEnd"/>
+      <w:r>
+        <w:rPr>
+          <w:rFonts w:cs="Arial"/>
+          <w:color w:val="000000"/>
+          <w:sz w:val="23"/>
+          <w:szCs w:val="23"/>
+        </w:rPr>
+        <w:t xml:space="preserve"> returns the state object for the state ID that is passed to it. Example of usage is as </w:t>
       </w:r>
       <w:r>
         <w:rPr>
@@ -9192,14 +9536,25 @@
           <w:szCs w:val="23"/>
         </w:rPr>
       </w:pPr>
-      <w:r>
-        <w:rPr>
-          <w:rFonts w:ascii="Courier New" w:hAnsi="Courier New" w:cs="Courier New"/>
-          <w:color w:val="000000"/>
-          <w:sz w:val="23"/>
-          <w:szCs w:val="23"/>
-        </w:rPr>
-        <w:t xml:space="preserve">BaseFlowManager </w:t>
+      <w:proofErr w:type="spellStart"/>
+      <w:r>
+        <w:rPr>
+          <w:rFonts w:ascii="Courier New" w:hAnsi="Courier New" w:cs="Courier New"/>
+          <w:color w:val="000000"/>
+          <w:sz w:val="23"/>
+          <w:szCs w:val="23"/>
+        </w:rPr>
+        <w:t>BaseFlowManager</w:t>
+      </w:r>
+      <w:proofErr w:type="spellEnd"/>
+      <w:r>
+        <w:rPr>
+          <w:rFonts w:ascii="Courier New" w:hAnsi="Courier New" w:cs="Courier New"/>
+          <w:color w:val="000000"/>
+          <w:sz w:val="23"/>
+          <w:szCs w:val="23"/>
+        </w:rPr>
+        <w:t xml:space="preserve"> </w:t>
       </w:r>
       <w:proofErr w:type="spellStart"/>
       <w:r>
@@ -9239,7 +9594,17 @@
           <w:sz w:val="23"/>
           <w:szCs w:val="23"/>
         </w:rPr>
-        <w:t>().</w:t>
+        <w:t>(</w:t>
+      </w:r>
+      <w:proofErr w:type="gramStart"/>
+      <w:r>
+        <w:rPr>
+          <w:rFonts w:ascii="Courier New" w:hAnsi="Courier New" w:cs="Courier New"/>
+          <w:color w:val="000000"/>
+          <w:sz w:val="23"/>
+          <w:szCs w:val="23"/>
+        </w:rPr>
+        <w:t>).</w:t>
       </w:r>
       <w:proofErr w:type="spellStart"/>
       <w:r>
@@ -9252,6 +9617,7 @@
         <w:t>getTargetFlowManager</w:t>
       </w:r>
       <w:proofErr w:type="spellEnd"/>
+      <w:proofErr w:type="gramEnd"/>
       <w:r>
         <w:rPr>
           <w:rFonts w:ascii="Courier New" w:hAnsi="Courier New" w:cs="Courier New"/>
@@ -9301,7 +9667,57 @@
           <w:sz w:val="23"/>
           <w:szCs w:val="23"/>
         </w:rPr>
-        <w:t>= targetFlowManager.getNextState(targetFlowManager.getState(AppStates.</w:t>
+        <w:t xml:space="preserve">= </w:t>
+      </w:r>
+      <w:proofErr w:type="spellStart"/>
+      <w:r>
+        <w:rPr>
+          <w:rFonts w:ascii="Courier New" w:hAnsi="Courier New" w:cs="Courier New"/>
+          <w:color w:val="000000"/>
+          <w:sz w:val="23"/>
+          <w:szCs w:val="23"/>
+        </w:rPr>
+        <w:t>targetFlowManager.getNextState</w:t>
+      </w:r>
+      <w:proofErr w:type="spellEnd"/>
+      <w:r>
+        <w:rPr>
+          <w:rFonts w:ascii="Courier New" w:hAnsi="Courier New" w:cs="Courier New"/>
+          <w:color w:val="000000"/>
+          <w:sz w:val="23"/>
+          <w:szCs w:val="23"/>
+        </w:rPr>
+        <w:t>(</w:t>
+      </w:r>
+      <w:proofErr w:type="spellStart"/>
+      <w:r>
+        <w:rPr>
+          <w:rFonts w:ascii="Courier New" w:hAnsi="Courier New" w:cs="Courier New"/>
+          <w:color w:val="000000"/>
+          <w:sz w:val="23"/>
+          <w:szCs w:val="23"/>
+        </w:rPr>
+        <w:t>targetFlowManager.getState</w:t>
+      </w:r>
+      <w:proofErr w:type="spellEnd"/>
+      <w:r>
+        <w:rPr>
+          <w:rFonts w:ascii="Courier New" w:hAnsi="Courier New" w:cs="Courier New"/>
+          <w:color w:val="000000"/>
+          <w:sz w:val="23"/>
+          <w:szCs w:val="23"/>
+        </w:rPr>
+        <w:t>(</w:t>
+      </w:r>
+      <w:proofErr w:type="spellStart"/>
+      <w:r>
+        <w:rPr>
+          <w:rFonts w:ascii="Courier New" w:hAnsi="Courier New" w:cs="Courier New"/>
+          <w:color w:val="000000"/>
+          <w:sz w:val="23"/>
+          <w:szCs w:val="23"/>
+        </w:rPr>
+        <w:t>AppStates.</w:t>
       </w:r>
       <w:r>
         <w:rPr>
@@ -9316,6 +9732,7 @@
         </w:rPr>
         <w:t>HAMBURGER_HOME</w:t>
       </w:r>
+      <w:proofErr w:type="spellEnd"/>
       <w:r>
         <w:rPr>
           <w:rFonts w:ascii="Courier New" w:hAnsi="Courier New" w:cs="Courier New"/>
@@ -9425,16 +9842,28 @@
         </w:rPr>
         <w:t xml:space="preserve">public </w:t>
       </w:r>
-      <w:r>
-        <w:rPr>
-          <w:rFonts w:ascii="Courier New" w:hAnsi="Courier New" w:cs="Courier New"/>
-          <w:color w:val="000000"/>
-          <w:sz w:val="23"/>
-          <w:szCs w:val="23"/>
-        </w:rPr>
-        <w:t xml:space="preserve">BaseState </w:t>
-      </w:r>
-      <w:proofErr w:type="spellStart"/>
+      <w:proofErr w:type="spellStart"/>
+      <w:r>
+        <w:rPr>
+          <w:rFonts w:ascii="Courier New" w:hAnsi="Courier New" w:cs="Courier New"/>
+          <w:color w:val="000000"/>
+          <w:sz w:val="23"/>
+          <w:szCs w:val="23"/>
+        </w:rPr>
+        <w:t>BaseState</w:t>
+      </w:r>
+      <w:proofErr w:type="spellEnd"/>
+      <w:r>
+        <w:rPr>
+          <w:rFonts w:ascii="Courier New" w:hAnsi="Courier New" w:cs="Courier New"/>
+          <w:color w:val="000000"/>
+          <w:sz w:val="23"/>
+          <w:szCs w:val="23"/>
+        </w:rPr>
+        <w:t xml:space="preserve"> </w:t>
+      </w:r>
+      <w:proofErr w:type="spellStart"/>
+      <w:proofErr w:type="gramStart"/>
       <w:r>
         <w:rPr>
           <w:rFonts w:ascii="Courier New" w:hAnsi="Courier New" w:cs="Courier New"/>
@@ -9452,7 +9881,17 @@
           <w:sz w:val="23"/>
           <w:szCs w:val="23"/>
         </w:rPr>
-        <w:t>()</w:t>
+        <w:t>(</w:t>
+      </w:r>
+      <w:proofErr w:type="gramEnd"/>
+      <w:r>
+        <w:rPr>
+          <w:rFonts w:ascii="Courier New" w:hAnsi="Courier New" w:cs="Courier New"/>
+          <w:color w:val="000000"/>
+          <w:sz w:val="23"/>
+          <w:szCs w:val="23"/>
+        </w:rPr>
+        <w:t>)</w:t>
       </w:r>
       <w:r>
         <w:rPr>
@@ -9680,6 +10119,7 @@
         <w:t xml:space="preserve"> </w:t>
       </w:r>
       <w:proofErr w:type="spellStart"/>
+      <w:proofErr w:type="gramStart"/>
       <w:r>
         <w:rPr>
           <w:rFonts w:ascii="Courier New" w:hAnsi="Courier New" w:cs="Courier New"/>
@@ -9697,7 +10137,17 @@
           <w:sz w:val="23"/>
           <w:szCs w:val="23"/>
         </w:rPr>
-        <w:t xml:space="preserve">(String </w:t>
+        <w:t>(</w:t>
+      </w:r>
+      <w:proofErr w:type="gramEnd"/>
+      <w:r>
+        <w:rPr>
+          <w:rFonts w:ascii="Courier New" w:hAnsi="Courier New" w:cs="Courier New"/>
+          <w:color w:val="000000"/>
+          <w:sz w:val="23"/>
+          <w:szCs w:val="23"/>
+        </w:rPr>
+        <w:t xml:space="preserve">String </w:t>
       </w:r>
       <w:proofErr w:type="spellStart"/>
       <w:r>
@@ -9837,7 +10287,7 @@
       <w:pPr>
         <w:pStyle w:val="Heading2"/>
       </w:pPr>
-      <w:bookmarkStart w:id="46" w:name="_Toc473895288"/>
+      <w:bookmarkStart w:id="46" w:name="_Toc475455358"/>
       <w:r>
         <w:t>Listeners</w:t>
       </w:r>
@@ -9847,7 +10297,7 @@
       <w:pPr>
         <w:pStyle w:val="Heading3"/>
       </w:pPr>
-      <w:bookmarkStart w:id="47" w:name="_Toc473895289"/>
+      <w:bookmarkStart w:id="47" w:name="_Toc475455359"/>
       <w:proofErr w:type="spellStart"/>
       <w:r>
         <w:t>FlowManagerListener</w:t>
@@ -10028,6 +10478,7 @@
         <w:t xml:space="preserve"> in the </w:t>
       </w:r>
       <w:proofErr w:type="spellStart"/>
+      <w:proofErr w:type="gramStart"/>
       <w:r>
         <w:rPr>
           <w:rFonts w:cs="Arial"/>
@@ -10045,7 +10496,17 @@
           <w:sz w:val="23"/>
           <w:szCs w:val="23"/>
         </w:rPr>
-        <w:t>() method</w:t>
+        <w:t>(</w:t>
+      </w:r>
+      <w:proofErr w:type="gramEnd"/>
+      <w:r>
+        <w:rPr>
+          <w:rFonts w:cs="Arial"/>
+          <w:color w:val="000000"/>
+          <w:sz w:val="23"/>
+          <w:szCs w:val="23"/>
+        </w:rPr>
+        <w:t>) method</w:t>
       </w:r>
       <w:r>
         <w:rPr>
@@ -10147,10 +10608,9 @@
       <w:pPr>
         <w:pStyle w:val="Heading2"/>
       </w:pPr>
-      <w:bookmarkStart w:id="48" w:name="_Toc473895290"/>
-      <w:proofErr w:type="spellStart"/>
-      <w:r>
-        <w:lastRenderedPageBreak/>
+      <w:bookmarkStart w:id="48" w:name="_Toc475455360"/>
+      <w:proofErr w:type="spellStart"/>
+      <w:r>
         <w:t>BigBucket</w:t>
       </w:r>
       <w:proofErr w:type="spellEnd"/>
@@ -10185,7 +10645,7 @@
       <w:pPr>
         <w:pStyle w:val="Heading2"/>
       </w:pPr>
-      <w:bookmarkStart w:id="49" w:name="_Toc473895291"/>
+      <w:bookmarkStart w:id="49" w:name="_Toc475455361"/>
       <w:r>
         <w:t>Base-App Architecture Overview</w:t>
       </w:r>
@@ -10255,7 +10715,7 @@
       <w:pPr>
         <w:pStyle w:val="Heading3"/>
       </w:pPr>
-      <w:bookmarkStart w:id="50" w:name="_Toc473895292"/>
+      <w:bookmarkStart w:id="50" w:name="_Toc475455362"/>
       <w:r>
         <w:t>Presenter</w:t>
       </w:r>
@@ -10335,10 +10795,10 @@
           <w:szCs w:val="22"/>
         </w:rPr>
         <w:object w:dxaOrig="3271" w:dyaOrig="810" w14:anchorId="626F9599">
-          <v:shape id="_x0000_i1026" type="#_x0000_t75" style="width:163.5pt;height:40.5pt" o:ole="">
+          <v:shape id="_x0000_i1026" type="#_x0000_t75" style="width:163.7pt;height:40.6pt" o:ole="">
             <v:imagedata r:id="rId13" o:title=""/>
           </v:shape>
-          <o:OLEObject Type="Embed" ProgID="Package" ShapeID="_x0000_i1026" DrawAspect="Content" ObjectID="_1547637206" r:id="rId14"/>
+          <o:OLEObject Type="Embed" ProgID="Package" ShapeID="_x0000_i1026" DrawAspect="Content" ObjectID="_1549197781" r:id="rId14"/>
         </w:object>
       </w:r>
     </w:p>
@@ -10346,7 +10806,7 @@
       <w:pPr>
         <w:pStyle w:val="Heading3"/>
       </w:pPr>
-      <w:bookmarkStart w:id="51" w:name="_Toc473895293"/>
+      <w:bookmarkStart w:id="51" w:name="_Toc475455363"/>
       <w:r>
         <w:t>State</w:t>
       </w:r>
@@ -10442,10 +10902,10 @@
           <w:szCs w:val="22"/>
         </w:rPr>
         <w:object w:dxaOrig="2851" w:dyaOrig="810" w14:anchorId="4633284B">
-          <v:shape id="_x0000_i1027" type="#_x0000_t75" style="width:142.5pt;height:40.5pt" o:ole="">
+          <v:shape id="_x0000_i1027" type="#_x0000_t75" style="width:142.75pt;height:40.6pt" o:ole="">
             <v:imagedata r:id="rId15" o:title=""/>
           </v:shape>
-          <o:OLEObject Type="Embed" ProgID="Package" ShapeID="_x0000_i1027" DrawAspect="Content" ObjectID="_1547637207" r:id="rId16"/>
+          <o:OLEObject Type="Embed" ProgID="Package" ShapeID="_x0000_i1027" DrawAspect="Content" ObjectID="_1549197782" r:id="rId16"/>
         </w:object>
       </w:r>
     </w:p>
@@ -10629,6 +11089,7 @@
         <w:t xml:space="preserve">public abstract void </w:t>
       </w:r>
       <w:proofErr w:type="spellStart"/>
+      <w:proofErr w:type="gramStart"/>
       <w:r>
         <w:rPr>
           <w:rFonts w:eastAsia="Times New Roman"/>
@@ -10646,7 +11107,37 @@
           <w:sz w:val="23"/>
           <w:szCs w:val="23"/>
         </w:rPr>
-        <w:t>(Context context);</w:t>
+        <w:t>(</w:t>
+      </w:r>
+      <w:proofErr w:type="gramEnd"/>
+      <w:r>
+        <w:rPr>
+          <w:rFonts w:eastAsia="Times New Roman"/>
+          <w:color w:val="000000"/>
+          <w:sz w:val="23"/>
+          <w:szCs w:val="23"/>
+        </w:rPr>
+        <w:t xml:space="preserve">Context </w:t>
+      </w:r>
+      <w:proofErr w:type="spellStart"/>
+      <w:r>
+        <w:rPr>
+          <w:rFonts w:eastAsia="Times New Roman"/>
+          <w:color w:val="000000"/>
+          <w:sz w:val="23"/>
+          <w:szCs w:val="23"/>
+        </w:rPr>
+        <w:t>context</w:t>
+      </w:r>
+      <w:proofErr w:type="spellEnd"/>
+      <w:r>
+        <w:rPr>
+          <w:rFonts w:eastAsia="Times New Roman"/>
+          <w:color w:val="000000"/>
+          <w:sz w:val="23"/>
+          <w:szCs w:val="23"/>
+        </w:rPr>
+        <w:t>);</w:t>
       </w:r>
     </w:p>
     <w:p>
@@ -10800,6 +11291,7 @@
         <w:t xml:space="preserve">public abstract void </w:t>
       </w:r>
       <w:proofErr w:type="spellStart"/>
+      <w:proofErr w:type="gramStart"/>
       <w:r>
         <w:rPr>
           <w:rFonts w:eastAsia="Times New Roman"/>
@@ -10817,7 +11309,17 @@
           <w:sz w:val="23"/>
           <w:szCs w:val="23"/>
         </w:rPr>
-        <w:t>();</w:t>
+        <w:t>(</w:t>
+      </w:r>
+      <w:proofErr w:type="gramEnd"/>
+      <w:r>
+        <w:rPr>
+          <w:rFonts w:eastAsia="Times New Roman"/>
+          <w:color w:val="000000"/>
+          <w:sz w:val="23"/>
+          <w:szCs w:val="23"/>
+        </w:rPr>
+        <w:t>);</w:t>
       </w:r>
     </w:p>
     <w:p>
@@ -10929,7 +11431,6 @@
           <w:color w:val="000000"/>
           <w:szCs w:val="24"/>
         </w:rPr>
-        <w:lastRenderedPageBreak/>
         <w:t>3.</w:t>
       </w:r>
       <w:r>
@@ -10953,6 +11454,7 @@
         </w:rPr>
         <w:t xml:space="preserve">public abstract void </w:t>
       </w:r>
+      <w:proofErr w:type="gramStart"/>
       <w:r>
         <w:rPr>
           <w:rFonts w:eastAsia="Times New Roman"/>
@@ -10963,6 +11465,7 @@
         <w:t>navigate(</w:t>
       </w:r>
       <w:proofErr w:type="spellStart"/>
+      <w:proofErr w:type="gramEnd"/>
       <w:r>
         <w:rPr>
           <w:rFonts w:eastAsia="Times New Roman"/>
@@ -11145,6 +11648,7 @@
         <w:t xml:space="preserve">String </w:t>
       </w:r>
       <w:proofErr w:type="spellStart"/>
+      <w:proofErr w:type="gramStart"/>
       <w:r>
         <w:rPr>
           <w:rFonts w:eastAsia="Times New Roman"/>
@@ -11162,7 +11666,17 @@
           <w:sz w:val="23"/>
           <w:szCs w:val="23"/>
         </w:rPr>
-        <w:t>()</w:t>
+        <w:t>(</w:t>
+      </w:r>
+      <w:proofErr w:type="gramEnd"/>
+      <w:r>
+        <w:rPr>
+          <w:rFonts w:eastAsia="Times New Roman"/>
+          <w:color w:val="000000"/>
+          <w:sz w:val="23"/>
+          <w:szCs w:val="23"/>
+        </w:rPr>
+        <w:t>)</w:t>
       </w:r>
     </w:p>
     <w:p>
@@ -11205,6 +11719,7 @@
         <w:t xml:space="preserve">public void </w:t>
       </w:r>
       <w:proofErr w:type="spellStart"/>
+      <w:proofErr w:type="gramStart"/>
       <w:r>
         <w:rPr>
           <w:rFonts w:ascii="Courier New" w:hAnsi="Courier New" w:cs="Courier New"/>
@@ -11222,7 +11737,17 @@
           <w:sz w:val="23"/>
           <w:szCs w:val="23"/>
         </w:rPr>
-        <w:t xml:space="preserve">(String </w:t>
+        <w:t>(</w:t>
+      </w:r>
+      <w:proofErr w:type="gramEnd"/>
+      <w:r>
+        <w:rPr>
+          <w:rFonts w:ascii="Courier New" w:hAnsi="Courier New" w:cs="Courier New"/>
+          <w:color w:val="000000"/>
+          <w:sz w:val="23"/>
+          <w:szCs w:val="23"/>
+        </w:rPr>
+        <w:t xml:space="preserve">String </w:t>
       </w:r>
       <w:proofErr w:type="spellStart"/>
       <w:r>
@@ -11297,7 +11822,7 @@
       <w:r>
         <w:t xml:space="preserve"> </w:t>
       </w:r>
-      <w:bookmarkStart w:id="52" w:name="_Toc473895294"/>
+      <w:bookmarkStart w:id="52" w:name="_Toc475455364"/>
       <w:r>
         <w:t>Condition</w:t>
       </w:r>
@@ -11327,6 +11852,7 @@
         <w:t xml:space="preserve">As the name says Condition is a class which is responsible to define Conditions under the API </w:t>
       </w:r>
       <w:proofErr w:type="spellStart"/>
+      <w:proofErr w:type="gramStart"/>
       <w:r>
         <w:rPr>
           <w:rFonts w:ascii="Arial" w:hAnsi="Arial" w:cs="Arial"/>
@@ -11344,7 +11870,37 @@
           <w:sz w:val="24"/>
           <w:szCs w:val="24"/>
         </w:rPr>
-        <w:t xml:space="preserve">(Context context) while navigating to each state, based on the conditions defined FlowManager returns State. </w:t>
+        <w:t>(</w:t>
+      </w:r>
+      <w:proofErr w:type="gramEnd"/>
+      <w:r>
+        <w:rPr>
+          <w:rFonts w:ascii="Arial" w:hAnsi="Arial" w:cs="Arial"/>
+          <w:color w:val="000000"/>
+          <w:sz w:val="24"/>
+          <w:szCs w:val="24"/>
+        </w:rPr>
+        <w:t xml:space="preserve">Context </w:t>
+      </w:r>
+      <w:proofErr w:type="spellStart"/>
+      <w:r>
+        <w:rPr>
+          <w:rFonts w:ascii="Arial" w:hAnsi="Arial" w:cs="Arial"/>
+          <w:color w:val="000000"/>
+          <w:sz w:val="24"/>
+          <w:szCs w:val="24"/>
+        </w:rPr>
+        <w:t>context</w:t>
+      </w:r>
+      <w:proofErr w:type="spellEnd"/>
+      <w:r>
+        <w:rPr>
+          <w:rFonts w:ascii="Arial" w:hAnsi="Arial" w:cs="Arial"/>
+          <w:color w:val="000000"/>
+          <w:sz w:val="24"/>
+          <w:szCs w:val="24"/>
+        </w:rPr>
+        <w:t xml:space="preserve">) while navigating to each state, based on the conditions defined FlowManager returns State. </w:t>
       </w:r>
     </w:p>
     <w:p>
@@ -11397,10 +11953,10 @@
           <w:szCs w:val="24"/>
         </w:rPr>
         <w:object w:dxaOrig="2881" w:dyaOrig="810" w14:anchorId="426ABD5F">
-          <v:shape id="_x0000_i1028" type="#_x0000_t75" style="width:2in;height:40.5pt" o:ole="">
+          <v:shape id="_x0000_i1028" type="#_x0000_t75" style="width:2in;height:40.6pt" o:ole="">
             <v:imagedata r:id="rId17" o:title=""/>
           </v:shape>
-          <o:OLEObject Type="Embed" ProgID="Package" ShapeID="_x0000_i1028" DrawAspect="Content" ObjectID="_1547637208" r:id="rId18"/>
+          <o:OLEObject Type="Embed" ProgID="Package" ShapeID="_x0000_i1028" DrawAspect="Content" ObjectID="_1549197783" r:id="rId18"/>
         </w:object>
       </w:r>
     </w:p>
@@ -11413,6 +11969,7 @@
         <w:rPr>
           <w:i w:val="0"/>
         </w:rPr>
+        <w:lastRenderedPageBreak/>
         <w:t>BaseCondition</w:t>
       </w:r>
       <w:proofErr w:type="spellEnd"/>
@@ -11488,7 +12045,25 @@
           <w:color w:val="000000"/>
           <w:szCs w:val="24"/>
         </w:rPr>
-        <w:t xml:space="preserve"> will have create a corresponding class and extend from this base class .This ensures the FlowManager can access and check for this condition in </w:t>
+        <w:t xml:space="preserve"> will have create a corresponding class and extend from this base </w:t>
+      </w:r>
+      <w:proofErr w:type="gramStart"/>
+      <w:r>
+        <w:rPr>
+          <w:rFonts w:cs="Arial"/>
+          <w:color w:val="000000"/>
+          <w:szCs w:val="24"/>
+        </w:rPr>
+        <w:t>class .This</w:t>
+      </w:r>
+      <w:proofErr w:type="gramEnd"/>
+      <w:r>
+        <w:rPr>
+          <w:rFonts w:cs="Arial"/>
+          <w:color w:val="000000"/>
+          <w:szCs w:val="24"/>
+        </w:rPr>
+        <w:t xml:space="preserve"> ensures the FlowManager can access and check for this condition in </w:t>
       </w:r>
       <w:proofErr w:type="spellStart"/>
       <w:r>
@@ -11609,6 +12184,7 @@
         <w:t xml:space="preserve">String </w:t>
       </w:r>
       <w:proofErr w:type="spellStart"/>
+      <w:proofErr w:type="gramStart"/>
       <w:r>
         <w:rPr>
           <w:rFonts w:eastAsia="Times New Roman"/>
@@ -11626,7 +12202,17 @@
           <w:sz w:val="23"/>
           <w:szCs w:val="23"/>
         </w:rPr>
-        <w:t>()</w:t>
+        <w:t>(</w:t>
+      </w:r>
+      <w:proofErr w:type="gramEnd"/>
+      <w:r>
+        <w:rPr>
+          <w:rFonts w:eastAsia="Times New Roman"/>
+          <w:color w:val="000000"/>
+          <w:sz w:val="23"/>
+          <w:szCs w:val="23"/>
+        </w:rPr>
+        <w:t>)</w:t>
       </w:r>
     </w:p>
     <w:p>
@@ -11662,7 +12248,25 @@
           <w:color w:val="000000"/>
           <w:szCs w:val="24"/>
         </w:rPr>
-        <w:t>This method is used to get the condition ID for this particular Condition Object.</w:t>
+        <w:t xml:space="preserve">This method is used to get the condition ID for this </w:t>
+      </w:r>
+      <w:proofErr w:type="gramStart"/>
+      <w:r>
+        <w:rPr>
+          <w:rFonts w:cs="Arial"/>
+          <w:color w:val="000000"/>
+          <w:szCs w:val="24"/>
+        </w:rPr>
+        <w:t>particular Condition</w:t>
+      </w:r>
+      <w:proofErr w:type="gramEnd"/>
+      <w:r>
+        <w:rPr>
+          <w:rFonts w:cs="Arial"/>
+          <w:color w:val="000000"/>
+          <w:szCs w:val="24"/>
+        </w:rPr>
+        <w:t xml:space="preserve"> Object.</w:t>
       </w:r>
     </w:p>
     <w:p>
@@ -11758,6 +12362,7 @@
         <w:t xml:space="preserve"> </w:t>
       </w:r>
       <w:proofErr w:type="spellStart"/>
+      <w:proofErr w:type="gramStart"/>
       <w:r>
         <w:rPr>
           <w:rFonts w:eastAsia="Times New Roman"/>
@@ -11775,7 +12380,37 @@
           <w:sz w:val="23"/>
           <w:szCs w:val="23"/>
         </w:rPr>
-        <w:t>(Context context)</w:t>
+        <w:t>(</w:t>
+      </w:r>
+      <w:proofErr w:type="gramEnd"/>
+      <w:r>
+        <w:rPr>
+          <w:rFonts w:eastAsia="Times New Roman"/>
+          <w:color w:val="000000"/>
+          <w:sz w:val="23"/>
+          <w:szCs w:val="23"/>
+        </w:rPr>
+        <w:t xml:space="preserve">Context </w:t>
+      </w:r>
+      <w:proofErr w:type="spellStart"/>
+      <w:r>
+        <w:rPr>
+          <w:rFonts w:eastAsia="Times New Roman"/>
+          <w:color w:val="000000"/>
+          <w:sz w:val="23"/>
+          <w:szCs w:val="23"/>
+        </w:rPr>
+        <w:t>context</w:t>
+      </w:r>
+      <w:proofErr w:type="spellEnd"/>
+      <w:r>
+        <w:rPr>
+          <w:rFonts w:eastAsia="Times New Roman"/>
+          <w:color w:val="000000"/>
+          <w:sz w:val="23"/>
+          <w:szCs w:val="23"/>
+        </w:rPr>
+        <w:t>)</w:t>
       </w:r>
     </w:p>
     <w:p>
@@ -11828,7 +12463,7 @@
       <w:pPr>
         <w:pStyle w:val="Heading2"/>
       </w:pPr>
-      <w:bookmarkStart w:id="53" w:name="_Toc473895295"/>
+      <w:bookmarkStart w:id="53" w:name="_Toc475455365"/>
       <w:r>
         <w:t>Notes</w:t>
       </w:r>
@@ -11941,7 +12576,7 @@
         </w:rPr>
       </w:pPr>
     </w:p>
-    <w:bookmarkEnd w:id="32"/>
+    <w:bookmarkEnd w:id="31"/>
     <w:p>
       <w:pPr>
         <w:shd w:val="clear" w:color="auto" w:fill="FFFFFF"/>
@@ -11981,7 +12616,7 @@
 </file>
 
 <file path=word/endnotes.xml><?xml version="1.0" encoding="utf-8"?>
-<w:endnotes xmlns:wpc="http://schemas.microsoft.com/office/word/2010/wordprocessingCanvas" xmlns:mc="http://schemas.openxmlformats.org/markup-compatibility/2006" xmlns:o="urn:schemas-microsoft-com:office:office" xmlns:r="http://schemas.openxmlformats.org/officeDocument/2006/relationships" xmlns:m="http://schemas.openxmlformats.org/officeDocument/2006/math" xmlns:v="urn:schemas-microsoft-com:vml" xmlns:wp14="http://schemas.microsoft.com/office/word/2010/wordprocessingDrawing" xmlns:wp="http://schemas.openxmlformats.org/drawingml/2006/wordprocessingDrawing" xmlns:w10="urn:schemas-microsoft-com:office:word" xmlns:w="http://schemas.openxmlformats.org/wordprocessingml/2006/main" xmlns:w14="http://schemas.microsoft.com/office/word/2010/wordml" xmlns:w15="http://schemas.microsoft.com/office/word/2012/wordml" xmlns:wpg="http://schemas.microsoft.com/office/word/2010/wordprocessingGroup" xmlns:wpi="http://schemas.microsoft.com/office/word/2010/wordprocessingInk" xmlns:wne="http://schemas.microsoft.com/office/word/2006/wordml" xmlns:wps="http://schemas.microsoft.com/office/word/2010/wordprocessingShape" mc:Ignorable="w14 w15 wp14">
+<w:endnotes xmlns:wpc="http://schemas.microsoft.com/office/word/2010/wordprocessingCanvas" xmlns:mo="http://schemas.microsoft.com/office/mac/office/2008/main" xmlns:mc="http://schemas.openxmlformats.org/markup-compatibility/2006" xmlns:mv="urn:schemas-microsoft-com:mac:vml" xmlns:o="urn:schemas-microsoft-com:office:office" xmlns:r="http://schemas.openxmlformats.org/officeDocument/2006/relationships" xmlns:m="http://schemas.openxmlformats.org/officeDocument/2006/math" xmlns:v="urn:schemas-microsoft-com:vml" xmlns:wp14="http://schemas.microsoft.com/office/word/2010/wordprocessingDrawing" xmlns:wp="http://schemas.openxmlformats.org/drawingml/2006/wordprocessingDrawing" xmlns:w10="urn:schemas-microsoft-com:office:word" xmlns:w="http://schemas.openxmlformats.org/wordprocessingml/2006/main" xmlns:w14="http://schemas.microsoft.com/office/word/2010/wordml" xmlns:w15="http://schemas.microsoft.com/office/word/2012/wordml" xmlns:wpg="http://schemas.microsoft.com/office/word/2010/wordprocessingGroup" xmlns:wpi="http://schemas.microsoft.com/office/word/2010/wordprocessingInk" xmlns:wne="http://schemas.microsoft.com/office/word/2006/wordml" xmlns:wps="http://schemas.microsoft.com/office/word/2010/wordprocessingShape" mc:Ignorable="w14 w15 wp14">
   <w:endnote w:type="separator" w:id="-1">
     <w:p>
       <w:r>
@@ -12000,7 +12635,7 @@
 </file>
 
 <file path=word/footer1.xml><?xml version="1.0" encoding="utf-8"?>
-<w:ftr xmlns:wpc="http://schemas.microsoft.com/office/word/2010/wordprocessingCanvas" xmlns:mc="http://schemas.openxmlformats.org/markup-compatibility/2006" xmlns:o="urn:schemas-microsoft-com:office:office" xmlns:r="http://schemas.openxmlformats.org/officeDocument/2006/relationships" xmlns:m="http://schemas.openxmlformats.org/officeDocument/2006/math" xmlns:v="urn:schemas-microsoft-com:vml" xmlns:wp14="http://schemas.microsoft.com/office/word/2010/wordprocessingDrawing" xmlns:wp="http://schemas.openxmlformats.org/drawingml/2006/wordprocessingDrawing" xmlns:w10="urn:schemas-microsoft-com:office:word" xmlns:w="http://schemas.openxmlformats.org/wordprocessingml/2006/main" xmlns:w14="http://schemas.microsoft.com/office/word/2010/wordml" xmlns:w15="http://schemas.microsoft.com/office/word/2012/wordml" xmlns:wpg="http://schemas.microsoft.com/office/word/2010/wordprocessingGroup" xmlns:wpi="http://schemas.microsoft.com/office/word/2010/wordprocessingInk" xmlns:wne="http://schemas.microsoft.com/office/word/2006/wordml" xmlns:wps="http://schemas.microsoft.com/office/word/2010/wordprocessingShape" mc:Ignorable="w14 w15 wp14">
+<w:ftr xmlns:wpc="http://schemas.microsoft.com/office/word/2010/wordprocessingCanvas" xmlns:mo="http://schemas.microsoft.com/office/mac/office/2008/main" xmlns:mc="http://schemas.openxmlformats.org/markup-compatibility/2006" xmlns:mv="urn:schemas-microsoft-com:mac:vml" xmlns:o="urn:schemas-microsoft-com:office:office" xmlns:r="http://schemas.openxmlformats.org/officeDocument/2006/relationships" xmlns:m="http://schemas.openxmlformats.org/officeDocument/2006/math" xmlns:v="urn:schemas-microsoft-com:vml" xmlns:wp14="http://schemas.microsoft.com/office/word/2010/wordprocessingDrawing" xmlns:wp="http://schemas.openxmlformats.org/drawingml/2006/wordprocessingDrawing" xmlns:w10="urn:schemas-microsoft-com:office:word" xmlns:w="http://schemas.openxmlformats.org/wordprocessingml/2006/main" xmlns:w14="http://schemas.microsoft.com/office/word/2010/wordml" xmlns:w15="http://schemas.microsoft.com/office/word/2012/wordml" xmlns:wpg="http://schemas.microsoft.com/office/word/2010/wordprocessingGroup" xmlns:wpi="http://schemas.microsoft.com/office/word/2010/wordprocessingInk" xmlns:wne="http://schemas.microsoft.com/office/word/2006/wordml" xmlns:wps="http://schemas.microsoft.com/office/word/2010/wordprocessingShape" mc:Ignorable="w14 w15 wp14">
   <w:p>
     <w:pPr>
       <w:pStyle w:val="Footer"/>
@@ -12080,7 +12715,7 @@
         <w:noProof/>
         <w:sz w:val="20"/>
       </w:rPr>
-      <w:t>3</w:t>
+      <w:t>5</w:t>
     </w:r>
     <w:r>
       <w:rPr>
@@ -12171,7 +12806,7 @@
 </file>
 
 <file path=word/footnotes.xml><?xml version="1.0" encoding="utf-8"?>
-<w:footnotes xmlns:wpc="http://schemas.microsoft.com/office/word/2010/wordprocessingCanvas" xmlns:mc="http://schemas.openxmlformats.org/markup-compatibility/2006" xmlns:o="urn:schemas-microsoft-com:office:office" xmlns:r="http://schemas.openxmlformats.org/officeDocument/2006/relationships" xmlns:m="http://schemas.openxmlformats.org/officeDocument/2006/math" xmlns:v="urn:schemas-microsoft-com:vml" xmlns:wp14="http://schemas.microsoft.com/office/word/2010/wordprocessingDrawing" xmlns:wp="http://schemas.openxmlformats.org/drawingml/2006/wordprocessingDrawing" xmlns:w10="urn:schemas-microsoft-com:office:word" xmlns:w="http://schemas.openxmlformats.org/wordprocessingml/2006/main" xmlns:w14="http://schemas.microsoft.com/office/word/2010/wordml" xmlns:w15="http://schemas.microsoft.com/office/word/2012/wordml" xmlns:wpg="http://schemas.microsoft.com/office/word/2010/wordprocessingGroup" xmlns:wpi="http://schemas.microsoft.com/office/word/2010/wordprocessingInk" xmlns:wne="http://schemas.microsoft.com/office/word/2006/wordml" xmlns:wps="http://schemas.microsoft.com/office/word/2010/wordprocessingShape" mc:Ignorable="w14 w15 wp14">
+<w:footnotes xmlns:wpc="http://schemas.microsoft.com/office/word/2010/wordprocessingCanvas" xmlns:mo="http://schemas.microsoft.com/office/mac/office/2008/main" xmlns:mc="http://schemas.openxmlformats.org/markup-compatibility/2006" xmlns:mv="urn:schemas-microsoft-com:mac:vml" xmlns:o="urn:schemas-microsoft-com:office:office" xmlns:r="http://schemas.openxmlformats.org/officeDocument/2006/relationships" xmlns:m="http://schemas.openxmlformats.org/officeDocument/2006/math" xmlns:v="urn:schemas-microsoft-com:vml" xmlns:wp14="http://schemas.microsoft.com/office/word/2010/wordprocessingDrawing" xmlns:wp="http://schemas.openxmlformats.org/drawingml/2006/wordprocessingDrawing" xmlns:w10="urn:schemas-microsoft-com:office:word" xmlns:w="http://schemas.openxmlformats.org/wordprocessingml/2006/main" xmlns:w14="http://schemas.microsoft.com/office/word/2010/wordml" xmlns:w15="http://schemas.microsoft.com/office/word/2012/wordml" xmlns:wpg="http://schemas.microsoft.com/office/word/2010/wordprocessingGroup" xmlns:wpi="http://schemas.microsoft.com/office/word/2010/wordprocessingInk" xmlns:wne="http://schemas.microsoft.com/office/word/2006/wordml" xmlns:wps="http://schemas.microsoft.com/office/word/2010/wordprocessingShape" mc:Ignorable="w14 w15 wp14">
   <w:footnote w:type="separator" w:id="-1">
     <w:p>
       <w:r>
@@ -12190,8 +12825,8 @@
 </file>
 
 <file path=word/numbering.xml><?xml version="1.0" encoding="utf-8"?>
-<w:numbering xmlns:wpc="http://schemas.microsoft.com/office/word/2010/wordprocessingCanvas" xmlns:mc="http://schemas.openxmlformats.org/markup-compatibility/2006" xmlns:o="urn:schemas-microsoft-com:office:office" xmlns:r="http://schemas.openxmlformats.org/officeDocument/2006/relationships" xmlns:m="http://schemas.openxmlformats.org/officeDocument/2006/math" xmlns:v="urn:schemas-microsoft-com:vml" xmlns:wp14="http://schemas.microsoft.com/office/word/2010/wordprocessingDrawing" xmlns:wp="http://schemas.openxmlformats.org/drawingml/2006/wordprocessingDrawing" xmlns:w10="urn:schemas-microsoft-com:office:word" xmlns:w="http://schemas.openxmlformats.org/wordprocessingml/2006/main" xmlns:w14="http://schemas.microsoft.com/office/word/2010/wordml" xmlns:w15="http://schemas.microsoft.com/office/word/2012/wordml" xmlns:wpg="http://schemas.microsoft.com/office/word/2010/wordprocessingGroup" xmlns:wpi="http://schemas.microsoft.com/office/word/2010/wordprocessingInk" xmlns:wne="http://schemas.microsoft.com/office/word/2006/wordml" xmlns:wps="http://schemas.microsoft.com/office/word/2010/wordprocessingShape" mc:Ignorable="w14 w15 wp14">
-  <w:abstractNum w:abstractNumId="0" w15:restartNumberingAfterBreak="0">
+<w:numbering xmlns:wpc="http://schemas.microsoft.com/office/word/2010/wordprocessingCanvas" xmlns:mo="http://schemas.microsoft.com/office/mac/office/2008/main" xmlns:mc="http://schemas.openxmlformats.org/markup-compatibility/2006" xmlns:mv="urn:schemas-microsoft-com:mac:vml" xmlns:o="urn:schemas-microsoft-com:office:office" xmlns:r="http://schemas.openxmlformats.org/officeDocument/2006/relationships" xmlns:m="http://schemas.openxmlformats.org/officeDocument/2006/math" xmlns:v="urn:schemas-microsoft-com:vml" xmlns:wp14="http://schemas.microsoft.com/office/word/2010/wordprocessingDrawing" xmlns:wp="http://schemas.openxmlformats.org/drawingml/2006/wordprocessingDrawing" xmlns:w10="urn:schemas-microsoft-com:office:word" xmlns:w="http://schemas.openxmlformats.org/wordprocessingml/2006/main" xmlns:w14="http://schemas.microsoft.com/office/word/2010/wordml" xmlns:w15="http://schemas.microsoft.com/office/word/2012/wordml" xmlns:wpg="http://schemas.microsoft.com/office/word/2010/wordprocessingGroup" xmlns:wpi="http://schemas.microsoft.com/office/word/2010/wordprocessingInk" xmlns:wne="http://schemas.microsoft.com/office/word/2006/wordml" xmlns:wps="http://schemas.microsoft.com/office/word/2010/wordprocessingShape" mc:Ignorable="w14 w15 wp14">
+  <w:abstractNum w:abstractNumId="0">
     <w:nsid w:val="FFFFFFFB"/>
     <w:multiLevelType w:val="multilevel"/>
     <w:tmpl w:val="40488680"/>
@@ -12314,7 +12949,7 @@
       </w:rPr>
     </w:lvl>
   </w:abstractNum>
-  <w:abstractNum w:abstractNumId="1" w15:restartNumberingAfterBreak="0">
+  <w:abstractNum w:abstractNumId="1">
     <w:nsid w:val="02BD3D0E"/>
     <w:multiLevelType w:val="hybridMultilevel"/>
     <w:tmpl w:val="E6F844A8"/>
@@ -12403,7 +13038,7 @@
       </w:pPr>
     </w:lvl>
   </w:abstractNum>
-  <w:abstractNum w:abstractNumId="2" w15:restartNumberingAfterBreak="0">
+  <w:abstractNum w:abstractNumId="2">
     <w:nsid w:val="03546374"/>
     <w:multiLevelType w:val="hybridMultilevel"/>
     <w:tmpl w:val="415236B2"/>
@@ -12516,7 +13151,7 @@
       </w:rPr>
     </w:lvl>
   </w:abstractNum>
-  <w:abstractNum w:abstractNumId="3" w15:restartNumberingAfterBreak="0">
+  <w:abstractNum w:abstractNumId="3">
     <w:nsid w:val="14802FEC"/>
     <w:multiLevelType w:val="hybridMultilevel"/>
     <w:tmpl w:val="750E24BC"/>
@@ -12629,7 +13264,7 @@
       </w:rPr>
     </w:lvl>
   </w:abstractNum>
-  <w:abstractNum w:abstractNumId="4" w15:restartNumberingAfterBreak="0">
+  <w:abstractNum w:abstractNumId="4">
     <w:nsid w:val="2B010902"/>
     <w:multiLevelType w:val="multilevel"/>
     <w:tmpl w:val="0409001D"/>
@@ -12715,7 +13350,7 @@
       </w:pPr>
     </w:lvl>
   </w:abstractNum>
-  <w:abstractNum w:abstractNumId="5" w15:restartNumberingAfterBreak="0">
+  <w:abstractNum w:abstractNumId="5">
     <w:nsid w:val="61234883"/>
     <w:multiLevelType w:val="hybridMultilevel"/>
     <w:tmpl w:val="3F40CFB4"/>
@@ -12828,7 +13463,7 @@
       </w:rPr>
     </w:lvl>
   </w:abstractNum>
-  <w:abstractNum w:abstractNumId="6" w15:restartNumberingAfterBreak="0">
+  <w:abstractNum w:abstractNumId="6">
     <w:nsid w:val="7FFC4E13"/>
     <w:multiLevelType w:val="hybridMultilevel"/>
     <w:tmpl w:val="DF847F88"/>
@@ -12979,7 +13614,7 @@
     </w:rPrDefault>
     <w:pPrDefault/>
   </w:docDefaults>
-  <w:latentStyles w:defLockedState="0" w:defUIPriority="99" w:defSemiHidden="0" w:defUnhideWhenUsed="0" w:defQFormat="0" w:count="371">
+  <w:latentStyles w:defLockedState="0" w:defUIPriority="99" w:defSemiHidden="0" w:defUnhideWhenUsed="0" w:defQFormat="0" w:count="382">
     <w:lsdException w:name="Normal" w:uiPriority="0" w:qFormat="1"/>
     <w:lsdException w:name="heading 1" w:uiPriority="0" w:qFormat="1"/>
     <w:lsdException w:name="heading 2" w:semiHidden="1" w:uiPriority="0" w:unhideWhenUsed="1" w:qFormat="1"/>
@@ -13085,7 +13720,6 @@
     <w:lsdException w:name="HTML Sample" w:semiHidden="1" w:unhideWhenUsed="1"/>
     <w:lsdException w:name="HTML Typewriter" w:semiHidden="1" w:unhideWhenUsed="1"/>
     <w:lsdException w:name="HTML Variable" w:semiHidden="1" w:unhideWhenUsed="1"/>
-    <w:lsdException w:name="Normal Table" w:semiHidden="1" w:unhideWhenUsed="1"/>
     <w:lsdException w:name="annotation subject" w:semiHidden="1" w:unhideWhenUsed="1"/>
     <w:lsdException w:name="No List" w:semiHidden="1" w:unhideWhenUsed="1"/>
     <w:lsdException w:name="Outline List 1" w:semiHidden="1" w:unhideWhenUsed="1"/>
@@ -13131,11 +13765,9 @@
     <w:lsdException w:name="Table Subtle 1" w:semiHidden="1" w:unhideWhenUsed="1"/>
     <w:lsdException w:name="Table Subtle 2" w:semiHidden="1" w:unhideWhenUsed="1"/>
     <w:lsdException w:name="Table Web 1" w:semiHidden="1" w:unhideWhenUsed="1"/>
-    <w:lsdException w:name="Table Web 2" w:semiHidden="1" w:unhideWhenUsed="1"/>
     <w:lsdException w:name="Table Web 3" w:semiHidden="1" w:unhideWhenUsed="1"/>
     <w:lsdException w:name="Balloon Text" w:semiHidden="1" w:unhideWhenUsed="1"/>
     <w:lsdException w:name="Table Grid" w:uiPriority="59"/>
-    <w:lsdException w:name="Table Theme" w:semiHidden="1" w:unhideWhenUsed="1"/>
     <w:lsdException w:name="Placeholder Text" w:semiHidden="1"/>
     <w:lsdException w:name="No Spacing" w:uiPriority="1" w:qFormat="1"/>
     <w:lsdException w:name="Light Shading" w:uiPriority="60"/>
@@ -13351,6 +13983,8 @@
     <w:lsdException w:name="List Table 5 Dark Accent 6" w:uiPriority="50"/>
     <w:lsdException w:name="List Table 6 Colorful Accent 6" w:uiPriority="51"/>
     <w:lsdException w:name="List Table 7 Colorful Accent 6" w:uiPriority="52"/>
+    <w:lsdException w:name="Mention" w:semiHidden="1" w:unhideWhenUsed="1"/>
+    <w:lsdException w:name="Smart Hyperlink" w:semiHidden="1" w:unhideWhenUsed="1"/>
   </w:latentStyles>
   <w:style w:type="paragraph" w:default="1" w:styleId="Normal">
     <w:name w:val="Normal"/>
@@ -13890,6 +14524,7 @@
     <w:uiPriority w:val="59"/>
     <w:rsid w:val="009B5DAC"/>
     <w:tblPr>
+      <w:tblInd w:w="0" w:type="dxa"/>
       <w:tblBorders>
         <w:top w:val="single" w:sz="4" w:space="0" w:color="auto"/>
         <w:left w:val="single" w:sz="4" w:space="0" w:color="auto"/>
@@ -13898,6 +14533,12 @@
         <w:insideH w:val="single" w:sz="4" w:space="0" w:color="auto"/>
         <w:insideV w:val="single" w:sz="4" w:space="0" w:color="auto"/>
       </w:tblBorders>
+      <w:tblCellMar>
+        <w:top w:w="0" w:type="dxa"/>
+        <w:left w:w="108" w:type="dxa"/>
+        <w:bottom w:w="0" w:type="dxa"/>
+        <w:right w:w="108" w:type="dxa"/>
+      </w:tblCellMar>
     </w:tblPr>
   </w:style>
   <w:style w:type="table" w:styleId="LightShading-Accent1">
@@ -13911,10 +14552,17 @@
     <w:tblPr>
       <w:tblStyleRowBandSize w:val="1"/>
       <w:tblStyleColBandSize w:val="1"/>
+      <w:tblInd w:w="0" w:type="dxa"/>
       <w:tblBorders>
         <w:top w:val="single" w:sz="8" w:space="0" w:color="4F81BD" w:themeColor="accent1"/>
         <w:bottom w:val="single" w:sz="8" w:space="0" w:color="4F81BD" w:themeColor="accent1"/>
       </w:tblBorders>
+      <w:tblCellMar>
+        <w:top w:w="0" w:type="dxa"/>
+        <w:left w:w="108" w:type="dxa"/>
+        <w:bottom w:w="0" w:type="dxa"/>
+        <w:right w:w="108" w:type="dxa"/>
+      </w:tblCellMar>
     </w:tblPr>
     <w:tblStylePr w:type="firstRow">
       <w:pPr>
@@ -14280,593 +14928,6 @@
 </w:styles>
 </file>
 
-<file path=word/glossary/document.xml><?xml version="1.0" encoding="utf-8"?>
-<w:glossaryDocument xmlns:wpc="http://schemas.microsoft.com/office/word/2010/wordprocessingCanvas" xmlns:mc="http://schemas.openxmlformats.org/markup-compatibility/2006" xmlns:o="urn:schemas-microsoft-com:office:office" xmlns:r="http://schemas.openxmlformats.org/officeDocument/2006/relationships" xmlns:m="http://schemas.openxmlformats.org/officeDocument/2006/math" xmlns:v="urn:schemas-microsoft-com:vml" xmlns:wp14="http://schemas.microsoft.com/office/word/2010/wordprocessingDrawing" xmlns:wp="http://schemas.openxmlformats.org/drawingml/2006/wordprocessingDrawing" xmlns:w10="urn:schemas-microsoft-com:office:word" xmlns:w="http://schemas.openxmlformats.org/wordprocessingml/2006/main" xmlns:w14="http://schemas.microsoft.com/office/word/2010/wordml" xmlns:w15="http://schemas.microsoft.com/office/word/2012/wordml" xmlns:wpg="http://schemas.microsoft.com/office/word/2010/wordprocessingGroup" xmlns:wpi="http://schemas.microsoft.com/office/word/2010/wordprocessingInk" xmlns:wne="http://schemas.microsoft.com/office/word/2006/wordml" xmlns:wps="http://schemas.microsoft.com/office/word/2010/wordprocessingShape" mc:Ignorable="w14 w15 wp14"/>
-</file>
-
-<file path=word/glossary/fontTable.xml><?xml version="1.0" encoding="utf-8"?>
-<w:fonts xmlns:mc="http://schemas.openxmlformats.org/markup-compatibility/2006" xmlns:r="http://schemas.openxmlformats.org/officeDocument/2006/relationships" xmlns:w="http://schemas.openxmlformats.org/wordprocessingml/2006/main" xmlns:w14="http://schemas.microsoft.com/office/word/2010/wordml" xmlns:w15="http://schemas.microsoft.com/office/word/2012/wordml" mc:Ignorable="w14 w15">
-  <w:font w:name="Times New Roman">
-    <w:panose1 w:val="02020603050405020304"/>
-    <w:charset w:val="00"/>
-    <w:family w:val="roman"/>
-    <w:pitch w:val="variable"/>
-    <w:sig w:usb0="E0002AFF" w:usb1="C0007841" w:usb2="00000009" w:usb3="00000000" w:csb0="000001FF" w:csb1="00000000"/>
-  </w:font>
-  <w:font w:name="Symbol">
-    <w:altName w:val="Symbol"/>
-    <w:panose1 w:val="05050102010706020507"/>
-    <w:charset w:val="02"/>
-    <w:family w:val="roman"/>
-    <w:pitch w:val="variable"/>
-    <w:sig w:usb0="00000000" w:usb1="10000000" w:usb2="00000000" w:usb3="00000000" w:csb0="80000000" w:csb1="00000000"/>
-  </w:font>
-  <w:font w:name="Courier New">
-    <w:altName w:val="Courier New PSMT"/>
-    <w:panose1 w:val="02070309020205020404"/>
-    <w:charset w:val="00"/>
-    <w:family w:val="modern"/>
-    <w:pitch w:val="fixed"/>
-    <w:sig w:usb0="E0002AFF" w:usb1="C0007843" w:usb2="00000009" w:usb3="00000000" w:csb0="000001FF" w:csb1="00000000"/>
-  </w:font>
-  <w:font w:name="Wingdings">
-    <w:panose1 w:val="05000000000000000000"/>
-    <w:charset w:val="02"/>
-    <w:family w:val="auto"/>
-    <w:pitch w:val="variable"/>
-    <w:sig w:usb0="00000000" w:usb1="10000000" w:usb2="00000000" w:usb3="00000000" w:csb0="80000000" w:csb1="00000000"/>
-  </w:font>
-  <w:font w:name="Cambria">
-    <w:panose1 w:val="02040503050406030204"/>
-    <w:charset w:val="00"/>
-    <w:family w:val="roman"/>
-    <w:pitch w:val="variable"/>
-    <w:sig w:usb0="E00002FF" w:usb1="400004FF" w:usb2="00000000" w:usb3="00000000" w:csb0="0000019F" w:csb1="00000000"/>
-  </w:font>
-  <w:font w:name="MS Mincho">
-    <w:altName w:val="ＭＳ 明朝"/>
-    <w:panose1 w:val="02020609040205080304"/>
-    <w:charset w:val="80"/>
-    <w:family w:val="modern"/>
-    <w:pitch w:val="fixed"/>
-    <w:sig w:usb0="E00002FF" w:usb1="6AC7FDFB" w:usb2="00000012" w:usb3="00000000" w:csb0="0002009F" w:csb1="00000000"/>
-  </w:font>
-  <w:font w:name="Arial">
-    <w:altName w:val="Helvetica"/>
-    <w:panose1 w:val="020B0604020202020204"/>
-    <w:charset w:val="00"/>
-    <w:family w:val="swiss"/>
-    <w:pitch w:val="variable"/>
-    <w:sig w:usb0="E0002AFF" w:usb1="C0007843" w:usb2="00000009" w:usb3="00000000" w:csb0="000001FF" w:csb1="00000000"/>
-  </w:font>
-  <w:font w:name="Courier">
-    <w:panose1 w:val="02070409020205020404"/>
-    <w:charset w:val="00"/>
-    <w:family w:val="modern"/>
-    <w:notTrueType/>
-    <w:pitch w:val="fixed"/>
-    <w:sig w:usb0="00000003" w:usb1="00000000" w:usb2="00000000" w:usb3="00000000" w:csb0="00000001" w:csb1="00000000"/>
-  </w:font>
-  <w:font w:name="Times">
-    <w:panose1 w:val="02020603050405020304"/>
-    <w:charset w:val="00"/>
-    <w:family w:val="roman"/>
-    <w:pitch w:val="variable"/>
-    <w:sig w:usb0="E0002AFF" w:usb1="C0007841" w:usb2="00000009" w:usb3="00000000" w:csb0="000001FF" w:csb1="00000000"/>
-  </w:font>
-  <w:font w:name="Lucida Grande">
-    <w:altName w:val="Times New Roman"/>
-    <w:charset w:val="00"/>
-    <w:family w:val="auto"/>
-    <w:pitch w:val="variable"/>
-    <w:sig w:usb0="E1000AEF" w:usb1="5000A1FF" w:usb2="00000000" w:usb3="00000000" w:csb0="000001BF" w:csb1="00000000"/>
-  </w:font>
-  <w:font w:name="Calibri">
-    <w:panose1 w:val="020F0502020204030204"/>
-    <w:charset w:val="00"/>
-    <w:family w:val="swiss"/>
-    <w:pitch w:val="variable"/>
-    <w:sig w:usb0="E10002FF" w:usb1="4000ACFF" w:usb2="00000009" w:usb3="00000000" w:csb0="0000019F" w:csb1="00000000"/>
-  </w:font>
-  <w:font w:name="MS Gothic">
-    <w:altName w:val="ＭＳ ゴシック"/>
-    <w:panose1 w:val="020B0609070205080204"/>
-    <w:charset w:val="80"/>
-    <w:family w:val="modern"/>
-    <w:pitch w:val="fixed"/>
-    <w:sig w:usb0="E00002FF" w:usb1="6AC7FDFB" w:usb2="00000012" w:usb3="00000000" w:csb0="0002009F" w:csb1="00000000"/>
-  </w:font>
-  <w:font w:name="Calibri Light">
-    <w:panose1 w:val="020F0302020204030204"/>
-    <w:charset w:val="00"/>
-    <w:family w:val="swiss"/>
-    <w:pitch w:val="variable"/>
-    <w:sig w:usb0="A00002EF" w:usb1="4000207B" w:usb2="00000000" w:usb3="00000000" w:csb0="0000019F" w:csb1="00000000"/>
-  </w:font>
-</w:fonts>
-</file>
-
-<file path=word/glossary/settings.xml><?xml version="1.0" encoding="utf-8"?>
-<w:settings xmlns:mc="http://schemas.openxmlformats.org/markup-compatibility/2006" xmlns:o="urn:schemas-microsoft-com:office:office" xmlns:r="http://schemas.openxmlformats.org/officeDocument/2006/relationships" xmlns:m="http://schemas.openxmlformats.org/officeDocument/2006/math" xmlns:v="urn:schemas-microsoft-com:vml" xmlns:w10="urn:schemas-microsoft-com:office:word" xmlns:w="http://schemas.openxmlformats.org/wordprocessingml/2006/main" xmlns:w14="http://schemas.microsoft.com/office/word/2010/wordml" xmlns:w15="http://schemas.microsoft.com/office/word/2012/wordml" xmlns:sl="http://schemas.openxmlformats.org/schemaLibrary/2006/main" mc:Ignorable="w14 w15">
-  <w:view w:val="normal"/>
-  <w:defaultTabStop w:val="720"/>
-  <w:characterSpacingControl w:val="doNotCompress"/>
-  <w:compat>
-    <w:useFELayout/>
-    <w:compatSetting w:name="compatibilityMode" w:uri="http://schemas.microsoft.com/office/word" w:val="15"/>
-    <w:compatSetting w:name="overrideTableStyleFontSizeAndJustification" w:uri="http://schemas.microsoft.com/office/word" w:val="1"/>
-    <w:compatSetting w:name="enableOpenTypeFeatures" w:uri="http://schemas.microsoft.com/office/word" w:val="1"/>
-    <w:compatSetting w:name="doNotFlipMirrorIndents" w:uri="http://schemas.microsoft.com/office/word" w:val="1"/>
-    <w:compatSetting w:name="differentiateMultirowTableHeaders" w:uri="http://schemas.microsoft.com/office/word" w:val="1"/>
-  </w:compat>
-  <w:rsids>
-    <w:rsidRoot w:val="004F3FB3"/>
-    <w:rsid w:val="004F3FB3"/>
-  </w:rsids>
-  <m:mathPr>
-    <m:mathFont m:val="Cambria Math"/>
-    <m:brkBin m:val="before"/>
-    <m:brkBinSub m:val="--"/>
-    <m:smallFrac m:val="0"/>
-    <m:dispDef/>
-    <m:lMargin m:val="0"/>
-    <m:rMargin m:val="0"/>
-    <m:defJc m:val="centerGroup"/>
-    <m:wrapIndent m:val="1440"/>
-    <m:intLim m:val="subSup"/>
-    <m:naryLim m:val="undOvr"/>
-  </m:mathPr>
-  <w:themeFontLang w:val="en-US"/>
-  <w:clrSchemeMapping w:bg1="light1" w:t1="dark1" w:bg2="light2" w:t2="dark2" w:accent1="accent1" w:accent2="accent2" w:accent3="accent3" w:accent4="accent4" w:accent5="accent5" w:accent6="accent6" w:hyperlink="hyperlink" w:followedHyperlink="followedHyperlink"/>
-  <w:decimalSymbol w:val="."/>
-  <w:listSeparator w:val=","/>
-  <w15:chartTrackingRefBased/>
-</w:settings>
-</file>
-
-<file path=word/glossary/styles.xml><?xml version="1.0" encoding="utf-8"?>
-<w:styles xmlns:mc="http://schemas.openxmlformats.org/markup-compatibility/2006" xmlns:r="http://schemas.openxmlformats.org/officeDocument/2006/relationships" xmlns:w="http://schemas.openxmlformats.org/wordprocessingml/2006/main" xmlns:w14="http://schemas.microsoft.com/office/word/2010/wordml" xmlns:w15="http://schemas.microsoft.com/office/word/2012/wordml" mc:Ignorable="w14 w15">
-  <w:docDefaults>
-    <w:rPrDefault>
-      <w:rPr>
-        <w:rFonts w:asciiTheme="minorHAnsi" w:eastAsiaTheme="minorEastAsia" w:hAnsiTheme="minorHAnsi" w:cstheme="minorBidi"/>
-        <w:sz w:val="22"/>
-        <w:szCs w:val="22"/>
-        <w:lang w:val="en-US" w:eastAsia="en-US" w:bidi="ar-SA"/>
-      </w:rPr>
-    </w:rPrDefault>
-    <w:pPrDefault>
-      <w:pPr>
-        <w:spacing w:after="160" w:line="259" w:lineRule="auto"/>
-      </w:pPr>
-    </w:pPrDefault>
-  </w:docDefaults>
-  <w:latentStyles w:defLockedState="0" w:defUIPriority="99" w:defSemiHidden="0" w:defUnhideWhenUsed="0" w:defQFormat="0" w:count="371">
-    <w:lsdException w:name="Normal" w:uiPriority="0" w:qFormat="1"/>
-    <w:lsdException w:name="heading 1" w:uiPriority="9" w:qFormat="1"/>
-    <w:lsdException w:name="heading 2" w:semiHidden="1" w:uiPriority="9" w:unhideWhenUsed="1" w:qFormat="1"/>
-    <w:lsdException w:name="heading 3" w:semiHidden="1" w:uiPriority="9" w:unhideWhenUsed="1" w:qFormat="1"/>
-    <w:lsdException w:name="heading 4" w:semiHidden="1" w:uiPriority="9" w:unhideWhenUsed="1" w:qFormat="1"/>
-    <w:lsdException w:name="heading 5" w:semiHidden="1" w:uiPriority="9" w:unhideWhenUsed="1" w:qFormat="1"/>
-    <w:lsdException w:name="heading 6" w:semiHidden="1" w:uiPriority="9" w:unhideWhenUsed="1" w:qFormat="1"/>
-    <w:lsdException w:name="heading 7" w:semiHidden="1" w:uiPriority="9" w:unhideWhenUsed="1" w:qFormat="1"/>
-    <w:lsdException w:name="heading 8" w:semiHidden="1" w:uiPriority="9" w:unhideWhenUsed="1" w:qFormat="1"/>
-    <w:lsdException w:name="heading 9" w:semiHidden="1" w:uiPriority="9" w:unhideWhenUsed="1" w:qFormat="1"/>
-    <w:lsdException w:name="index 1" w:semiHidden="1" w:unhideWhenUsed="1"/>
-    <w:lsdException w:name="index 2" w:semiHidden="1" w:unhideWhenUsed="1"/>
-    <w:lsdException w:name="index 3" w:semiHidden="1" w:unhideWhenUsed="1"/>
-    <w:lsdException w:name="index 4" w:semiHidden="1" w:unhideWhenUsed="1"/>
-    <w:lsdException w:name="index 5" w:semiHidden="1" w:unhideWhenUsed="1"/>
-    <w:lsdException w:name="index 6" w:semiHidden="1" w:unhideWhenUsed="1"/>
-    <w:lsdException w:name="index 7" w:semiHidden="1" w:unhideWhenUsed="1"/>
-    <w:lsdException w:name="index 8" w:semiHidden="1" w:unhideWhenUsed="1"/>
-    <w:lsdException w:name="index 9" w:semiHidden="1" w:unhideWhenUsed="1"/>
-    <w:lsdException w:name="toc 1" w:semiHidden="1" w:uiPriority="39" w:unhideWhenUsed="1"/>
-    <w:lsdException w:name="toc 2" w:semiHidden="1" w:uiPriority="39" w:unhideWhenUsed="1"/>
-    <w:lsdException w:name="toc 3" w:semiHidden="1" w:uiPriority="39" w:unhideWhenUsed="1"/>
-    <w:lsdException w:name="toc 4" w:semiHidden="1" w:uiPriority="39" w:unhideWhenUsed="1"/>
-    <w:lsdException w:name="toc 5" w:semiHidden="1" w:uiPriority="39" w:unhideWhenUsed="1"/>
-    <w:lsdException w:name="toc 6" w:semiHidden="1" w:uiPriority="39" w:unhideWhenUsed="1"/>
-    <w:lsdException w:name="toc 7" w:semiHidden="1" w:uiPriority="39" w:unhideWhenUsed="1"/>
-    <w:lsdException w:name="toc 8" w:semiHidden="1" w:uiPriority="39" w:unhideWhenUsed="1"/>
-    <w:lsdException w:name="toc 9" w:semiHidden="1" w:uiPriority="39" w:unhideWhenUsed="1"/>
-    <w:lsdException w:name="Normal Indent" w:semiHidden="1" w:unhideWhenUsed="1"/>
-    <w:lsdException w:name="footnote text" w:semiHidden="1" w:unhideWhenUsed="1"/>
-    <w:lsdException w:name="annotation text" w:semiHidden="1" w:unhideWhenUsed="1"/>
-    <w:lsdException w:name="header" w:semiHidden="1" w:unhideWhenUsed="1"/>
-    <w:lsdException w:name="footer" w:semiHidden="1" w:unhideWhenUsed="1"/>
-    <w:lsdException w:name="index heading" w:semiHidden="1" w:unhideWhenUsed="1"/>
-    <w:lsdException w:name="caption" w:semiHidden="1" w:uiPriority="35" w:unhideWhenUsed="1" w:qFormat="1"/>
-    <w:lsdException w:name="table of figures" w:semiHidden="1" w:unhideWhenUsed="1"/>
-    <w:lsdException w:name="envelope address" w:semiHidden="1" w:unhideWhenUsed="1"/>
-    <w:lsdException w:name="envelope return" w:semiHidden="1" w:unhideWhenUsed="1"/>
-    <w:lsdException w:name="footnote reference" w:semiHidden="1" w:unhideWhenUsed="1"/>
-    <w:lsdException w:name="annotation reference" w:semiHidden="1" w:unhideWhenUsed="1"/>
-    <w:lsdException w:name="line number" w:semiHidden="1" w:unhideWhenUsed="1"/>
-    <w:lsdException w:name="page number" w:semiHidden="1" w:unhideWhenUsed="1"/>
-    <w:lsdException w:name="endnote reference" w:semiHidden="1" w:unhideWhenUsed="1"/>
-    <w:lsdException w:name="endnote text" w:semiHidden="1" w:unhideWhenUsed="1"/>
-    <w:lsdException w:name="table of authorities" w:semiHidden="1" w:unhideWhenUsed="1"/>
-    <w:lsdException w:name="macro" w:semiHidden="1" w:unhideWhenUsed="1"/>
-    <w:lsdException w:name="toa heading" w:semiHidden="1" w:unhideWhenUsed="1"/>
-    <w:lsdException w:name="List" w:semiHidden="1" w:unhideWhenUsed="1"/>
-    <w:lsdException w:name="List Bullet" w:semiHidden="1" w:unhideWhenUsed="1"/>
-    <w:lsdException w:name="List Number" w:semiHidden="1" w:unhideWhenUsed="1"/>
-    <w:lsdException w:name="List 2" w:semiHidden="1" w:unhideWhenUsed="1"/>
-    <w:lsdException w:name="List 3" w:semiHidden="1" w:unhideWhenUsed="1"/>
-    <w:lsdException w:name="List 4" w:semiHidden="1" w:unhideWhenUsed="1"/>
-    <w:lsdException w:name="List 5" w:semiHidden="1" w:unhideWhenUsed="1"/>
-    <w:lsdException w:name="List Bullet 2" w:semiHidden="1" w:unhideWhenUsed="1"/>
-    <w:lsdException w:name="List Bullet 3" w:semiHidden="1" w:unhideWhenUsed="1"/>
-    <w:lsdException w:name="List Bullet 4" w:semiHidden="1" w:unhideWhenUsed="1"/>
-    <w:lsdException w:name="List Bullet 5" w:semiHidden="1" w:unhideWhenUsed="1"/>
-    <w:lsdException w:name="List Number 2" w:semiHidden="1" w:unhideWhenUsed="1"/>
-    <w:lsdException w:name="List Number 3" w:semiHidden="1" w:unhideWhenUsed="1"/>
-    <w:lsdException w:name="List Number 4" w:semiHidden="1" w:unhideWhenUsed="1"/>
-    <w:lsdException w:name="List Number 5" w:semiHidden="1" w:unhideWhenUsed="1"/>
-    <w:lsdException w:name="Title" w:uiPriority="10" w:qFormat="1"/>
-    <w:lsdException w:name="Closing" w:semiHidden="1" w:unhideWhenUsed="1"/>
-    <w:lsdException w:name="Signature" w:semiHidden="1" w:unhideWhenUsed="1"/>
-    <w:lsdException w:name="Default Paragraph Font" w:semiHidden="1" w:uiPriority="1" w:unhideWhenUsed="1"/>
-    <w:lsdException w:name="Body Text" w:semiHidden="1" w:unhideWhenUsed="1"/>
-    <w:lsdException w:name="Body Text Indent" w:semiHidden="1" w:unhideWhenUsed="1"/>
-    <w:lsdException w:name="List Continue" w:semiHidden="1" w:unhideWhenUsed="1"/>
-    <w:lsdException w:name="List Continue 2" w:semiHidden="1" w:unhideWhenUsed="1"/>
-    <w:lsdException w:name="List Continue 3" w:semiHidden="1" w:unhideWhenUsed="1"/>
-    <w:lsdException w:name="List Continue 4" w:semiHidden="1" w:unhideWhenUsed="1"/>
-    <w:lsdException w:name="List Continue 5" w:semiHidden="1" w:unhideWhenUsed="1"/>
-    <w:lsdException w:name="Message Header" w:semiHidden="1" w:unhideWhenUsed="1"/>
-    <w:lsdException w:name="Subtitle" w:uiPriority="11" w:qFormat="1"/>
-    <w:lsdException w:name="Salutation" w:semiHidden="1" w:unhideWhenUsed="1"/>
-    <w:lsdException w:name="Date" w:semiHidden="1" w:unhideWhenUsed="1"/>
-    <w:lsdException w:name="Body Text First Indent" w:semiHidden="1" w:unhideWhenUsed="1"/>
-    <w:lsdException w:name="Body Text First Indent 2" w:semiHidden="1" w:unhideWhenUsed="1"/>
-    <w:lsdException w:name="Note Heading" w:semiHidden="1" w:unhideWhenUsed="1"/>
-    <w:lsdException w:name="Body Text 2" w:semiHidden="1" w:unhideWhenUsed="1"/>
-    <w:lsdException w:name="Body Text 3" w:semiHidden="1" w:unhideWhenUsed="1"/>
-    <w:lsdException w:name="Body Text Indent 2" w:semiHidden="1" w:unhideWhenUsed="1"/>
-    <w:lsdException w:name="Body Text Indent 3" w:semiHidden="1" w:unhideWhenUsed="1"/>
-    <w:lsdException w:name="Block Text" w:semiHidden="1" w:unhideWhenUsed="1"/>
-    <w:lsdException w:name="Hyperlink" w:semiHidden="1" w:unhideWhenUsed="1"/>
-    <w:lsdException w:name="FollowedHyperlink" w:semiHidden="1" w:unhideWhenUsed="1"/>
-    <w:lsdException w:name="Strong" w:uiPriority="22" w:qFormat="1"/>
-    <w:lsdException w:name="Emphasis" w:uiPriority="20" w:qFormat="1"/>
-    <w:lsdException w:name="Document Map" w:semiHidden="1" w:unhideWhenUsed="1"/>
-    <w:lsdException w:name="Plain Text" w:semiHidden="1" w:unhideWhenUsed="1"/>
-    <w:lsdException w:name="E-mail Signature" w:semiHidden="1" w:unhideWhenUsed="1"/>
-    <w:lsdException w:name="HTML Top of Form" w:semiHidden="1" w:unhideWhenUsed="1"/>
-    <w:lsdException w:name="HTML Bottom of Form" w:semiHidden="1" w:unhideWhenUsed="1"/>
-    <w:lsdException w:name="Normal (Web)" w:semiHidden="1" w:unhideWhenUsed="1"/>
-    <w:lsdException w:name="HTML Acronym" w:semiHidden="1" w:unhideWhenUsed="1"/>
-    <w:lsdException w:name="HTML Address" w:semiHidden="1" w:unhideWhenUsed="1"/>
-    <w:lsdException w:name="HTML Cite" w:semiHidden="1" w:unhideWhenUsed="1"/>
-    <w:lsdException w:name="HTML Code" w:semiHidden="1" w:unhideWhenUsed="1"/>
-    <w:lsdException w:name="HTML Definition" w:semiHidden="1" w:unhideWhenUsed="1"/>
-    <w:lsdException w:name="HTML Keyboard" w:semiHidden="1" w:unhideWhenUsed="1"/>
-    <w:lsdException w:name="HTML Preformatted" w:semiHidden="1" w:unhideWhenUsed="1"/>
-    <w:lsdException w:name="HTML Sample" w:semiHidden="1" w:unhideWhenUsed="1"/>
-    <w:lsdException w:name="HTML Typewriter" w:semiHidden="1" w:unhideWhenUsed="1"/>
-    <w:lsdException w:name="HTML Variable" w:semiHidden="1" w:unhideWhenUsed="1"/>
-    <w:lsdException w:name="Normal Table" w:semiHidden="1" w:unhideWhenUsed="1"/>
-    <w:lsdException w:name="annotation subject" w:semiHidden="1" w:unhideWhenUsed="1"/>
-    <w:lsdException w:name="No List" w:semiHidden="1" w:unhideWhenUsed="1"/>
-    <w:lsdException w:name="Outline List 1" w:semiHidden="1" w:unhideWhenUsed="1"/>
-    <w:lsdException w:name="Outline List 2" w:semiHidden="1" w:unhideWhenUsed="1"/>
-    <w:lsdException w:name="Outline List 3" w:semiHidden="1" w:unhideWhenUsed="1"/>
-    <w:lsdException w:name="Table Simple 1" w:semiHidden="1" w:unhideWhenUsed="1"/>
-    <w:lsdException w:name="Table Simple 2" w:semiHidden="1" w:unhideWhenUsed="1"/>
-    <w:lsdException w:name="Table Simple 3" w:semiHidden="1" w:unhideWhenUsed="1"/>
-    <w:lsdException w:name="Table Classic 1" w:semiHidden="1" w:unhideWhenUsed="1"/>
-    <w:lsdException w:name="Table Classic 2" w:semiHidden="1" w:unhideWhenUsed="1"/>
-    <w:lsdException w:name="Table Classic 3" w:semiHidden="1" w:unhideWhenUsed="1"/>
-    <w:lsdException w:name="Table Classic 4" w:semiHidden="1" w:unhideWhenUsed="1"/>
-    <w:lsdException w:name="Table Colorful 1" w:semiHidden="1" w:unhideWhenUsed="1"/>
-    <w:lsdException w:name="Table Colorful 2" w:semiHidden="1" w:unhideWhenUsed="1"/>
-    <w:lsdException w:name="Table Colorful 3" w:semiHidden="1" w:unhideWhenUsed="1"/>
-    <w:lsdException w:name="Table Columns 1" w:semiHidden="1" w:unhideWhenUsed="1"/>
-    <w:lsdException w:name="Table Columns 2" w:semiHidden="1" w:unhideWhenUsed="1"/>
-    <w:lsdException w:name="Table Columns 3" w:semiHidden="1" w:unhideWhenUsed="1"/>
-    <w:lsdException w:name="Table Columns 4" w:semiHidden="1" w:unhideWhenUsed="1"/>
-    <w:lsdException w:name="Table Columns 5" w:semiHidden="1" w:unhideWhenUsed="1"/>
-    <w:lsdException w:name="Table Grid 1" w:semiHidden="1" w:unhideWhenUsed="1"/>
-    <w:lsdException w:name="Table Grid 2" w:semiHidden="1" w:unhideWhenUsed="1"/>
-    <w:lsdException w:name="Table Grid 3" w:semiHidden="1" w:unhideWhenUsed="1"/>
-    <w:lsdException w:name="Table Grid 4" w:semiHidden="1" w:unhideWhenUsed="1"/>
-    <w:lsdException w:name="Table Grid 5" w:semiHidden="1" w:unhideWhenUsed="1"/>
-    <w:lsdException w:name="Table Grid 6" w:semiHidden="1" w:unhideWhenUsed="1"/>
-    <w:lsdException w:name="Table Grid 7" w:semiHidden="1" w:unhideWhenUsed="1"/>
-    <w:lsdException w:name="Table Grid 8" w:semiHidden="1" w:unhideWhenUsed="1"/>
-    <w:lsdException w:name="Table List 1" w:semiHidden="1" w:unhideWhenUsed="1"/>
-    <w:lsdException w:name="Table List 2" w:semiHidden="1" w:unhideWhenUsed="1"/>
-    <w:lsdException w:name="Table List 3" w:semiHidden="1" w:unhideWhenUsed="1"/>
-    <w:lsdException w:name="Table List 4" w:semiHidden="1" w:unhideWhenUsed="1"/>
-    <w:lsdException w:name="Table List 5" w:semiHidden="1" w:unhideWhenUsed="1"/>
-    <w:lsdException w:name="Table List 6" w:semiHidden="1" w:unhideWhenUsed="1"/>
-    <w:lsdException w:name="Table List 7" w:semiHidden="1" w:unhideWhenUsed="1"/>
-    <w:lsdException w:name="Table List 8" w:semiHidden="1" w:unhideWhenUsed="1"/>
-    <w:lsdException w:name="Table 3D effects 1" w:semiHidden="1" w:unhideWhenUsed="1"/>
-    <w:lsdException w:name="Table 3D effects 2" w:semiHidden="1" w:unhideWhenUsed="1"/>
-    <w:lsdException w:name="Table 3D effects 3" w:semiHidden="1" w:unhideWhenUsed="1"/>
-    <w:lsdException w:name="Table Contemporary" w:semiHidden="1" w:unhideWhenUsed="1"/>
-    <w:lsdException w:name="Table Elegant" w:semiHidden="1" w:unhideWhenUsed="1"/>
-    <w:lsdException w:name="Table Professional" w:semiHidden="1" w:unhideWhenUsed="1"/>
-    <w:lsdException w:name="Table Subtle 1" w:semiHidden="1" w:unhideWhenUsed="1"/>
-    <w:lsdException w:name="Table Subtle 2" w:semiHidden="1" w:unhideWhenUsed="1"/>
-    <w:lsdException w:name="Table Web 1" w:semiHidden="1" w:unhideWhenUsed="1"/>
-    <w:lsdException w:name="Table Web 2" w:semiHidden="1" w:unhideWhenUsed="1"/>
-    <w:lsdException w:name="Table Web 3" w:semiHidden="1" w:unhideWhenUsed="1"/>
-    <w:lsdException w:name="Balloon Text" w:semiHidden="1" w:unhideWhenUsed="1"/>
-    <w:lsdException w:name="Table Grid" w:uiPriority="39"/>
-    <w:lsdException w:name="Table Theme" w:semiHidden="1" w:unhideWhenUsed="1"/>
-    <w:lsdException w:name="Placeholder Text" w:semiHidden="1"/>
-    <w:lsdException w:name="No Spacing" w:uiPriority="1" w:qFormat="1"/>
-    <w:lsdException w:name="Light Shading" w:uiPriority="60"/>
-    <w:lsdException w:name="Light List" w:uiPriority="61"/>
-    <w:lsdException w:name="Light Grid" w:uiPriority="62"/>
-    <w:lsdException w:name="Medium Shading 1" w:uiPriority="63"/>
-    <w:lsdException w:name="Medium Shading 2" w:uiPriority="64"/>
-    <w:lsdException w:name="Medium List 1" w:uiPriority="65"/>
-    <w:lsdException w:name="Medium List 2" w:uiPriority="66"/>
-    <w:lsdException w:name="Medium Grid 1" w:uiPriority="67"/>
-    <w:lsdException w:name="Medium Grid 2" w:uiPriority="68"/>
-    <w:lsdException w:name="Medium Grid 3" w:uiPriority="69"/>
-    <w:lsdException w:name="Dark List" w:uiPriority="70"/>
-    <w:lsdException w:name="Colorful Shading" w:uiPriority="71"/>
-    <w:lsdException w:name="Colorful List" w:uiPriority="72"/>
-    <w:lsdException w:name="Colorful Grid" w:uiPriority="73"/>
-    <w:lsdException w:name="Light Shading Accent 1" w:uiPriority="60"/>
-    <w:lsdException w:name="Light List Accent 1" w:uiPriority="61"/>
-    <w:lsdException w:name="Light Grid Accent 1" w:uiPriority="62"/>
-    <w:lsdException w:name="Medium Shading 1 Accent 1" w:uiPriority="63"/>
-    <w:lsdException w:name="Medium Shading 2 Accent 1" w:uiPriority="64"/>
-    <w:lsdException w:name="Medium List 1 Accent 1" w:uiPriority="65"/>
-    <w:lsdException w:name="Revision" w:semiHidden="1"/>
-    <w:lsdException w:name="List Paragraph" w:uiPriority="34" w:qFormat="1"/>
-    <w:lsdException w:name="Quote" w:uiPriority="29" w:qFormat="1"/>
-    <w:lsdException w:name="Intense Quote" w:uiPriority="30" w:qFormat="1"/>
-    <w:lsdException w:name="Medium List 2 Accent 1" w:uiPriority="66"/>
-    <w:lsdException w:name="Medium Grid 1 Accent 1" w:uiPriority="67"/>
-    <w:lsdException w:name="Medium Grid 2 Accent 1" w:uiPriority="68"/>
-    <w:lsdException w:name="Medium Grid 3 Accent 1" w:uiPriority="69"/>
-    <w:lsdException w:name="Dark List Accent 1" w:uiPriority="70"/>
-    <w:lsdException w:name="Colorful Shading Accent 1" w:uiPriority="71"/>
-    <w:lsdException w:name="Colorful List Accent 1" w:uiPriority="72"/>
-    <w:lsdException w:name="Colorful Grid Accent 1" w:uiPriority="73"/>
-    <w:lsdException w:name="Light Shading Accent 2" w:uiPriority="60"/>
-    <w:lsdException w:name="Light List Accent 2" w:uiPriority="61"/>
-    <w:lsdException w:name="Light Grid Accent 2" w:uiPriority="62"/>
-    <w:lsdException w:name="Medium Shading 1 Accent 2" w:uiPriority="63"/>
-    <w:lsdException w:name="Medium Shading 2 Accent 2" w:uiPriority="64"/>
-    <w:lsdException w:name="Medium List 1 Accent 2" w:uiPriority="65"/>
-    <w:lsdException w:name="Medium List 2 Accent 2" w:uiPriority="66"/>
-    <w:lsdException w:name="Medium Grid 1 Accent 2" w:uiPriority="67"/>
-    <w:lsdException w:name="Medium Grid 2 Accent 2" w:uiPriority="68"/>
-    <w:lsdException w:name="Medium Grid 3 Accent 2" w:uiPriority="69"/>
-    <w:lsdException w:name="Dark List Accent 2" w:uiPriority="70"/>
-    <w:lsdException w:name="Colorful Shading Accent 2" w:uiPriority="71"/>
-    <w:lsdException w:name="Colorful List Accent 2" w:uiPriority="72"/>
-    <w:lsdException w:name="Colorful Grid Accent 2" w:uiPriority="73"/>
-    <w:lsdException w:name="Light Shading Accent 3" w:uiPriority="60"/>
-    <w:lsdException w:name="Light List Accent 3" w:uiPriority="61"/>
-    <w:lsdException w:name="Light Grid Accent 3" w:uiPriority="62"/>
-    <w:lsdException w:name="Medium Shading 1 Accent 3" w:uiPriority="63"/>
-    <w:lsdException w:name="Medium Shading 2 Accent 3" w:uiPriority="64"/>
-    <w:lsdException w:name="Medium List 1 Accent 3" w:uiPriority="65"/>
-    <w:lsdException w:name="Medium List 2 Accent 3" w:uiPriority="66"/>
-    <w:lsdException w:name="Medium Grid 1 Accent 3" w:uiPriority="67"/>
-    <w:lsdException w:name="Medium Grid 2 Accent 3" w:uiPriority="68"/>
-    <w:lsdException w:name="Medium Grid 3 Accent 3" w:uiPriority="69"/>
-    <w:lsdException w:name="Dark List Accent 3" w:uiPriority="70"/>
-    <w:lsdException w:name="Colorful Shading Accent 3" w:uiPriority="71"/>
-    <w:lsdException w:name="Colorful List Accent 3" w:uiPriority="72"/>
-    <w:lsdException w:name="Colorful Grid Accent 3" w:uiPriority="73"/>
-    <w:lsdException w:name="Light Shading Accent 4" w:uiPriority="60"/>
-    <w:lsdException w:name="Light List Accent 4" w:uiPriority="61"/>
-    <w:lsdException w:name="Light Grid Accent 4" w:uiPriority="62"/>
-    <w:lsdException w:name="Medium Shading 1 Accent 4" w:uiPriority="63"/>
-    <w:lsdException w:name="Medium Shading 2 Accent 4" w:uiPriority="64"/>
-    <w:lsdException w:name="Medium List 1 Accent 4" w:uiPriority="65"/>
-    <w:lsdException w:name="Medium List 2 Accent 4" w:uiPriority="66"/>
-    <w:lsdException w:name="Medium Grid 1 Accent 4" w:uiPriority="67"/>
-    <w:lsdException w:name="Medium Grid 2 Accent 4" w:uiPriority="68"/>
-    <w:lsdException w:name="Medium Grid 3 Accent 4" w:uiPriority="69"/>
-    <w:lsdException w:name="Dark List Accent 4" w:uiPriority="70"/>
-    <w:lsdException w:name="Colorful Shading Accent 4" w:uiPriority="71"/>
-    <w:lsdException w:name="Colorful List Accent 4" w:uiPriority="72"/>
-    <w:lsdException w:name="Colorful Grid Accent 4" w:uiPriority="73"/>
-    <w:lsdException w:name="Light Shading Accent 5" w:uiPriority="60"/>
-    <w:lsdException w:name="Light List Accent 5" w:uiPriority="61"/>
-    <w:lsdException w:name="Light Grid Accent 5" w:uiPriority="62"/>
-    <w:lsdException w:name="Medium Shading 1 Accent 5" w:uiPriority="63"/>
-    <w:lsdException w:name="Medium Shading 2 Accent 5" w:uiPriority="64"/>
-    <w:lsdException w:name="Medium List 1 Accent 5" w:uiPriority="65"/>
-    <w:lsdException w:name="Medium List 2 Accent 5" w:uiPriority="66"/>
-    <w:lsdException w:name="Medium Grid 1 Accent 5" w:uiPriority="67"/>
-    <w:lsdException w:name="Medium Grid 2 Accent 5" w:uiPriority="68"/>
-    <w:lsdException w:name="Medium Grid 3 Accent 5" w:uiPriority="69"/>
-    <w:lsdException w:name="Dark List Accent 5" w:uiPriority="70"/>
-    <w:lsdException w:name="Colorful Shading Accent 5" w:uiPriority="71"/>
-    <w:lsdException w:name="Colorful List Accent 5" w:uiPriority="72"/>
-    <w:lsdException w:name="Colorful Grid Accent 5" w:uiPriority="73"/>
-    <w:lsdException w:name="Light Shading Accent 6" w:uiPriority="60"/>
-    <w:lsdException w:name="Light List Accent 6" w:uiPriority="61"/>
-    <w:lsdException w:name="Light Grid Accent 6" w:uiPriority="62"/>
-    <w:lsdException w:name="Medium Shading 1 Accent 6" w:uiPriority="63"/>
-    <w:lsdException w:name="Medium Shading 2 Accent 6" w:uiPriority="64"/>
-    <w:lsdException w:name="Medium List 1 Accent 6" w:uiPriority="65"/>
-    <w:lsdException w:name="Medium List 2 Accent 6" w:uiPriority="66"/>
-    <w:lsdException w:name="Medium Grid 1 Accent 6" w:uiPriority="67"/>
-    <w:lsdException w:name="Medium Grid 2 Accent 6" w:uiPriority="68"/>
-    <w:lsdException w:name="Medium Grid 3 Accent 6" w:uiPriority="69"/>
-    <w:lsdException w:name="Dark List Accent 6" w:uiPriority="70"/>
-    <w:lsdException w:name="Colorful Shading Accent 6" w:uiPriority="71"/>
-    <w:lsdException w:name="Colorful List Accent 6" w:uiPriority="72"/>
-    <w:lsdException w:name="Colorful Grid Accent 6" w:uiPriority="73"/>
-    <w:lsdException w:name="Subtle Emphasis" w:uiPriority="19" w:qFormat="1"/>
-    <w:lsdException w:name="Intense Emphasis" w:uiPriority="21" w:qFormat="1"/>
-    <w:lsdException w:name="Subtle Reference" w:uiPriority="31" w:qFormat="1"/>
-    <w:lsdException w:name="Intense Reference" w:uiPriority="32" w:qFormat="1"/>
-    <w:lsdException w:name="Book Title" w:uiPriority="33" w:qFormat="1"/>
-    <w:lsdException w:name="Bibliography" w:semiHidden="1" w:uiPriority="37" w:unhideWhenUsed="1"/>
-    <w:lsdException w:name="TOC Heading" w:semiHidden="1" w:uiPriority="39" w:unhideWhenUsed="1" w:qFormat="1"/>
-    <w:lsdException w:name="Plain Table 1" w:uiPriority="41"/>
-    <w:lsdException w:name="Plain Table 2" w:uiPriority="42"/>
-    <w:lsdException w:name="Plain Table 3" w:uiPriority="43"/>
-    <w:lsdException w:name="Plain Table 4" w:uiPriority="44"/>
-    <w:lsdException w:name="Plain Table 5" w:uiPriority="45"/>
-    <w:lsdException w:name="Grid Table Light" w:uiPriority="40"/>
-    <w:lsdException w:name="Grid Table 1 Light" w:uiPriority="46"/>
-    <w:lsdException w:name="Grid Table 2" w:uiPriority="47"/>
-    <w:lsdException w:name="Grid Table 3" w:uiPriority="48"/>
-    <w:lsdException w:name="Grid Table 4" w:uiPriority="49"/>
-    <w:lsdException w:name="Grid Table 5 Dark" w:uiPriority="50"/>
-    <w:lsdException w:name="Grid Table 6 Colorful" w:uiPriority="51"/>
-    <w:lsdException w:name="Grid Table 7 Colorful" w:uiPriority="52"/>
-    <w:lsdException w:name="Grid Table 1 Light Accent 1" w:uiPriority="46"/>
-    <w:lsdException w:name="Grid Table 2 Accent 1" w:uiPriority="47"/>
-    <w:lsdException w:name="Grid Table 3 Accent 1" w:uiPriority="48"/>
-    <w:lsdException w:name="Grid Table 4 Accent 1" w:uiPriority="49"/>
-    <w:lsdException w:name="Grid Table 5 Dark Accent 1" w:uiPriority="50"/>
-    <w:lsdException w:name="Grid Table 6 Colorful Accent 1" w:uiPriority="51"/>
-    <w:lsdException w:name="Grid Table 7 Colorful Accent 1" w:uiPriority="52"/>
-    <w:lsdException w:name="Grid Table 1 Light Accent 2" w:uiPriority="46"/>
-    <w:lsdException w:name="Grid Table 2 Accent 2" w:uiPriority="47"/>
-    <w:lsdException w:name="Grid Table 3 Accent 2" w:uiPriority="48"/>
-    <w:lsdException w:name="Grid Table 4 Accent 2" w:uiPriority="49"/>
-    <w:lsdException w:name="Grid Table 5 Dark Accent 2" w:uiPriority="50"/>
-    <w:lsdException w:name="Grid Table 6 Colorful Accent 2" w:uiPriority="51"/>
-    <w:lsdException w:name="Grid Table 7 Colorful Accent 2" w:uiPriority="52"/>
-    <w:lsdException w:name="Grid Table 1 Light Accent 3" w:uiPriority="46"/>
-    <w:lsdException w:name="Grid Table 2 Accent 3" w:uiPriority="47"/>
-    <w:lsdException w:name="Grid Table 3 Accent 3" w:uiPriority="48"/>
-    <w:lsdException w:name="Grid Table 4 Accent 3" w:uiPriority="49"/>
-    <w:lsdException w:name="Grid Table 5 Dark Accent 3" w:uiPriority="50"/>
-    <w:lsdException w:name="Grid Table 6 Colorful Accent 3" w:uiPriority="51"/>
-    <w:lsdException w:name="Grid Table 7 Colorful Accent 3" w:uiPriority="52"/>
-    <w:lsdException w:name="Grid Table 1 Light Accent 4" w:uiPriority="46"/>
-    <w:lsdException w:name="Grid Table 2 Accent 4" w:uiPriority="47"/>
-    <w:lsdException w:name="Grid Table 3 Accent 4" w:uiPriority="48"/>
-    <w:lsdException w:name="Grid Table 4 Accent 4" w:uiPriority="49"/>
-    <w:lsdException w:name="Grid Table 5 Dark Accent 4" w:uiPriority="50"/>
-    <w:lsdException w:name="Grid Table 6 Colorful Accent 4" w:uiPriority="51"/>
-    <w:lsdException w:name="Grid Table 7 Colorful Accent 4" w:uiPriority="52"/>
-    <w:lsdException w:name="Grid Table 1 Light Accent 5" w:uiPriority="46"/>
-    <w:lsdException w:name="Grid Table 2 Accent 5" w:uiPriority="47"/>
-    <w:lsdException w:name="Grid Table 3 Accent 5" w:uiPriority="48"/>
-    <w:lsdException w:name="Grid Table 4 Accent 5" w:uiPriority="49"/>
-    <w:lsdException w:name="Grid Table 5 Dark Accent 5" w:uiPriority="50"/>
-    <w:lsdException w:name="Grid Table 6 Colorful Accent 5" w:uiPriority="51"/>
-    <w:lsdException w:name="Grid Table 7 Colorful Accent 5" w:uiPriority="52"/>
-    <w:lsdException w:name="Grid Table 1 Light Accent 6" w:uiPriority="46"/>
-    <w:lsdException w:name="Grid Table 2 Accent 6" w:uiPriority="47"/>
-    <w:lsdException w:name="Grid Table 3 Accent 6" w:uiPriority="48"/>
-    <w:lsdException w:name="Grid Table 4 Accent 6" w:uiPriority="49"/>
-    <w:lsdException w:name="Grid Table 5 Dark Accent 6" w:uiPriority="50"/>
-    <w:lsdException w:name="Grid Table 6 Colorful Accent 6" w:uiPriority="51"/>
-    <w:lsdException w:name="Grid Table 7 Colorful Accent 6" w:uiPriority="52"/>
-    <w:lsdException w:name="List Table 1 Light" w:uiPriority="46"/>
-    <w:lsdException w:name="List Table 2" w:uiPriority="47"/>
-    <w:lsdException w:name="List Table 3" w:uiPriority="48"/>
-    <w:lsdException w:name="List Table 4" w:uiPriority="49"/>
-    <w:lsdException w:name="List Table 5 Dark" w:uiPriority="50"/>
-    <w:lsdException w:name="List Table 6 Colorful" w:uiPriority="51"/>
-    <w:lsdException w:name="List Table 7 Colorful" w:uiPriority="52"/>
-    <w:lsdException w:name="List Table 1 Light Accent 1" w:uiPriority="46"/>
-    <w:lsdException w:name="List Table 2 Accent 1" w:uiPriority="47"/>
-    <w:lsdException w:name="List Table 3 Accent 1" w:uiPriority="48"/>
-    <w:lsdException w:name="List Table 4 Accent 1" w:uiPriority="49"/>
-    <w:lsdException w:name="List Table 5 Dark Accent 1" w:uiPriority="50"/>
-    <w:lsdException w:name="List Table 6 Colorful Accent 1" w:uiPriority="51"/>
-    <w:lsdException w:name="List Table 7 Colorful Accent 1" w:uiPriority="52"/>
-    <w:lsdException w:name="List Table 1 Light Accent 2" w:uiPriority="46"/>
-    <w:lsdException w:name="List Table 2 Accent 2" w:uiPriority="47"/>
-    <w:lsdException w:name="List Table 3 Accent 2" w:uiPriority="48"/>
-    <w:lsdException w:name="List Table 4 Accent 2" w:uiPriority="49"/>
-    <w:lsdException w:name="List Table 5 Dark Accent 2" w:uiPriority="50"/>
-    <w:lsdException w:name="List Table 6 Colorful Accent 2" w:uiPriority="51"/>
-    <w:lsdException w:name="List Table 7 Colorful Accent 2" w:uiPriority="52"/>
-    <w:lsdException w:name="List Table 1 Light Accent 3" w:uiPriority="46"/>
-    <w:lsdException w:name="List Table 2 Accent 3" w:uiPriority="47"/>
-    <w:lsdException w:name="List Table 3 Accent 3" w:uiPriority="48"/>
-    <w:lsdException w:name="List Table 4 Accent 3" w:uiPriority="49"/>
-    <w:lsdException w:name="List Table 5 Dark Accent 3" w:uiPriority="50"/>
-    <w:lsdException w:name="List Table 6 Colorful Accent 3" w:uiPriority="51"/>
-    <w:lsdException w:name="List Table 7 Colorful Accent 3" w:uiPriority="52"/>
-    <w:lsdException w:name="List Table 1 Light Accent 4" w:uiPriority="46"/>
-    <w:lsdException w:name="List Table 2 Accent 4" w:uiPriority="47"/>
-    <w:lsdException w:name="List Table 3 Accent 4" w:uiPriority="48"/>
-    <w:lsdException w:name="List Table 4 Accent 4" w:uiPriority="49"/>
-    <w:lsdException w:name="List Table 5 Dark Accent 4" w:uiPriority="50"/>
-    <w:lsdException w:name="List Table 6 Colorful Accent 4" w:uiPriority="51"/>
-    <w:lsdException w:name="List Table 7 Colorful Accent 4" w:uiPriority="52"/>
-    <w:lsdException w:name="List Table 1 Light Accent 5" w:uiPriority="46"/>
-    <w:lsdException w:name="List Table 2 Accent 5" w:uiPriority="47"/>
-    <w:lsdException w:name="List Table 3 Accent 5" w:uiPriority="48"/>
-    <w:lsdException w:name="List Table 4 Accent 5" w:uiPriority="49"/>
-    <w:lsdException w:name="List Table 5 Dark Accent 5" w:uiPriority="50"/>
-    <w:lsdException w:name="List Table 6 Colorful Accent 5" w:uiPriority="51"/>
-    <w:lsdException w:name="List Table 7 Colorful Accent 5" w:uiPriority="52"/>
-    <w:lsdException w:name="List Table 1 Light Accent 6" w:uiPriority="46"/>
-    <w:lsdException w:name="List Table 2 Accent 6" w:uiPriority="47"/>
-    <w:lsdException w:name="List Table 3 Accent 6" w:uiPriority="48"/>
-    <w:lsdException w:name="List Table 4 Accent 6" w:uiPriority="49"/>
-    <w:lsdException w:name="List Table 5 Dark Accent 6" w:uiPriority="50"/>
-    <w:lsdException w:name="List Table 6 Colorful Accent 6" w:uiPriority="51"/>
-    <w:lsdException w:name="List Table 7 Colorful Accent 6" w:uiPriority="52"/>
-  </w:latentStyles>
-  <w:style w:type="paragraph" w:default="1" w:styleId="Normal">
-    <w:name w:val="Normal"/>
-    <w:qFormat/>
-  </w:style>
-  <w:style w:type="character" w:default="1" w:styleId="DefaultParagraphFont">
-    <w:name w:val="Default Paragraph Font"/>
-    <w:uiPriority w:val="1"/>
-    <w:semiHidden/>
-    <w:unhideWhenUsed/>
-  </w:style>
-  <w:style w:type="table" w:default="1" w:styleId="TableNormal">
-    <w:name w:val="Normal Table"/>
-    <w:uiPriority w:val="99"/>
-    <w:semiHidden/>
-    <w:unhideWhenUsed/>
-    <w:tblPr>
-      <w:tblInd w:w="0" w:type="dxa"/>
-      <w:tblCellMar>
-        <w:top w:w="0" w:type="dxa"/>
-        <w:left w:w="108" w:type="dxa"/>
-        <w:bottom w:w="0" w:type="dxa"/>
-        <w:right w:w="108" w:type="dxa"/>
-      </w:tblCellMar>
-    </w:tblPr>
-  </w:style>
-  <w:style w:type="numbering" w:default="1" w:styleId="NoList">
-    <w:name w:val="No List"/>
-    <w:uiPriority w:val="99"/>
-    <w:semiHidden/>
-    <w:unhideWhenUsed/>
-  </w:style>
-  <w:style w:type="paragraph" w:customStyle="1" w:styleId="B83760CAC54248DEADDB89614CACC74A">
-    <w:name w:val="B83760CAC54248DEADDB89614CACC74A"/>
-    <w:rsid w:val="004F3FB3"/>
-  </w:style>
-  <w:style w:type="paragraph" w:customStyle="1" w:styleId="7D0BE6B768D9432793089A5E24D0C7A2">
-    <w:name w:val="7D0BE6B768D9432793089A5E24D0C7A2"/>
-    <w:rsid w:val="004F3FB3"/>
-  </w:style>
-  <w:style w:type="paragraph" w:customStyle="1" w:styleId="E073037F9F43411AB5A1D1C162C3AE50">
-    <w:name w:val="E073037F9F43411AB5A1D1C162C3AE50"/>
-    <w:rsid w:val="004F3FB3"/>
-  </w:style>
-</w:styles>
-</file>
-
-<file path=word/glossary/webSettings.xml><?xml version="1.0" encoding="utf-8"?>
-<w:webSettings xmlns:mc="http://schemas.openxmlformats.org/markup-compatibility/2006" xmlns:r="http://schemas.openxmlformats.org/officeDocument/2006/relationships" xmlns:w="http://schemas.openxmlformats.org/wordprocessingml/2006/main" xmlns:w14="http://schemas.microsoft.com/office/word/2010/wordml" xmlns:w15="http://schemas.microsoft.com/office/word/2012/wordml" mc:Ignorable="w14 w15">
-  <w:optimizeForBrowser/>
-  <w:allowPNG/>
-</w:webSettings>
-</file>
-
 <file path=word/theme/theme1.xml><?xml version="1.0" encoding="utf-8"?>
 <a:theme xmlns:a="http://schemas.openxmlformats.org/drawingml/2006/main" name="Office Theme">
   <a:themeElements>
@@ -15192,7 +15253,7 @@
 </file>
 
 <file path=customXml/itemProps1.xml><?xml version="1.0" encoding="utf-8"?>
-<ds:datastoreItem xmlns:ds="http://schemas.openxmlformats.org/officeDocument/2006/customXml" ds:itemID="{8673E749-5180-4252-9DF7-BDFD88E4F6E2}">
+<ds:datastoreItem xmlns:ds="http://schemas.openxmlformats.org/officeDocument/2006/customXml" ds:itemID="{FB063670-D570-1440-91AE-67A61A71072A}">
   <ds:schemaRefs>
     <ds:schemaRef ds:uri="http://schemas.openxmlformats.org/officeDocument/2006/bibliography"/>
   </ds:schemaRefs>
